--- a/Jenkins.docx
+++ b/Jenkins.docx
@@ -1,6 +1,6 @@
 
 <file path=word/document.xml><?xml version="1.0" encoding="utf-8"?>
-<w:document xmlns:ve="http://schemas.openxmlformats.org/markup-compatibility/2006" xmlns:o="urn:schemas-microsoft-com:office:office" xmlns:r="http://schemas.openxmlformats.org/officeDocument/2006/relationships" xmlns:m="http://schemas.openxmlformats.org/officeDocument/2006/math" xmlns:v="urn:schemas-microsoft-com:vml" xmlns:wp="http://schemas.openxmlformats.org/drawingml/2006/wordprocessingDrawing" xmlns:w10="urn:schemas-microsoft-com:office:word" xmlns:w="http://schemas.openxmlformats.org/wordprocessingml/2006/main" xmlns:wne="http://schemas.microsoft.com/office/word/2006/wordml">
+<w:document xmlns:wpc="http://schemas.microsoft.com/office/word/2010/wordprocessingCanvas" xmlns:cx="http://schemas.microsoft.com/office/drawing/2014/chartex" xmlns:cx1="http://schemas.microsoft.com/office/drawing/2015/9/8/chartex" xmlns:cx2="http://schemas.microsoft.com/office/drawing/2015/10/21/chartex" xmlns:cx3="http://schemas.microsoft.com/office/drawing/2016/5/9/chartex" xmlns:cx4="http://schemas.microsoft.com/office/drawing/2016/5/10/chartex" xmlns:cx5="http://schemas.microsoft.com/office/drawing/2016/5/11/chartex" xmlns:cx6="http://schemas.microsoft.com/office/drawing/2016/5/12/chartex" xmlns:cx7="http://schemas.microsoft.com/office/drawing/2016/5/13/chartex" xmlns:cx8="http://schemas.microsoft.com/office/drawing/2016/5/14/chartex" xmlns:mc="http://schemas.openxmlformats.org/markup-compatibility/2006" xmlns:aink="http://schemas.microsoft.com/office/drawing/2016/ink" xmlns:am3d="http://schemas.microsoft.com/office/drawing/2017/model3d" xmlns:o="urn:schemas-microsoft-com:office:office" xmlns:r="http://schemas.openxmlformats.org/officeDocument/2006/relationships" xmlns:m="http://schemas.openxmlformats.org/officeDocument/2006/math" xmlns:v="urn:schemas-microsoft-com:vml" xmlns:wp14="http://schemas.microsoft.com/office/word/2010/wordprocessingDrawing" xmlns:wp="http://schemas.openxmlformats.org/drawingml/2006/wordprocessingDrawing" xmlns:w10="urn:schemas-microsoft-com:office:word" xmlns:w="http://schemas.openxmlformats.org/wordprocessingml/2006/main" xmlns:w14="http://schemas.microsoft.com/office/word/2010/wordml" xmlns:w15="http://schemas.microsoft.com/office/word/2012/wordml" xmlns:w16cex="http://schemas.microsoft.com/office/word/2018/wordml/cex" xmlns:w16cid="http://schemas.microsoft.com/office/word/2016/wordml/cid" xmlns:w16="http://schemas.microsoft.com/office/word/2018/wordml" xmlns:w16se="http://schemas.microsoft.com/office/word/2015/wordml/symex" xmlns:wpg="http://schemas.microsoft.com/office/word/2010/wordprocessingGroup" xmlns:wpi="http://schemas.microsoft.com/office/word/2010/wordprocessingInk" xmlns:wne="http://schemas.microsoft.com/office/word/2006/wordml" xmlns:wps="http://schemas.microsoft.com/office/word/2010/wordprocessingShape" mc:Ignorable="w14 w15 w16se w16cid w16 w16cex wp14">
   <w:body>
     <w:p>
       <w:pPr>
@@ -93,7 +93,7 @@
           <w:lang w:bidi="ar-SA"/>
         </w:rPr>
         <w:drawing>
-          <wp:inline distT="0" distB="0" distL="0" distR="0">
+          <wp:inline distT="0" distB="0" distL="0" distR="0" wp14:anchorId="7AA1B300" wp14:editId="285D034F">
             <wp:extent cx="5731510" cy="1181434"/>
             <wp:effectExtent l="19050" t="0" r="2540" b="0"/>
             <wp:docPr id="27" name="Picture 5"/>
@@ -182,7 +182,7 @@
           <w:lang w:bidi="ar-SA"/>
         </w:rPr>
         <w:drawing>
-          <wp:inline distT="0" distB="0" distL="0" distR="0">
+          <wp:inline distT="0" distB="0" distL="0" distR="0" wp14:anchorId="1354AE5E" wp14:editId="32B1F642">
             <wp:extent cx="5518150" cy="1256030"/>
             <wp:effectExtent l="19050" t="0" r="6350" b="0"/>
             <wp:docPr id="29" name="Picture 8"/>
@@ -271,7 +271,7 @@
           <w:lang w:bidi="ar-SA"/>
         </w:rPr>
         <w:drawing>
-          <wp:inline distT="0" distB="0" distL="0" distR="0">
+          <wp:inline distT="0" distB="0" distL="0" distR="0" wp14:anchorId="70411EF6" wp14:editId="0D4DAD2B">
             <wp:extent cx="4985385" cy="1248410"/>
             <wp:effectExtent l="19050" t="0" r="5715" b="0"/>
             <wp:docPr id="32" name="Picture 11"/>
@@ -351,7 +351,7 @@
           <w:lang w:bidi="ar-SA"/>
         </w:rPr>
         <w:drawing>
-          <wp:inline distT="0" distB="0" distL="0" distR="0">
+          <wp:inline distT="0" distB="0" distL="0" distR="0" wp14:anchorId="77F91060" wp14:editId="28F63733">
             <wp:extent cx="5731510" cy="1738315"/>
             <wp:effectExtent l="19050" t="0" r="2540" b="0"/>
             <wp:docPr id="35" name="Picture 14"/>
@@ -487,7 +487,7 @@
           <w:lang w:bidi="ar-SA"/>
         </w:rPr>
         <w:drawing>
-          <wp:inline distT="0" distB="0" distL="0" distR="0">
+          <wp:inline distT="0" distB="0" distL="0" distR="0" wp14:anchorId="08B070FA" wp14:editId="73EAEB4D">
             <wp:extent cx="5731510" cy="2911754"/>
             <wp:effectExtent l="19050" t="0" r="2540" b="0"/>
             <wp:docPr id="40" name="Picture 17"/>
@@ -631,7 +631,7 @@
           <w:lang w:bidi="ar-SA"/>
         </w:rPr>
         <w:drawing>
-          <wp:inline distT="0" distB="0" distL="0" distR="0">
+          <wp:inline distT="0" distB="0" distL="0" distR="0" wp14:anchorId="1651E9ED" wp14:editId="5F87F3CD">
             <wp:extent cx="5731510" cy="1167238"/>
             <wp:effectExtent l="19050" t="0" r="2540" b="0"/>
             <wp:docPr id="18" name="Picture 2"/>
@@ -711,7 +711,7 @@
           <w:lang w:bidi="ar-SA"/>
         </w:rPr>
         <w:drawing>
-          <wp:inline distT="0" distB="0" distL="0" distR="0">
+          <wp:inline distT="0" distB="0" distL="0" distR="0" wp14:anchorId="7DA0DCFB" wp14:editId="1F4A7D66">
             <wp:extent cx="5731510" cy="942401"/>
             <wp:effectExtent l="19050" t="0" r="2540" b="0"/>
             <wp:docPr id="42" name="Picture 20"/>
@@ -774,7 +774,7 @@
           <w:lang w:bidi="ar-SA"/>
         </w:rPr>
         <w:drawing>
-          <wp:inline distT="0" distB="0" distL="0" distR="0">
+          <wp:inline distT="0" distB="0" distL="0" distR="0" wp14:anchorId="07B98168" wp14:editId="72A633F7">
             <wp:extent cx="5731510" cy="875922"/>
             <wp:effectExtent l="19050" t="0" r="2540" b="0"/>
             <wp:docPr id="44" name="Picture 23"/>
@@ -1015,7 +1015,7 @@
           <w:lang w:bidi="ar-SA"/>
         </w:rPr>
         <w:drawing>
-          <wp:inline distT="0" distB="0" distL="0" distR="0">
+          <wp:inline distT="0" distB="0" distL="0" distR="0" wp14:anchorId="6D248BFB" wp14:editId="2E1B02C3">
             <wp:extent cx="5725160" cy="3466465"/>
             <wp:effectExtent l="19050" t="0" r="8890" b="0"/>
             <wp:docPr id="50" name="Picture 38"/>
@@ -1088,7 +1088,7 @@
           <w:lang w:bidi="ar-SA"/>
         </w:rPr>
         <w:drawing>
-          <wp:inline distT="0" distB="0" distL="0" distR="0">
+          <wp:inline distT="0" distB="0" distL="0" distR="0" wp14:anchorId="5D45BFF1" wp14:editId="57E156DE">
             <wp:extent cx="5731510" cy="3175090"/>
             <wp:effectExtent l="19050" t="0" r="2540" b="0"/>
             <wp:docPr id="51" name="Picture 39"/>
@@ -1201,7 +1201,7 @@
           <w:lang w:bidi="ar-SA"/>
         </w:rPr>
         <w:drawing>
-          <wp:inline distT="0" distB="0" distL="0" distR="0">
+          <wp:inline distT="0" distB="0" distL="0" distR="0" wp14:anchorId="7ACE6613" wp14:editId="5B2EE887">
             <wp:extent cx="5731510" cy="991609"/>
             <wp:effectExtent l="19050" t="0" r="2540" b="0"/>
             <wp:docPr id="53" name="Picture 42"/>
@@ -1296,7 +1296,7 @@
           <w:lang w:bidi="ar-SA"/>
         </w:rPr>
         <w:drawing>
-          <wp:inline distT="0" distB="0" distL="0" distR="0">
+          <wp:inline distT="0" distB="0" distL="0" distR="0" wp14:anchorId="319B662D" wp14:editId="31AB8BBD">
             <wp:extent cx="4191000" cy="970495"/>
             <wp:effectExtent l="19050" t="0" r="0" b="0"/>
             <wp:docPr id="54" name="Picture 45"/>
@@ -1393,7 +1393,7 @@
           <w:lang w:bidi="ar-SA"/>
         </w:rPr>
         <w:drawing>
-          <wp:inline distT="0" distB="0" distL="0" distR="0">
+          <wp:inline distT="0" distB="0" distL="0" distR="0" wp14:anchorId="1D1C9EC4" wp14:editId="6E037528">
             <wp:extent cx="4695825" cy="1031840"/>
             <wp:effectExtent l="19050" t="0" r="9525" b="0"/>
             <wp:docPr id="56" name="Picture 48"/>
@@ -1602,7 +1602,7 @@
           <w:lang w:bidi="ar-SA"/>
         </w:rPr>
         <w:drawing>
-          <wp:inline distT="0" distB="0" distL="0" distR="0">
+          <wp:inline distT="0" distB="0" distL="0" distR="0" wp14:anchorId="15B262F7" wp14:editId="778B52B4">
             <wp:extent cx="4848225" cy="879448"/>
             <wp:effectExtent l="19050" t="0" r="9525" b="0"/>
             <wp:docPr id="57" name="Picture 51"/>
@@ -1716,7 +1716,7 @@
           <w:lang w:bidi="ar-SA"/>
         </w:rPr>
         <w:drawing>
-          <wp:inline distT="0" distB="0" distL="0" distR="0">
+          <wp:inline distT="0" distB="0" distL="0" distR="0" wp14:anchorId="36F0AD57" wp14:editId="4A36B673">
             <wp:extent cx="4293870" cy="643890"/>
             <wp:effectExtent l="19050" t="0" r="0" b="0"/>
             <wp:docPr id="59" name="Picture 54"/>
@@ -1832,7 +1832,7 @@
           <w:lang w:bidi="ar-SA"/>
         </w:rPr>
         <w:drawing>
-          <wp:inline distT="0" distB="0" distL="0" distR="0">
+          <wp:inline distT="0" distB="0" distL="0" distR="0" wp14:anchorId="30023D6F" wp14:editId="60FB9520">
             <wp:extent cx="5731510" cy="1012788"/>
             <wp:effectExtent l="19050" t="0" r="2540" b="0"/>
             <wp:docPr id="60" name="Picture 57"/>
@@ -1927,7 +1927,7 @@
           <w:lang w:bidi="ar-SA"/>
         </w:rPr>
         <w:drawing>
-          <wp:inline distT="0" distB="0" distL="0" distR="0">
+          <wp:inline distT="0" distB="0" distL="0" distR="0" wp14:anchorId="2E94E99B" wp14:editId="21D2B840">
             <wp:extent cx="5400675" cy="754217"/>
             <wp:effectExtent l="19050" t="0" r="9525" b="0"/>
             <wp:docPr id="61" name="Picture 60"/>
@@ -2022,7 +2022,7 @@
           <w:lang w:bidi="ar-SA"/>
         </w:rPr>
         <w:drawing>
-          <wp:inline distT="0" distB="0" distL="0" distR="0">
+          <wp:inline distT="0" distB="0" distL="0" distR="0" wp14:anchorId="2BF33A08" wp14:editId="2D060306">
             <wp:extent cx="5657850" cy="1053651"/>
             <wp:effectExtent l="19050" t="0" r="0" b="0"/>
             <wp:docPr id="63" name="Picture 63"/>
@@ -2291,7 +2291,7 @@
           <w:lang w:bidi="ar-SA"/>
         </w:rPr>
         <w:drawing>
-          <wp:inline distT="0" distB="0" distL="0" distR="0">
+          <wp:inline distT="0" distB="0" distL="0" distR="0" wp14:anchorId="5AAEC6E8" wp14:editId="7E11A84A">
             <wp:extent cx="5400675" cy="885825"/>
             <wp:effectExtent l="19050" t="0" r="9525" b="0"/>
             <wp:docPr id="66" name="Picture 66"/>
@@ -2371,7 +2371,7 @@
           <w:lang w:bidi="ar-SA"/>
         </w:rPr>
         <w:drawing>
-          <wp:inline distT="0" distB="0" distL="0" distR="0">
+          <wp:inline distT="0" distB="0" distL="0" distR="0" wp14:anchorId="06722250" wp14:editId="639AFB40">
             <wp:extent cx="4325620" cy="596265"/>
             <wp:effectExtent l="19050" t="0" r="0" b="0"/>
             <wp:docPr id="1" name="Picture 69"/>
@@ -2463,7 +2463,7 @@
           <w:szCs w:val="48"/>
           <w:lang w:bidi="ar-SA"/>
         </w:rPr>
-        <w:pict>
+        <w:pict w14:anchorId="4BA5BC30">
           <v:shapetype id="_x0000_t105" coordsize="21600,21600" o:spt="105" adj="12960,19440,14400" path="wr,0@3@23,0@22@4,0@15,0@1@23@7,0@13@2l@14@2@8@22@12@2at,0@3@23@11@2@17@26@15,0@1@23@17@26@15@22xewr,0@3@23@4,0@17@26nfe">
             <v:stroke joinstyle="miter"/>
             <v:formulas>
@@ -2535,7 +2535,7 @@
           <w:szCs w:val="48"/>
           <w:lang w:bidi="ar-SA"/>
         </w:rPr>
-        <w:pict>
+        <w:pict w14:anchorId="30315388">
           <v:shape id="_x0000_s1026" type="#_x0000_t105" style="position:absolute;margin-left:95.45pt;margin-top:-.05pt;width:72.6pt;height:23.6pt;rotation:-2272313fd;z-index:251658240" adj="16062"/>
         </w:pict>
       </w:r>
@@ -2547,7 +2547,7 @@
           <w:lang w:bidi="ar-SA"/>
         </w:rPr>
         <w:drawing>
-          <wp:inline distT="0" distB="0" distL="0" distR="0">
+          <wp:inline distT="0" distB="0" distL="0" distR="0" wp14:anchorId="6F5E56EE" wp14:editId="1139D017">
             <wp:extent cx="4774019" cy="3189767"/>
             <wp:effectExtent l="0" t="0" r="0" b="0"/>
             <wp:docPr id="5" name="Diagram 5"/>
@@ -2576,7 +2576,7 @@
           <w:lang w:bidi="ar-SA"/>
         </w:rPr>
         <w:drawing>
-          <wp:inline distT="0" distB="0" distL="0" distR="0">
+          <wp:inline distT="0" distB="0" distL="0" distR="0" wp14:anchorId="71F0BDEC" wp14:editId="3BB2F016">
             <wp:extent cx="5731510" cy="3720637"/>
             <wp:effectExtent l="19050" t="0" r="2540" b="0"/>
             <wp:docPr id="9" name="Picture 6"/>
@@ -2593,7 +2593,7 @@
                     </pic:cNvPicPr>
                   </pic:nvPicPr>
                   <pic:blipFill>
-                    <a:blip r:embed="rId32"/>
+                    <a:blip r:embed="rId33"/>
                     <a:srcRect/>
                     <a:stretch>
                       <a:fillRect/>
@@ -2653,14 +2653,14 @@
           <w:lang w:bidi="ar-SA"/>
         </w:rPr>
         <w:drawing>
-          <wp:inline distT="0" distB="0" distL="0" distR="0">
+          <wp:inline distT="0" distB="0" distL="0" distR="0" wp14:anchorId="5AB13E74" wp14:editId="5CB5C666">
             <wp:extent cx="5486400" cy="3200400"/>
-            <wp:effectExtent l="0" t="0" r="0" b="0"/>
+            <wp:effectExtent l="0" t="19050" r="0" b="0"/>
             <wp:docPr id="104" name="Diagram 94"/>
             <wp:cNvGraphicFramePr/>
             <a:graphic xmlns:a="http://schemas.openxmlformats.org/drawingml/2006/main">
               <a:graphicData uri="http://schemas.openxmlformats.org/drawingml/2006/diagram">
-                <dgm:relIds xmlns:dgm="http://schemas.openxmlformats.org/drawingml/2006/diagram" xmlns:r="http://schemas.openxmlformats.org/officeDocument/2006/relationships" r:dm="rId33" r:lo="rId34" r:qs="rId35" r:cs="rId36"/>
+                <dgm:relIds xmlns:dgm="http://schemas.openxmlformats.org/drawingml/2006/diagram" xmlns:r="http://schemas.openxmlformats.org/officeDocument/2006/relationships" r:dm="rId34" r:lo="rId35" r:qs="rId36" r:cs="rId37"/>
               </a:graphicData>
             </a:graphic>
           </wp:inline>
@@ -2889,7 +2889,7 @@
           <w:lang w:bidi="ar-SA"/>
         </w:rPr>
         <w:drawing>
-          <wp:inline distT="0" distB="0" distL="0" distR="0">
+          <wp:inline distT="0" distB="0" distL="0" distR="0" wp14:anchorId="4489243A" wp14:editId="5C3F917F">
             <wp:extent cx="5572125" cy="969426"/>
             <wp:effectExtent l="19050" t="0" r="0" b="0"/>
             <wp:docPr id="48" name="Picture 2"/>
@@ -2906,7 +2906,7 @@
                     </pic:cNvPicPr>
                   </pic:nvPicPr>
                   <pic:blipFill>
-                    <a:blip r:embed="rId37"/>
+                    <a:blip r:embed="rId39"/>
                     <a:srcRect/>
                     <a:stretch>
                       <a:fillRect/>
@@ -3043,7 +3043,7 @@
           <w:lang w:bidi="ar-SA"/>
         </w:rPr>
         <w:drawing>
-          <wp:inline distT="0" distB="0" distL="0" distR="0">
+          <wp:inline distT="0" distB="0" distL="0" distR="0" wp14:anchorId="0DBD9978" wp14:editId="3DB54C63">
             <wp:extent cx="5731510" cy="3944979"/>
             <wp:effectExtent l="19050" t="0" r="2540" b="0"/>
             <wp:docPr id="10" name="Picture 9"/>
@@ -3060,7 +3060,7 @@
                     </pic:cNvPicPr>
                   </pic:nvPicPr>
                   <pic:blipFill>
-                    <a:blip r:embed="rId38"/>
+                    <a:blip r:embed="rId40"/>
                     <a:srcRect/>
                     <a:stretch>
                       <a:fillRect/>
@@ -3209,7 +3209,7 @@
           <w:lang w:bidi="ar-SA"/>
         </w:rPr>
         <w:drawing>
-          <wp:inline distT="0" distB="0" distL="0" distR="0">
+          <wp:inline distT="0" distB="0" distL="0" distR="0" wp14:anchorId="6F4049DA" wp14:editId="105E32E0">
             <wp:extent cx="3133725" cy="3362325"/>
             <wp:effectExtent l="19050" t="0" r="9525" b="0"/>
             <wp:docPr id="12" name="Picture 12"/>
@@ -3226,7 +3226,7 @@
                     </pic:cNvPicPr>
                   </pic:nvPicPr>
                   <pic:blipFill>
-                    <a:blip r:embed="rId39"/>
+                    <a:blip r:embed="rId41"/>
                     <a:srcRect/>
                     <a:stretch>
                       <a:fillRect/>
@@ -3264,7 +3264,7 @@
           <w:lang w:bidi="ar-SA"/>
         </w:rPr>
         <w:drawing>
-          <wp:inline distT="0" distB="0" distL="0" distR="0">
+          <wp:inline distT="0" distB="0" distL="0" distR="0" wp14:anchorId="08D26676" wp14:editId="0AB1815B">
             <wp:extent cx="2468928" cy="3371850"/>
             <wp:effectExtent l="19050" t="0" r="7572" b="0"/>
             <wp:docPr id="13" name="Picture 13"/>
@@ -3281,7 +3281,7 @@
                     </pic:cNvPicPr>
                   </pic:nvPicPr>
                   <pic:blipFill>
-                    <a:blip r:embed="rId40"/>
+                    <a:blip r:embed="rId42"/>
                     <a:srcRect/>
                     <a:stretch>
                       <a:fillRect/>
@@ -3330,7 +3330,7 @@
           <w:lang w:bidi="ar-SA"/>
         </w:rPr>
         <w:drawing>
-          <wp:inline distT="0" distB="0" distL="0" distR="0">
+          <wp:inline distT="0" distB="0" distL="0" distR="0" wp14:anchorId="56BC3448" wp14:editId="0D2E9F27">
             <wp:extent cx="4330313" cy="3881439"/>
             <wp:effectExtent l="19050" t="0" r="0" b="0"/>
             <wp:docPr id="14" name="Picture 14"/>
@@ -3347,7 +3347,7 @@
                     </pic:cNvPicPr>
                   </pic:nvPicPr>
                   <pic:blipFill>
-                    <a:blip r:embed="rId41"/>
+                    <a:blip r:embed="rId43"/>
                     <a:srcRect/>
                     <a:stretch>
                       <a:fillRect/>
@@ -3418,7 +3418,7 @@
         </w:rPr>
         <w:lastRenderedPageBreak/>
         <w:drawing>
-          <wp:inline distT="0" distB="0" distL="0" distR="0">
+          <wp:inline distT="0" distB="0" distL="0" distR="0" wp14:anchorId="509C4B59" wp14:editId="1703674E">
             <wp:extent cx="5731510" cy="3631848"/>
             <wp:effectExtent l="19050" t="0" r="2540" b="0"/>
             <wp:docPr id="17" name="Picture 17"/>
@@ -3435,7 +3435,7 @@
                     </pic:cNvPicPr>
                   </pic:nvPicPr>
                   <pic:blipFill>
-                    <a:blip r:embed="rId42"/>
+                    <a:blip r:embed="rId44"/>
                     <a:srcRect/>
                     <a:stretch>
                       <a:fillRect/>
@@ -3484,7 +3484,7 @@
           <w:lang w:bidi="ar-SA"/>
         </w:rPr>
         <w:drawing>
-          <wp:inline distT="0" distB="0" distL="0" distR="0">
+          <wp:inline distT="0" distB="0" distL="0" distR="0" wp14:anchorId="789EEA3B" wp14:editId="038CE3E8">
             <wp:extent cx="5731510" cy="4648200"/>
             <wp:effectExtent l="19050" t="0" r="2540" b="0"/>
             <wp:docPr id="23" name="Picture 23"/>
@@ -3501,7 +3501,7 @@
                     </pic:cNvPicPr>
                   </pic:nvPicPr>
                   <pic:blipFill>
-                    <a:blip r:embed="rId43"/>
+                    <a:blip r:embed="rId45"/>
                     <a:srcRect/>
                     <a:stretch>
                       <a:fillRect/>
@@ -3551,7 +3551,7 @@
         </w:rPr>
         <w:lastRenderedPageBreak/>
         <w:drawing>
-          <wp:inline distT="0" distB="0" distL="0" distR="0">
+          <wp:inline distT="0" distB="0" distL="0" distR="0" wp14:anchorId="4F0FE22B" wp14:editId="2F646FE0">
             <wp:extent cx="5629275" cy="2533650"/>
             <wp:effectExtent l="19050" t="0" r="9525" b="0"/>
             <wp:docPr id="37" name="Picture 37"/>
@@ -3568,7 +3568,7 @@
                     </pic:cNvPicPr>
                   </pic:nvPicPr>
                   <pic:blipFill>
-                    <a:blip r:embed="rId44"/>
+                    <a:blip r:embed="rId46"/>
                     <a:srcRect/>
                     <a:stretch>
                       <a:fillRect/>
@@ -3617,7 +3617,7 @@
           <w:lang w:bidi="ar-SA"/>
         </w:rPr>
         <w:drawing>
-          <wp:inline distT="0" distB="0" distL="0" distR="0">
+          <wp:inline distT="0" distB="0" distL="0" distR="0" wp14:anchorId="3B24BF90" wp14:editId="0BD5D354">
             <wp:extent cx="5729980" cy="4114800"/>
             <wp:effectExtent l="19050" t="0" r="4070" b="0"/>
             <wp:docPr id="11" name="Picture 27"/>
@@ -3634,7 +3634,7 @@
                     </pic:cNvPicPr>
                   </pic:nvPicPr>
                   <pic:blipFill>
-                    <a:blip r:embed="rId45"/>
+                    <a:blip r:embed="rId47"/>
                     <a:srcRect/>
                     <a:stretch>
                       <a:fillRect/>
@@ -3771,7 +3771,7 @@
           <w:lang w:bidi="ar-SA"/>
         </w:rPr>
         <w:drawing>
-          <wp:inline distT="0" distB="0" distL="0" distR="0">
+          <wp:inline distT="0" distB="0" distL="0" distR="0" wp14:anchorId="2518F317" wp14:editId="49328E53">
             <wp:extent cx="5734050" cy="3143250"/>
             <wp:effectExtent l="19050" t="0" r="0" b="0"/>
             <wp:docPr id="30" name="Picture 30"/>
@@ -3788,7 +3788,7 @@
                     </pic:cNvPicPr>
                   </pic:nvPicPr>
                   <pic:blipFill>
-                    <a:blip r:embed="rId46"/>
+                    <a:blip r:embed="rId48"/>
                     <a:srcRect/>
                     <a:stretch>
                       <a:fillRect/>
@@ -3835,7 +3835,7 @@
           <w:lang w:bidi="ar-SA"/>
         </w:rPr>
         <w:drawing>
-          <wp:inline distT="0" distB="0" distL="0" distR="0">
+          <wp:inline distT="0" distB="0" distL="0" distR="0" wp14:anchorId="338ADF3E" wp14:editId="71A3263C">
             <wp:extent cx="5724525" cy="3914775"/>
             <wp:effectExtent l="19050" t="0" r="9525" b="0"/>
             <wp:docPr id="31" name="Picture 31"/>
@@ -3852,7 +3852,7 @@
                     </pic:cNvPicPr>
                   </pic:nvPicPr>
                   <pic:blipFill>
-                    <a:blip r:embed="rId47"/>
+                    <a:blip r:embed="rId49"/>
                     <a:srcRect/>
                     <a:stretch>
                       <a:fillRect/>
@@ -3900,7 +3900,7 @@
         </w:rPr>
         <w:lastRenderedPageBreak/>
         <w:drawing>
-          <wp:inline distT="0" distB="0" distL="0" distR="0">
+          <wp:inline distT="0" distB="0" distL="0" distR="0" wp14:anchorId="1AFECE66" wp14:editId="3C40E99C">
             <wp:extent cx="5725160" cy="4197985"/>
             <wp:effectExtent l="19050" t="0" r="8890" b="0"/>
             <wp:docPr id="15" name="Picture 32"/>
@@ -3917,7 +3917,7 @@
                     </pic:cNvPicPr>
                   </pic:nvPicPr>
                   <pic:blipFill>
-                    <a:blip r:embed="rId48"/>
+                    <a:blip r:embed="rId50"/>
                     <a:srcRect/>
                     <a:stretch>
                       <a:fillRect/>
@@ -3964,7 +3964,7 @@
           <w:lang w:bidi="ar-SA"/>
         </w:rPr>
         <w:drawing>
-          <wp:inline distT="0" distB="0" distL="0" distR="0">
+          <wp:inline distT="0" distB="0" distL="0" distR="0" wp14:anchorId="214ED53F" wp14:editId="6857A7FA">
             <wp:extent cx="5724525" cy="2914650"/>
             <wp:effectExtent l="19050" t="0" r="9525" b="0"/>
             <wp:docPr id="36" name="Picture 36"/>
@@ -3981,7 +3981,7 @@
                     </pic:cNvPicPr>
                   </pic:nvPicPr>
                   <pic:blipFill>
-                    <a:blip r:embed="rId49"/>
+                    <a:blip r:embed="rId51"/>
                     <a:srcRect/>
                     <a:stretch>
                       <a:fillRect/>
@@ -4029,7 +4029,7 @@
         </w:rPr>
         <w:lastRenderedPageBreak/>
         <w:drawing>
-          <wp:inline distT="0" distB="0" distL="0" distR="0">
+          <wp:inline distT="0" distB="0" distL="0" distR="0" wp14:anchorId="05D416B6" wp14:editId="34780561">
             <wp:extent cx="5724525" cy="2162175"/>
             <wp:effectExtent l="19050" t="0" r="9525" b="0"/>
             <wp:docPr id="38" name="Picture 38"/>
@@ -4046,7 +4046,7 @@
                     </pic:cNvPicPr>
                   </pic:nvPicPr>
                   <pic:blipFill>
-                    <a:blip r:embed="rId50"/>
+                    <a:blip r:embed="rId52"/>
                     <a:srcRect/>
                     <a:stretch>
                       <a:fillRect/>
@@ -4093,7 +4093,7 @@
           <w:lang w:bidi="ar-SA"/>
         </w:rPr>
         <w:drawing>
-          <wp:inline distT="0" distB="0" distL="0" distR="0">
+          <wp:inline distT="0" distB="0" distL="0" distR="0" wp14:anchorId="7B733C17" wp14:editId="0ED5471A">
             <wp:extent cx="5731510" cy="2532253"/>
             <wp:effectExtent l="19050" t="0" r="2540" b="0"/>
             <wp:docPr id="39" name="Picture 39"/>
@@ -4110,7 +4110,7 @@
                     </pic:cNvPicPr>
                   </pic:nvPicPr>
                   <pic:blipFill>
-                    <a:blip r:embed="rId51"/>
+                    <a:blip r:embed="rId53"/>
                     <a:srcRect/>
                     <a:stretch>
                       <a:fillRect/>
@@ -4235,7 +4235,7 @@
           <w:lang w:bidi="ar-SA"/>
         </w:rPr>
         <w:drawing>
-          <wp:inline distT="0" distB="0" distL="0" distR="0">
+          <wp:inline distT="0" distB="0" distL="0" distR="0" wp14:anchorId="271576F4" wp14:editId="7D81458E">
             <wp:extent cx="5717168" cy="1847850"/>
             <wp:effectExtent l="19050" t="0" r="0" b="0"/>
             <wp:docPr id="16" name="Picture 42"/>
@@ -4252,7 +4252,7 @@
                     </pic:cNvPicPr>
                   </pic:nvPicPr>
                   <pic:blipFill>
-                    <a:blip r:embed="rId52"/>
+                    <a:blip r:embed="rId54"/>
                     <a:srcRect/>
                     <a:stretch>
                       <a:fillRect/>
@@ -4348,7 +4348,7 @@
           <w:lang w:bidi="ar-SA"/>
         </w:rPr>
         <w:drawing>
-          <wp:inline distT="0" distB="0" distL="0" distR="0">
+          <wp:inline distT="0" distB="0" distL="0" distR="0" wp14:anchorId="63564D66" wp14:editId="00E422CB">
             <wp:extent cx="5381625" cy="4310839"/>
             <wp:effectExtent l="19050" t="0" r="9525" b="0"/>
             <wp:docPr id="2" name="Picture 1"/>
@@ -4365,7 +4365,7 @@
                     </pic:cNvPicPr>
                   </pic:nvPicPr>
                   <pic:blipFill>
-                    <a:blip r:embed="rId53"/>
+                    <a:blip r:embed="rId55"/>
                     <a:srcRect/>
                     <a:stretch>
                       <a:fillRect/>
@@ -4411,7 +4411,7 @@
           <w:lang w:bidi="ar-SA"/>
         </w:rPr>
         <w:drawing>
-          <wp:inline distT="0" distB="0" distL="0" distR="0">
+          <wp:inline distT="0" distB="0" distL="0" distR="0" wp14:anchorId="4B1765F7" wp14:editId="5BAF929E">
             <wp:extent cx="5724525" cy="3400425"/>
             <wp:effectExtent l="19050" t="0" r="9525" b="0"/>
             <wp:docPr id="3" name="Picture 2"/>
@@ -4428,7 +4428,7 @@
                     </pic:cNvPicPr>
                   </pic:nvPicPr>
                   <pic:blipFill>
-                    <a:blip r:embed="rId54"/>
+                    <a:blip r:embed="rId56"/>
                     <a:srcRect/>
                     <a:stretch>
                       <a:fillRect/>
@@ -4475,7 +4475,7 @@
         </w:rPr>
         <w:lastRenderedPageBreak/>
         <w:drawing>
-          <wp:inline distT="0" distB="0" distL="0" distR="0">
+          <wp:inline distT="0" distB="0" distL="0" distR="0" wp14:anchorId="79988D30" wp14:editId="6C6D69D0">
             <wp:extent cx="5731510" cy="2761026"/>
             <wp:effectExtent l="19050" t="0" r="2540" b="0"/>
             <wp:docPr id="7" name="Picture 4"/>
@@ -4492,7 +4492,7 @@
                     </pic:cNvPicPr>
                   </pic:nvPicPr>
                   <pic:blipFill>
-                    <a:blip r:embed="rId55"/>
+                    <a:blip r:embed="rId57"/>
                     <a:srcRect/>
                     <a:stretch>
                       <a:fillRect/>
@@ -4535,13 +4535,12 @@
           <w:noProof/>
           <w:sz w:val="36"/>
           <w:szCs w:val="36"/>
-          <w:lang w:bidi="ar-SA"/>
         </w:rPr>
         <w:drawing>
-          <wp:inline distT="0" distB="0" distL="0" distR="0">
-            <wp:extent cx="5725160" cy="3482975"/>
-            <wp:effectExtent l="19050" t="0" r="8890" b="0"/>
-            <wp:docPr id="58" name="Picture 18"/>
+          <wp:inline distT="0" distB="0" distL="0" distR="0" wp14:anchorId="563A72F2" wp14:editId="0815A3F9">
+            <wp:extent cx="5727700" cy="3189605"/>
+            <wp:effectExtent l="0" t="0" r="0" b="0"/>
+            <wp:docPr id="108" name="Picture 108"/>
             <wp:cNvGraphicFramePr>
               <a:graphicFrameLocks xmlns:a="http://schemas.openxmlformats.org/drawingml/2006/main" noChangeAspect="1"/>
             </wp:cNvGraphicFramePr>
@@ -4549,13 +4548,19 @@
               <a:graphicData uri="http://schemas.openxmlformats.org/drawingml/2006/picture">
                 <pic:pic xmlns:pic="http://schemas.openxmlformats.org/drawingml/2006/picture">
                   <pic:nvPicPr>
-                    <pic:cNvPr id="0" name="Picture 18"/>
+                    <pic:cNvPr id="0" name="Picture 2"/>
                     <pic:cNvPicPr>
                       <a:picLocks noChangeAspect="1" noChangeArrowheads="1"/>
                     </pic:cNvPicPr>
                   </pic:nvPicPr>
                   <pic:blipFill>
-                    <a:blip r:embed="rId56"/>
+                    <a:blip r:embed="rId58">
+                      <a:extLst>
+                        <a:ext uri="{28A0092B-C50C-407E-A947-70E740481C1C}">
+                          <a14:useLocalDpi xmlns:a14="http://schemas.microsoft.com/office/drawing/2010/main" val="0"/>
+                        </a:ext>
+                      </a:extLst>
+                    </a:blip>
                     <a:srcRect/>
                     <a:stretch>
                       <a:fillRect/>
@@ -4564,17 +4569,14 @@
                   <pic:spPr bwMode="auto">
                     <a:xfrm>
                       <a:off x="0" y="0"/>
-                      <a:ext cx="5725160" cy="3482975"/>
+                      <a:ext cx="5727700" cy="3189605"/>
                     </a:xfrm>
                     <a:prstGeom prst="rect">
                       <a:avLst/>
                     </a:prstGeom>
                     <a:noFill/>
-                    <a:ln w="9525">
+                    <a:ln>
                       <a:noFill/>
-                      <a:miter lim="800000"/>
-                      <a:headEnd/>
-                      <a:tailEnd/>
                     </a:ln>
                   </pic:spPr>
                 </pic:pic>
@@ -4602,7 +4604,7 @@
         </w:rPr>
         <w:lastRenderedPageBreak/>
         <w:drawing>
-          <wp:inline distT="0" distB="0" distL="0" distR="0">
+          <wp:inline distT="0" distB="0" distL="0" distR="0" wp14:anchorId="6087DE71" wp14:editId="576D836B">
             <wp:extent cx="4905375" cy="3463097"/>
             <wp:effectExtent l="19050" t="0" r="9525" b="0"/>
             <wp:docPr id="20" name="Picture 7"/>
@@ -4619,7 +4621,7 @@
                     </pic:cNvPicPr>
                   </pic:nvPicPr>
                   <pic:blipFill>
-                    <a:blip r:embed="rId57"/>
+                    <a:blip r:embed="rId59"/>
                     <a:srcRect/>
                     <a:stretch>
                       <a:fillRect/>
@@ -4665,7 +4667,7 @@
           <w:lang w:bidi="ar-SA"/>
         </w:rPr>
         <w:drawing>
-          <wp:inline distT="0" distB="0" distL="0" distR="0">
+          <wp:inline distT="0" distB="0" distL="0" distR="0" wp14:anchorId="1F578F11" wp14:editId="7D1847EE">
             <wp:extent cx="5724525" cy="2105025"/>
             <wp:effectExtent l="19050" t="0" r="9525" b="0"/>
             <wp:docPr id="21" name="Picture 8"/>
@@ -4682,7 +4684,7 @@
                     </pic:cNvPicPr>
                   </pic:nvPicPr>
                   <pic:blipFill>
-                    <a:blip r:embed="rId58"/>
+                    <a:blip r:embed="rId60"/>
                     <a:srcRect/>
                     <a:stretch>
                       <a:fillRect/>
@@ -4727,7 +4729,7 @@
           <w:lang w:bidi="ar-SA"/>
         </w:rPr>
         <w:drawing>
-          <wp:inline distT="0" distB="0" distL="0" distR="0">
+          <wp:inline distT="0" distB="0" distL="0" distR="0" wp14:anchorId="278C5D9D" wp14:editId="4EF01618">
             <wp:extent cx="5724525" cy="2724150"/>
             <wp:effectExtent l="19050" t="0" r="9525" b="0"/>
             <wp:docPr id="22" name="Picture 9"/>
@@ -4744,7 +4746,7 @@
                     </pic:cNvPicPr>
                   </pic:nvPicPr>
                   <pic:blipFill>
-                    <a:blip r:embed="rId59"/>
+                    <a:blip r:embed="rId61"/>
                     <a:srcRect/>
                     <a:stretch>
                       <a:fillRect/>
@@ -4789,7 +4791,7 @@
         </w:rPr>
         <w:lastRenderedPageBreak/>
         <w:drawing>
-          <wp:inline distT="0" distB="0" distL="0" distR="0">
+          <wp:inline distT="0" distB="0" distL="0" distR="0" wp14:anchorId="6B8C6A30" wp14:editId="04D29A9E">
             <wp:extent cx="5725741" cy="4126727"/>
             <wp:effectExtent l="19050" t="0" r="8309" b="0"/>
             <wp:docPr id="6" name="Picture 1"/>
@@ -4806,7 +4808,7 @@
                     </pic:cNvPicPr>
                   </pic:nvPicPr>
                   <pic:blipFill>
-                    <a:blip r:embed="rId60"/>
+                    <a:blip r:embed="rId62"/>
                     <a:srcRect/>
                     <a:stretch>
                       <a:fillRect/>
@@ -4949,7 +4951,7 @@
           <w:lang w:bidi="ar-SA"/>
         </w:rPr>
         <w:drawing>
-          <wp:inline distT="0" distB="0" distL="0" distR="0">
+          <wp:inline distT="0" distB="0" distL="0" distR="0" wp14:anchorId="1E825786" wp14:editId="09646508">
             <wp:extent cx="5725160" cy="5391150"/>
             <wp:effectExtent l="19050" t="0" r="8890" b="0"/>
             <wp:docPr id="4" name="Picture 1"/>
@@ -4966,7 +4968,7 @@
                     </pic:cNvPicPr>
                   </pic:nvPicPr>
                   <pic:blipFill>
-                    <a:blip r:embed="rId61"/>
+                    <a:blip r:embed="rId63"/>
                     <a:srcRect/>
                     <a:stretch>
                       <a:fillRect/>
@@ -5014,7 +5016,7 @@
         </w:rPr>
         <w:lastRenderedPageBreak/>
         <w:drawing>
-          <wp:inline distT="0" distB="0" distL="0" distR="0">
+          <wp:inline distT="0" distB="0" distL="0" distR="0" wp14:anchorId="6B84A3F8" wp14:editId="5A93468C">
             <wp:extent cx="5725160" cy="3800475"/>
             <wp:effectExtent l="19050" t="0" r="8890" b="0"/>
             <wp:docPr id="24" name="Picture 2"/>
@@ -5031,7 +5033,7 @@
                     </pic:cNvPicPr>
                   </pic:nvPicPr>
                   <pic:blipFill>
-                    <a:blip r:embed="rId62"/>
+                    <a:blip r:embed="rId64"/>
                     <a:srcRect/>
                     <a:stretch>
                       <a:fillRect/>
@@ -5078,7 +5080,7 @@
           <w:lang w:bidi="ar-SA"/>
         </w:rPr>
         <w:drawing>
-          <wp:inline distT="0" distB="0" distL="0" distR="0">
+          <wp:inline distT="0" distB="0" distL="0" distR="0" wp14:anchorId="5F064099" wp14:editId="0DE92253">
             <wp:extent cx="5701030" cy="3402965"/>
             <wp:effectExtent l="19050" t="0" r="0" b="0"/>
             <wp:docPr id="25" name="Picture 3"/>
@@ -5095,7 +5097,7 @@
                     </pic:cNvPicPr>
                   </pic:nvPicPr>
                   <pic:blipFill>
-                    <a:blip r:embed="rId63"/>
+                    <a:blip r:embed="rId65"/>
                     <a:srcRect/>
                     <a:stretch>
                       <a:fillRect/>
@@ -5143,7 +5145,7 @@
         </w:rPr>
         <w:lastRenderedPageBreak/>
         <w:drawing>
-          <wp:inline distT="0" distB="0" distL="0" distR="0">
+          <wp:inline distT="0" distB="0" distL="0" distR="0" wp14:anchorId="43D67D7A" wp14:editId="16989B6C">
             <wp:extent cx="5725160" cy="3569970"/>
             <wp:effectExtent l="19050" t="0" r="8890" b="0"/>
             <wp:docPr id="26" name="Picture 4"/>
@@ -5160,7 +5162,7 @@
                     </pic:cNvPicPr>
                   </pic:nvPicPr>
                   <pic:blipFill>
-                    <a:blip r:embed="rId64"/>
+                    <a:blip r:embed="rId66"/>
                     <a:srcRect/>
                     <a:stretch>
                       <a:fillRect/>
@@ -5207,7 +5209,7 @@
           <w:lang w:bidi="ar-SA"/>
         </w:rPr>
         <w:drawing>
-          <wp:inline distT="0" distB="0" distL="0" distR="0">
+          <wp:inline distT="0" distB="0" distL="0" distR="0" wp14:anchorId="778F3980" wp14:editId="4C9DD757">
             <wp:extent cx="5725160" cy="2019935"/>
             <wp:effectExtent l="19050" t="0" r="8890" b="0"/>
             <wp:docPr id="28" name="Picture 5"/>
@@ -5224,7 +5226,7 @@
                     </pic:cNvPicPr>
                   </pic:nvPicPr>
                   <pic:blipFill>
-                    <a:blip r:embed="rId65"/>
+                    <a:blip r:embed="rId67"/>
                     <a:srcRect/>
                     <a:stretch>
                       <a:fillRect/>
@@ -5271,7 +5273,7 @@
           <w:lang w:bidi="ar-SA"/>
         </w:rPr>
         <w:drawing>
-          <wp:inline distT="0" distB="0" distL="0" distR="0">
+          <wp:inline distT="0" distB="0" distL="0" distR="0" wp14:anchorId="5E5AF78D" wp14:editId="62D7B8FB">
             <wp:extent cx="5725160" cy="2488565"/>
             <wp:effectExtent l="19050" t="0" r="8890" b="0"/>
             <wp:docPr id="33" name="Picture 6"/>
@@ -5288,7 +5290,7 @@
                     </pic:cNvPicPr>
                   </pic:nvPicPr>
                   <pic:blipFill>
-                    <a:blip r:embed="rId66"/>
+                    <a:blip r:embed="rId68"/>
                     <a:srcRect/>
                     <a:stretch>
                       <a:fillRect/>
@@ -5336,7 +5338,7 @@
         </w:rPr>
         <w:lastRenderedPageBreak/>
         <w:drawing>
-          <wp:inline distT="0" distB="0" distL="0" distR="0">
+          <wp:inline distT="0" distB="0" distL="0" distR="0" wp14:anchorId="08E07072" wp14:editId="2546712D">
             <wp:extent cx="5725160" cy="3681730"/>
             <wp:effectExtent l="19050" t="0" r="8890" b="0"/>
             <wp:docPr id="34" name="Picture 7"/>
@@ -5353,7 +5355,7 @@
                     </pic:cNvPicPr>
                   </pic:nvPicPr>
                   <pic:blipFill>
-                    <a:blip r:embed="rId67"/>
+                    <a:blip r:embed="rId69"/>
                     <a:srcRect/>
                     <a:stretch>
                       <a:fillRect/>
@@ -5400,7 +5402,7 @@
           <w:lang w:bidi="ar-SA"/>
         </w:rPr>
         <w:drawing>
-          <wp:inline distT="0" distB="0" distL="0" distR="0">
+          <wp:inline distT="0" distB="0" distL="0" distR="0" wp14:anchorId="1A7081D3" wp14:editId="69313126">
             <wp:extent cx="5724525" cy="2028825"/>
             <wp:effectExtent l="19050" t="0" r="9525" b="0"/>
             <wp:docPr id="41" name="Picture 8"/>
@@ -5417,7 +5419,7 @@
                     </pic:cNvPicPr>
                   </pic:nvPicPr>
                   <pic:blipFill>
-                    <a:blip r:embed="rId68"/>
+                    <a:blip r:embed="rId70"/>
                     <a:srcRect/>
                     <a:stretch>
                       <a:fillRect/>
@@ -5464,7 +5466,7 @@
           <w:lang w:bidi="ar-SA"/>
         </w:rPr>
         <w:drawing>
-          <wp:inline distT="0" distB="0" distL="0" distR="0">
+          <wp:inline distT="0" distB="0" distL="0" distR="0" wp14:anchorId="1F37732C" wp14:editId="2D4A15D5">
             <wp:extent cx="4560901" cy="2431043"/>
             <wp:effectExtent l="19050" t="0" r="0" b="0"/>
             <wp:docPr id="43" name="Picture 9"/>
@@ -5481,7 +5483,7 @@
                     </pic:cNvPicPr>
                   </pic:nvPicPr>
                   <pic:blipFill>
-                    <a:blip r:embed="rId69"/>
+                    <a:blip r:embed="rId71"/>
                     <a:srcRect/>
                     <a:stretch>
                       <a:fillRect/>
@@ -5550,7 +5552,7 @@
           <w:lang w:bidi="ar-SA"/>
         </w:rPr>
         <w:drawing>
-          <wp:inline distT="0" distB="0" distL="0" distR="0">
+          <wp:inline distT="0" distB="0" distL="0" distR="0" wp14:anchorId="0E3464B9" wp14:editId="0B08C69B">
             <wp:extent cx="5725160" cy="2632075"/>
             <wp:effectExtent l="19050" t="0" r="8890" b="0"/>
             <wp:docPr id="68" name="Picture 28"/>
@@ -5567,7 +5569,7 @@
                     </pic:cNvPicPr>
                   </pic:nvPicPr>
                   <pic:blipFill>
-                    <a:blip r:embed="rId70"/>
+                    <a:blip r:embed="rId72"/>
                     <a:srcRect/>
                     <a:stretch>
                       <a:fillRect/>
@@ -5614,7 +5616,7 @@
           <w:lang w:bidi="ar-SA"/>
         </w:rPr>
         <w:drawing>
-          <wp:inline distT="0" distB="0" distL="0" distR="0">
+          <wp:inline distT="0" distB="0" distL="0" distR="0" wp14:anchorId="6AB7E107" wp14:editId="2B40B6A4">
             <wp:extent cx="5732780" cy="3729355"/>
             <wp:effectExtent l="19050" t="0" r="1270" b="0"/>
             <wp:docPr id="45" name="Picture 12"/>
@@ -5631,7 +5633,7 @@
                     </pic:cNvPicPr>
                   </pic:nvPicPr>
                   <pic:blipFill>
-                    <a:blip r:embed="rId71"/>
+                    <a:blip r:embed="rId73"/>
                     <a:srcRect/>
                     <a:stretch>
                       <a:fillRect/>
@@ -5679,7 +5681,7 @@
         </w:rPr>
         <w:lastRenderedPageBreak/>
         <w:drawing>
-          <wp:inline distT="0" distB="0" distL="0" distR="0">
+          <wp:inline distT="0" distB="0" distL="0" distR="0" wp14:anchorId="6CAB7709" wp14:editId="09027CB9">
             <wp:extent cx="5725160" cy="3657600"/>
             <wp:effectExtent l="19050" t="0" r="8890" b="0"/>
             <wp:docPr id="46" name="Picture 13"/>
@@ -5696,7 +5698,7 @@
                     </pic:cNvPicPr>
                   </pic:nvPicPr>
                   <pic:blipFill>
-                    <a:blip r:embed="rId72"/>
+                    <a:blip r:embed="rId74"/>
                     <a:srcRect/>
                     <a:stretch>
                       <a:fillRect/>
@@ -5782,7 +5784,7 @@
           <w:lang w:bidi="ar-SA"/>
         </w:rPr>
         <w:drawing>
-          <wp:inline distT="0" distB="0" distL="0" distR="0">
+          <wp:inline distT="0" distB="0" distL="0" distR="0" wp14:anchorId="3F7780C6" wp14:editId="66941547">
             <wp:extent cx="5093639" cy="3419061"/>
             <wp:effectExtent l="19050" t="0" r="0" b="0"/>
             <wp:docPr id="8" name="Picture 2"/>
@@ -5799,7 +5801,7 @@
                     </pic:cNvPicPr>
                   </pic:nvPicPr>
                   <pic:blipFill>
-                    <a:blip r:embed="rId73"/>
+                    <a:blip r:embed="rId75"/>
                     <a:srcRect/>
                     <a:stretch>
                       <a:fillRect/>
@@ -5846,7 +5848,7 @@
         </w:rPr>
         <w:lastRenderedPageBreak/>
         <w:drawing>
-          <wp:inline distT="0" distB="0" distL="0" distR="0">
+          <wp:inline distT="0" distB="0" distL="0" distR="0" wp14:anchorId="5A012D77" wp14:editId="7A3A24EA">
             <wp:extent cx="5216948" cy="3085106"/>
             <wp:effectExtent l="19050" t="0" r="2752" b="0"/>
             <wp:docPr id="47" name="Picture 14"/>
@@ -5863,7 +5865,7 @@
                     </pic:cNvPicPr>
                   </pic:nvPicPr>
                   <pic:blipFill>
-                    <a:blip r:embed="rId74"/>
+                    <a:blip r:embed="rId76"/>
                     <a:srcRect/>
                     <a:stretch>
                       <a:fillRect/>
@@ -5909,7 +5911,7 @@
           <w:lang w:bidi="ar-SA"/>
         </w:rPr>
         <w:drawing>
-          <wp:inline distT="0" distB="0" distL="0" distR="0">
+          <wp:inline distT="0" distB="0" distL="0" distR="0" wp14:anchorId="23A71A6C" wp14:editId="5CAD6CFC">
             <wp:extent cx="5428020" cy="3323646"/>
             <wp:effectExtent l="19050" t="0" r="1230" b="0"/>
             <wp:docPr id="55" name="Picture 17"/>
@@ -5926,7 +5928,7 @@
                     </pic:cNvPicPr>
                   </pic:nvPicPr>
                   <pic:blipFill>
-                    <a:blip r:embed="rId75"/>
+                    <a:blip r:embed="rId77"/>
                     <a:srcRect/>
                     <a:stretch>
                       <a:fillRect/>
@@ -6036,7 +6038,7 @@
           <w:lang w:bidi="ar-SA"/>
         </w:rPr>
         <w:drawing>
-          <wp:inline distT="0" distB="0" distL="0" distR="0">
+          <wp:inline distT="0" distB="0" distL="0" distR="0" wp14:anchorId="043AF1E4" wp14:editId="645E7258">
             <wp:extent cx="5725160" cy="3594100"/>
             <wp:effectExtent l="19050" t="0" r="8890" b="0"/>
             <wp:docPr id="49" name="Picture 15"/>
@@ -6053,7 +6055,7 @@
                     </pic:cNvPicPr>
                   </pic:nvPicPr>
                   <pic:blipFill>
-                    <a:blip r:embed="rId76"/>
+                    <a:blip r:embed="rId78"/>
                     <a:srcRect/>
                     <a:stretch>
                       <a:fillRect/>
@@ -6097,7 +6099,7 @@
           <w:lang w:bidi="ar-SA"/>
         </w:rPr>
         <w:drawing>
-          <wp:inline distT="0" distB="0" distL="0" distR="0">
+          <wp:inline distT="0" distB="0" distL="0" distR="0" wp14:anchorId="165594DB" wp14:editId="6C3C44D6">
             <wp:extent cx="5725160" cy="3379470"/>
             <wp:effectExtent l="19050" t="0" r="8890" b="0"/>
             <wp:docPr id="52" name="Picture 16"/>
@@ -6114,7 +6116,7 @@
                     </pic:cNvPicPr>
                   </pic:nvPicPr>
                   <pic:blipFill>
-                    <a:blip r:embed="rId77"/>
+                    <a:blip r:embed="rId79"/>
                     <a:srcRect/>
                     <a:stretch>
                       <a:fillRect/>
@@ -6167,7 +6169,7 @@
         </w:rPr>
         <w:lastRenderedPageBreak/>
         <w:drawing>
-          <wp:inline distT="0" distB="0" distL="0" distR="0">
+          <wp:inline distT="0" distB="0" distL="0" distR="0" wp14:anchorId="5F29B72F" wp14:editId="5E656036">
             <wp:extent cx="5724591" cy="2086606"/>
             <wp:effectExtent l="19050" t="0" r="9459" b="0"/>
             <wp:docPr id="62" name="Picture 19"/>
@@ -6184,7 +6186,7 @@
                     </pic:cNvPicPr>
                   </pic:nvPicPr>
                   <pic:blipFill>
-                    <a:blip r:embed="rId78"/>
+                    <a:blip r:embed="rId80"/>
                     <a:srcRect/>
                     <a:stretch>
                       <a:fillRect/>
@@ -6228,7 +6230,7 @@
           <w:lang w:bidi="ar-SA"/>
         </w:rPr>
         <w:drawing>
-          <wp:inline distT="0" distB="0" distL="0" distR="0">
+          <wp:inline distT="0" distB="0" distL="0" distR="0" wp14:anchorId="7228E529" wp14:editId="25EC452A">
             <wp:extent cx="5725160" cy="2663825"/>
             <wp:effectExtent l="19050" t="0" r="8890" b="0"/>
             <wp:docPr id="65" name="Picture 21"/>
@@ -6245,7 +6247,7 @@
                     </pic:cNvPicPr>
                   </pic:nvPicPr>
                   <pic:blipFill>
-                    <a:blip r:embed="rId79"/>
+                    <a:blip r:embed="rId81"/>
                     <a:srcRect/>
                     <a:stretch>
                       <a:fillRect/>
@@ -6289,7 +6291,7 @@
           <w:lang w:bidi="ar-SA"/>
         </w:rPr>
         <w:drawing>
-          <wp:inline distT="0" distB="0" distL="0" distR="0">
+          <wp:inline distT="0" distB="0" distL="0" distR="0" wp14:anchorId="74262C0E" wp14:editId="77750015">
             <wp:extent cx="5725160" cy="3568700"/>
             <wp:effectExtent l="19050" t="0" r="8890" b="0"/>
             <wp:docPr id="70" name="Picture 30"/>
@@ -6306,7 +6308,7 @@
                     </pic:cNvPicPr>
                   </pic:nvPicPr>
                   <pic:blipFill>
-                    <a:blip r:embed="rId80"/>
+                    <a:blip r:embed="rId82"/>
                     <a:srcRect/>
                     <a:stretch>
                       <a:fillRect/>
@@ -6375,7 +6377,7 @@
           <w:bottom w:w="15" w:type="dxa"/>
           <w:right w:w="15" w:type="dxa"/>
         </w:tblCellMar>
-        <w:tblLook w:val="04A0"/>
+        <w:tblLook w:val="04A0" w:firstRow="1" w:lastRow="0" w:firstColumn="1" w:lastColumn="0" w:noHBand="0" w:noVBand="1"/>
       </w:tblPr>
       <w:tblGrid>
         <w:gridCol w:w="1240"/>
@@ -7443,6 +7445,58 @@
               <w:t xml:space="preserve">  This will generate 2 keys called public and private keys in .ssh folder</w:t>
             </w:r>
           </w:p>
+          <w:p>
+            <w:pPr>
+              <w:spacing w:after="0" w:line="250" w:lineRule="atLeast"/>
+              <w:rPr>
+                <w:rFonts w:ascii="Consolas" w:eastAsia="Times New Roman" w:hAnsi="Consolas" w:cs="Segoe UI"/>
+                <w:color w:val="24292E"/>
+                <w:sz w:val="15"/>
+                <w:szCs w:val="15"/>
+                <w:lang w:bidi="ar-SA"/>
+              </w:rPr>
+            </w:pPr>
+            <w:r>
+              <w:rPr>
+                <w:noProof/>
+              </w:rPr>
+              <w:drawing>
+                <wp:inline distT="0" distB="0" distL="0" distR="0" wp14:anchorId="2CD7D990" wp14:editId="6FC22EC5">
+                  <wp:extent cx="4133850" cy="1285875"/>
+                  <wp:effectExtent l="0" t="0" r="0" b="9525"/>
+                  <wp:docPr id="110" name="Picture 110"/>
+                  <wp:cNvGraphicFramePr>
+                    <a:graphicFrameLocks xmlns:a="http://schemas.openxmlformats.org/drawingml/2006/main" noChangeAspect="1"/>
+                  </wp:cNvGraphicFramePr>
+                  <a:graphic xmlns:a="http://schemas.openxmlformats.org/drawingml/2006/main">
+                    <a:graphicData uri="http://schemas.openxmlformats.org/drawingml/2006/picture">
+                      <pic:pic xmlns:pic="http://schemas.openxmlformats.org/drawingml/2006/picture">
+                        <pic:nvPicPr>
+                          <pic:cNvPr id="1" name=""/>
+                          <pic:cNvPicPr/>
+                        </pic:nvPicPr>
+                        <pic:blipFill>
+                          <a:blip r:embed="rId83"/>
+                          <a:stretch>
+                            <a:fillRect/>
+                          </a:stretch>
+                        </pic:blipFill>
+                        <pic:spPr>
+                          <a:xfrm>
+                            <a:off x="0" y="0"/>
+                            <a:ext cx="4133850" cy="1285875"/>
+                          </a:xfrm>
+                          <a:prstGeom prst="rect">
+                            <a:avLst/>
+                          </a:prstGeom>
+                        </pic:spPr>
+                      </pic:pic>
+                    </a:graphicData>
+                  </a:graphic>
+                </wp:inline>
+              </w:drawing>
+            </w:r>
+          </w:p>
         </w:tc>
       </w:tr>
       <w:tr>
@@ -7979,7 +8033,7 @@
         </w:rPr>
         <w:lastRenderedPageBreak/>
         <w:drawing>
-          <wp:inline distT="0" distB="0" distL="0" distR="0">
+          <wp:inline distT="0" distB="0" distL="0" distR="0" wp14:anchorId="5E910E27" wp14:editId="7DD8D6FD">
             <wp:extent cx="5718175" cy="2715895"/>
             <wp:effectExtent l="19050" t="0" r="0" b="0"/>
             <wp:docPr id="64" name="Picture 2"/>
@@ -7996,7 +8050,7 @@
                     </pic:cNvPicPr>
                   </pic:nvPicPr>
                   <pic:blipFill>
-                    <a:blip r:embed="rId81"/>
+                    <a:blip r:embed="rId84"/>
                     <a:srcRect/>
                     <a:stretch>
                       <a:fillRect/>
@@ -8083,7 +8137,7 @@
           <w:lang w:bidi="ar-SA"/>
         </w:rPr>
         <w:drawing>
-          <wp:inline distT="0" distB="0" distL="0" distR="0">
+          <wp:inline distT="0" distB="0" distL="0" distR="0" wp14:anchorId="02BCAC8A" wp14:editId="1B33CABB">
             <wp:extent cx="5731510" cy="1738315"/>
             <wp:effectExtent l="19050" t="0" r="2540" b="0"/>
             <wp:docPr id="67" name="Picture 14"/>
@@ -8167,7 +8221,7 @@
           <w:lang w:bidi="ar-SA"/>
         </w:rPr>
         <w:drawing>
-          <wp:inline distT="0" distB="0" distL="0" distR="0">
+          <wp:inline distT="0" distB="0" distL="0" distR="0" wp14:anchorId="2CF51BF0" wp14:editId="523D92EA">
             <wp:extent cx="5731510" cy="1064806"/>
             <wp:effectExtent l="19050" t="0" r="2540" b="0"/>
             <wp:docPr id="69" name="Picture 3"/>
@@ -8184,7 +8238,7 @@
                     </pic:cNvPicPr>
                   </pic:nvPicPr>
                   <pic:blipFill>
-                    <a:blip r:embed="rId82"/>
+                    <a:blip r:embed="rId85"/>
                     <a:srcRect/>
                     <a:stretch>
                       <a:fillRect/>
@@ -8272,7 +8326,7 @@
           <w:lang w:bidi="ar-SA"/>
         </w:rPr>
         <w:drawing>
-          <wp:inline distT="0" distB="0" distL="0" distR="0">
+          <wp:inline distT="0" distB="0" distL="0" distR="0" wp14:anchorId="1F39F4D9" wp14:editId="0D72FA82">
             <wp:extent cx="5732145" cy="2783840"/>
             <wp:effectExtent l="19050" t="0" r="1905" b="0"/>
             <wp:docPr id="71" name="Picture 6"/>
@@ -8289,7 +8343,7 @@
                     </pic:cNvPicPr>
                   </pic:nvPicPr>
                   <pic:blipFill>
-                    <a:blip r:embed="rId83"/>
+                    <a:blip r:embed="rId86"/>
                     <a:srcRect/>
                     <a:stretch>
                       <a:fillRect/>
@@ -8358,7 +8412,7 @@
           <w:lang w:bidi="ar-SA"/>
         </w:rPr>
         <w:drawing>
-          <wp:inline distT="0" distB="0" distL="0" distR="0">
+          <wp:inline distT="0" distB="0" distL="0" distR="0" wp14:anchorId="0F010042" wp14:editId="34738BD7">
             <wp:extent cx="4689428" cy="4063720"/>
             <wp:effectExtent l="19050" t="0" r="0" b="0"/>
             <wp:docPr id="74" name="Picture 9"/>
@@ -8375,7 +8429,7 @@
                     </pic:cNvPicPr>
                   </pic:nvPicPr>
                   <pic:blipFill>
-                    <a:blip r:embed="rId84"/>
+                    <a:blip r:embed="rId87"/>
                     <a:srcRect/>
                     <a:stretch>
                       <a:fillRect/>
@@ -8425,7 +8479,7 @@
         </w:rPr>
         <w:lastRenderedPageBreak/>
         <w:drawing>
-          <wp:inline distT="0" distB="0" distL="0" distR="0">
+          <wp:inline distT="0" distB="0" distL="0" distR="0" wp14:anchorId="4FC882DB" wp14:editId="5A50FDE6">
             <wp:extent cx="5725160" cy="3555365"/>
             <wp:effectExtent l="19050" t="0" r="8890" b="0"/>
             <wp:docPr id="75" name="Picture 10"/>
@@ -8442,7 +8496,7 @@
                     </pic:cNvPicPr>
                   </pic:nvPicPr>
                   <pic:blipFill>
-                    <a:blip r:embed="rId85"/>
+                    <a:blip r:embed="rId88"/>
                     <a:srcRect/>
                     <a:stretch>
                       <a:fillRect/>
@@ -8491,7 +8545,7 @@
           <w:lang w:bidi="ar-SA"/>
         </w:rPr>
         <w:drawing>
-          <wp:inline distT="0" distB="0" distL="0" distR="0">
+          <wp:inline distT="0" distB="0" distL="0" distR="0" wp14:anchorId="7029416F" wp14:editId="79C03A34">
             <wp:extent cx="5624300" cy="4360298"/>
             <wp:effectExtent l="19050" t="0" r="0" b="0"/>
             <wp:docPr id="19" name="Picture 1"/>
@@ -8508,7 +8562,7 @@
                     </pic:cNvPicPr>
                   </pic:nvPicPr>
                   <pic:blipFill>
-                    <a:blip r:embed="rId86"/>
+                    <a:blip r:embed="rId89"/>
                     <a:srcRect/>
                     <a:stretch>
                       <a:fillRect/>
@@ -8546,7 +8600,7 @@
           <w:lang w:bidi="ar-SA"/>
         </w:rPr>
         <w:drawing>
-          <wp:inline distT="0" distB="0" distL="0" distR="0">
+          <wp:inline distT="0" distB="0" distL="0" distR="0" wp14:anchorId="5E85D8E5" wp14:editId="4FDEBAB5">
             <wp:extent cx="5608585" cy="409930"/>
             <wp:effectExtent l="19050" t="0" r="0" b="0"/>
             <wp:docPr id="76" name="Picture 2"/>
@@ -8563,7 +8617,7 @@
                     </pic:cNvPicPr>
                   </pic:nvPicPr>
                   <pic:blipFill>
-                    <a:blip r:embed="rId87"/>
+                    <a:blip r:embed="rId90"/>
                     <a:srcRect/>
                     <a:stretch>
                       <a:fillRect/>
@@ -8631,7 +8685,7 @@
           <w:lang w:bidi="ar-SA"/>
         </w:rPr>
         <w:drawing>
-          <wp:inline distT="0" distB="0" distL="0" distR="0">
+          <wp:inline distT="0" distB="0" distL="0" distR="0" wp14:anchorId="2EAD92B6" wp14:editId="53E22B9B">
             <wp:extent cx="5732145" cy="1767205"/>
             <wp:effectExtent l="19050" t="0" r="1905" b="0"/>
             <wp:docPr id="72" name="Picture 7"/>
@@ -8648,7 +8702,7 @@
                     </pic:cNvPicPr>
                   </pic:nvPicPr>
                   <pic:blipFill>
-                    <a:blip r:embed="rId88"/>
+                    <a:blip r:embed="rId91"/>
                     <a:srcRect/>
                     <a:stretch>
                       <a:fillRect/>
@@ -8695,7 +8749,7 @@
           <w:lang w:bidi="ar-SA"/>
         </w:rPr>
         <w:drawing>
-          <wp:inline distT="0" distB="0" distL="0" distR="0">
+          <wp:inline distT="0" distB="0" distL="0" distR="0" wp14:anchorId="26AFAAD5" wp14:editId="3C3978D5">
             <wp:extent cx="5635407" cy="2333767"/>
             <wp:effectExtent l="19050" t="0" r="3393" b="0"/>
             <wp:docPr id="73" name="Picture 8"/>
@@ -8712,7 +8766,7 @@
                     </pic:cNvPicPr>
                   </pic:nvPicPr>
                   <pic:blipFill>
-                    <a:blip r:embed="rId89"/>
+                    <a:blip r:embed="rId92"/>
                     <a:srcRect/>
                     <a:stretch>
                       <a:fillRect/>
@@ -8759,7 +8813,7 @@
           <w:lang w:bidi="ar-SA"/>
         </w:rPr>
         <w:drawing>
-          <wp:inline distT="0" distB="0" distL="0" distR="0">
+          <wp:inline distT="0" distB="0" distL="0" distR="0" wp14:anchorId="03DD59DA" wp14:editId="5DCCA4D5">
             <wp:extent cx="5734050" cy="3352800"/>
             <wp:effectExtent l="19050" t="0" r="0" b="0"/>
             <wp:docPr id="77" name="Picture 5"/>
@@ -8776,7 +8830,7 @@
                     </pic:cNvPicPr>
                   </pic:nvPicPr>
                   <pic:blipFill>
-                    <a:blip r:embed="rId90"/>
+                    <a:blip r:embed="rId93"/>
                     <a:srcRect/>
                     <a:stretch>
                       <a:fillRect/>
@@ -8878,7 +8932,7 @@
           <w:lang w:bidi="ar-SA"/>
         </w:rPr>
         <w:drawing>
-          <wp:inline distT="0" distB="0" distL="0" distR="0">
+          <wp:inline distT="0" distB="0" distL="0" distR="0" wp14:anchorId="0EDC78C4" wp14:editId="3B11B492">
             <wp:extent cx="3427010" cy="2072454"/>
             <wp:effectExtent l="19050" t="0" r="1990" b="0"/>
             <wp:docPr id="78" name="Picture 1"/>
@@ -8895,7 +8949,7 @@
                     </pic:cNvPicPr>
                   </pic:nvPicPr>
                   <pic:blipFill>
-                    <a:blip r:embed="rId91"/>
+                    <a:blip r:embed="rId94"/>
                     <a:srcRect/>
                     <a:stretch>
                       <a:fillRect/>
@@ -8942,7 +8996,7 @@
           <w:lang w:bidi="ar-SA"/>
         </w:rPr>
         <w:drawing>
-          <wp:inline distT="0" distB="0" distL="0" distR="0">
+          <wp:inline distT="0" distB="0" distL="0" distR="0" wp14:anchorId="314915D0" wp14:editId="5BD69F0F">
             <wp:extent cx="3988469" cy="1842448"/>
             <wp:effectExtent l="19050" t="0" r="0" b="0"/>
             <wp:docPr id="79" name="Picture 2"/>
@@ -8959,7 +9013,7 @@
                     </pic:cNvPicPr>
                   </pic:nvPicPr>
                   <pic:blipFill>
-                    <a:blip r:embed="rId92"/>
+                    <a:blip r:embed="rId95"/>
                     <a:srcRect/>
                     <a:stretch>
                       <a:fillRect/>
@@ -9006,7 +9060,7 @@
           <w:lang w:bidi="ar-SA"/>
         </w:rPr>
         <w:drawing>
-          <wp:inline distT="0" distB="0" distL="0" distR="0">
+          <wp:inline distT="0" distB="0" distL="0" distR="0" wp14:anchorId="53A0DBC3" wp14:editId="5D1BB575">
             <wp:extent cx="5725160" cy="1726565"/>
             <wp:effectExtent l="19050" t="0" r="8890" b="0"/>
             <wp:docPr id="80" name="Picture 3"/>
@@ -9023,7 +9077,7 @@
                     </pic:cNvPicPr>
                   </pic:nvPicPr>
                   <pic:blipFill>
-                    <a:blip r:embed="rId93"/>
+                    <a:blip r:embed="rId96"/>
                     <a:srcRect/>
                     <a:stretch>
                       <a:fillRect/>
@@ -9070,7 +9124,7 @@
           <w:lang w:bidi="ar-SA"/>
         </w:rPr>
         <w:drawing>
-          <wp:inline distT="0" distB="0" distL="0" distR="0">
+          <wp:inline distT="0" distB="0" distL="0" distR="0" wp14:anchorId="0B0D3FBF" wp14:editId="165327A1">
             <wp:extent cx="5725160" cy="1337310"/>
             <wp:effectExtent l="19050" t="0" r="8890" b="0"/>
             <wp:docPr id="81" name="Picture 4"/>
@@ -9087,7 +9141,7 @@
                     </pic:cNvPicPr>
                   </pic:nvPicPr>
                   <pic:blipFill>
-                    <a:blip r:embed="rId94"/>
+                    <a:blip r:embed="rId97"/>
                     <a:srcRect/>
                     <a:stretch>
                       <a:fillRect/>
@@ -9174,7 +9228,7 @@
           <w:lang w:bidi="ar-SA"/>
         </w:rPr>
         <w:drawing>
-          <wp:inline distT="0" distB="0" distL="0" distR="0">
+          <wp:inline distT="0" distB="0" distL="0" distR="0" wp14:anchorId="0F240988" wp14:editId="748E692A">
             <wp:extent cx="5037446" cy="2942235"/>
             <wp:effectExtent l="19050" t="0" r="0" b="0"/>
             <wp:docPr id="82" name="Picture 5"/>
@@ -9191,7 +9245,7 @@
                     </pic:cNvPicPr>
                   </pic:nvPicPr>
                   <pic:blipFill>
-                    <a:blip r:embed="rId95"/>
+                    <a:blip r:embed="rId98"/>
                     <a:srcRect/>
                     <a:stretch>
                       <a:fillRect/>
@@ -9242,7 +9296,7 @@
           <w:lang w:bidi="ar-SA"/>
         </w:rPr>
         <w:drawing>
-          <wp:inline distT="0" distB="0" distL="0" distR="0">
+          <wp:inline distT="0" distB="0" distL="0" distR="0" wp14:anchorId="16656A65" wp14:editId="4BAF5B2A">
             <wp:extent cx="4771314" cy="2314744"/>
             <wp:effectExtent l="19050" t="0" r="0" b="0"/>
             <wp:docPr id="83" name="Picture 6"/>
@@ -9259,7 +9313,7 @@
                     </pic:cNvPicPr>
                   </pic:nvPicPr>
                   <pic:blipFill>
-                    <a:blip r:embed="rId96"/>
+                    <a:blip r:embed="rId99"/>
                     <a:srcRect/>
                     <a:stretch>
                       <a:fillRect/>
@@ -9310,7 +9364,7 @@
           <w:lang w:bidi="ar-SA"/>
         </w:rPr>
         <w:drawing>
-          <wp:inline distT="0" distB="0" distL="0" distR="0">
+          <wp:inline distT="0" distB="0" distL="0" distR="0" wp14:anchorId="2149361F" wp14:editId="10AE1144">
             <wp:extent cx="4846377" cy="2483929"/>
             <wp:effectExtent l="19050" t="0" r="0" b="0"/>
             <wp:docPr id="84" name="Picture 7"/>
@@ -9327,7 +9381,7 @@
                     </pic:cNvPicPr>
                   </pic:nvPicPr>
                   <pic:blipFill>
-                    <a:blip r:embed="rId97"/>
+                    <a:blip r:embed="rId100"/>
                     <a:srcRect/>
                     <a:stretch>
                       <a:fillRect/>
@@ -9379,7 +9433,7 @@
         </w:rPr>
         <w:lastRenderedPageBreak/>
         <w:drawing>
-          <wp:inline distT="0" distB="0" distL="0" distR="0">
+          <wp:inline distT="0" distB="0" distL="0" distR="0" wp14:anchorId="00D9148E" wp14:editId="22F63D91">
             <wp:extent cx="5725160" cy="4845050"/>
             <wp:effectExtent l="19050" t="0" r="8890" b="0"/>
             <wp:docPr id="85" name="Picture 1"/>
@@ -9396,7 +9450,7 @@
                     </pic:cNvPicPr>
                   </pic:nvPicPr>
                   <pic:blipFill>
-                    <a:blip r:embed="rId98"/>
+                    <a:blip r:embed="rId101"/>
                     <a:srcRect/>
                     <a:stretch>
                       <a:fillRect/>
@@ -9566,7 +9620,7 @@
           <w:lang w:bidi="ar-SA"/>
         </w:rPr>
         <w:drawing>
-          <wp:inline distT="0" distB="0" distL="0" distR="0">
+          <wp:inline distT="0" distB="0" distL="0" distR="0" wp14:anchorId="5BA49D12" wp14:editId="552AA620">
             <wp:extent cx="5725160" cy="3546475"/>
             <wp:effectExtent l="19050" t="0" r="8890" b="0"/>
             <wp:docPr id="86" name="Picture 1"/>
@@ -9583,7 +9637,7 @@
                     </pic:cNvPicPr>
                   </pic:nvPicPr>
                   <pic:blipFill>
-                    <a:blip r:embed="rId99"/>
+                    <a:blip r:embed="rId102"/>
                     <a:srcRect/>
                     <a:stretch>
                       <a:fillRect/>
@@ -9632,7 +9686,7 @@
           <w:lang w:bidi="ar-SA"/>
         </w:rPr>
         <w:drawing>
-          <wp:inline distT="0" distB="0" distL="0" distR="0">
+          <wp:inline distT="0" distB="0" distL="0" distR="0" wp14:anchorId="6033EF0B" wp14:editId="43665588">
             <wp:extent cx="5725160" cy="3880485"/>
             <wp:effectExtent l="19050" t="0" r="8890" b="0"/>
             <wp:docPr id="87" name="Picture 2"/>
@@ -9649,7 +9703,7 @@
                     </pic:cNvPicPr>
                   </pic:nvPicPr>
                   <pic:blipFill>
-                    <a:blip r:embed="rId100"/>
+                    <a:blip r:embed="rId103"/>
                     <a:srcRect/>
                     <a:stretch>
                       <a:fillRect/>
@@ -9710,7 +9764,7 @@
         </w:rPr>
         <w:lastRenderedPageBreak/>
         <w:drawing>
-          <wp:inline distT="0" distB="0" distL="0" distR="0">
+          <wp:inline distT="0" distB="0" distL="0" distR="0" wp14:anchorId="47EC28C2" wp14:editId="49E478F6">
             <wp:extent cx="5725160" cy="3530600"/>
             <wp:effectExtent l="19050" t="0" r="8890" b="0"/>
             <wp:docPr id="88" name="Picture 3"/>
@@ -9727,7 +9781,7 @@
                     </pic:cNvPicPr>
                   </pic:nvPicPr>
                   <pic:blipFill>
-                    <a:blip r:embed="rId101"/>
+                    <a:blip r:embed="rId104"/>
                     <a:srcRect/>
                     <a:stretch>
                       <a:fillRect/>
@@ -9776,7 +9830,7 @@
           <w:lang w:bidi="ar-SA"/>
         </w:rPr>
         <w:drawing>
-          <wp:inline distT="0" distB="0" distL="0" distR="0">
+          <wp:inline distT="0" distB="0" distL="0" distR="0" wp14:anchorId="5D015114" wp14:editId="169052B2">
             <wp:extent cx="5725160" cy="3323590"/>
             <wp:effectExtent l="19050" t="0" r="8890" b="0"/>
             <wp:docPr id="89" name="Picture 4"/>
@@ -9793,7 +9847,7 @@
                     </pic:cNvPicPr>
                   </pic:nvPicPr>
                   <pic:blipFill>
-                    <a:blip r:embed="rId102"/>
+                    <a:blip r:embed="rId105"/>
                     <a:srcRect/>
                     <a:stretch>
                       <a:fillRect/>
@@ -9843,7 +9897,7 @@
         </w:rPr>
         <w:lastRenderedPageBreak/>
         <w:drawing>
-          <wp:inline distT="0" distB="0" distL="0" distR="0">
+          <wp:inline distT="0" distB="0" distL="0" distR="0" wp14:anchorId="39C135C1" wp14:editId="443804B4">
             <wp:extent cx="5727935" cy="3991555"/>
             <wp:effectExtent l="19050" t="0" r="6115" b="0"/>
             <wp:docPr id="90" name="Picture 5"/>
@@ -9860,7 +9914,7 @@
                     </pic:cNvPicPr>
                   </pic:nvPicPr>
                   <pic:blipFill>
-                    <a:blip r:embed="rId103"/>
+                    <a:blip r:embed="rId106"/>
                     <a:srcRect/>
                     <a:stretch>
                       <a:fillRect/>
@@ -9909,7 +9963,7 @@
           <w:lang w:bidi="ar-SA"/>
         </w:rPr>
         <w:drawing>
-          <wp:inline distT="0" distB="0" distL="0" distR="0">
+          <wp:inline distT="0" distB="0" distL="0" distR="0" wp14:anchorId="34195431" wp14:editId="4ABFBDBB">
             <wp:extent cx="5723368" cy="2941983"/>
             <wp:effectExtent l="19050" t="0" r="0" b="0"/>
             <wp:docPr id="91" name="Picture 6"/>
@@ -9926,7 +9980,7 @@
                     </pic:cNvPicPr>
                   </pic:nvPicPr>
                   <pic:blipFill>
-                    <a:blip r:embed="rId104"/>
+                    <a:blip r:embed="rId107"/>
                     <a:srcRect/>
                     <a:stretch>
                       <a:fillRect/>
@@ -9978,7 +10032,7 @@
         </w:rPr>
         <w:lastRenderedPageBreak/>
         <w:drawing>
-          <wp:inline distT="0" distB="0" distL="0" distR="0">
+          <wp:inline distT="0" distB="0" distL="0" distR="0" wp14:anchorId="38DE9849" wp14:editId="4E84EAD5">
             <wp:extent cx="5726134" cy="3212327"/>
             <wp:effectExtent l="19050" t="0" r="7916" b="0"/>
             <wp:docPr id="92" name="Picture 7"/>
@@ -9995,7 +10049,7 @@
                     </pic:cNvPicPr>
                   </pic:nvPicPr>
                   <pic:blipFill>
-                    <a:blip r:embed="rId105"/>
+                    <a:blip r:embed="rId108"/>
                     <a:srcRect/>
                     <a:stretch>
                       <a:fillRect/>
@@ -10046,7 +10100,7 @@
           <w:lang w:bidi="ar-SA"/>
         </w:rPr>
         <w:drawing>
-          <wp:inline distT="0" distB="0" distL="0" distR="0">
+          <wp:inline distT="0" distB="0" distL="0" distR="0" wp14:anchorId="5C31BDB3" wp14:editId="7B477170">
             <wp:extent cx="5725956" cy="3673502"/>
             <wp:effectExtent l="19050" t="0" r="8094" b="0"/>
             <wp:docPr id="93" name="Picture 8"/>
@@ -10063,7 +10117,7 @@
                     </pic:cNvPicPr>
                   </pic:nvPicPr>
                   <pic:blipFill>
-                    <a:blip r:embed="rId106"/>
+                    <a:blip r:embed="rId109"/>
                     <a:srcRect/>
                     <a:stretch>
                       <a:fillRect/>
@@ -10149,7 +10203,7 @@
         </w:rPr>
         <w:lastRenderedPageBreak/>
         <w:drawing>
-          <wp:inline distT="0" distB="0" distL="0" distR="0">
+          <wp:inline distT="0" distB="0" distL="0" distR="0" wp14:anchorId="7ED7C7BA" wp14:editId="37161618">
             <wp:extent cx="5785402" cy="4977517"/>
             <wp:effectExtent l="19050" t="0" r="5798" b="0"/>
             <wp:docPr id="96" name="Picture 10"/>
@@ -10166,7 +10220,7 @@
                     </pic:cNvPicPr>
                   </pic:nvPicPr>
                   <pic:blipFill>
-                    <a:blip r:embed="rId107"/>
+                    <a:blip r:embed="rId110"/>
                     <a:srcRect/>
                     <a:stretch>
                       <a:fillRect/>
@@ -10215,7 +10269,7 @@
           <w:lang w:bidi="ar-SA"/>
         </w:rPr>
         <w:drawing>
-          <wp:inline distT="0" distB="0" distL="0" distR="0">
+          <wp:inline distT="0" distB="0" distL="0" distR="0" wp14:anchorId="655A635E" wp14:editId="57A30662">
             <wp:extent cx="5724525" cy="3209925"/>
             <wp:effectExtent l="19050" t="0" r="9525" b="0"/>
             <wp:docPr id="97" name="Picture 11"/>
@@ -10232,7 +10286,7 @@
                     </pic:cNvPicPr>
                   </pic:nvPicPr>
                   <pic:blipFill>
-                    <a:blip r:embed="rId108"/>
+                    <a:blip r:embed="rId111"/>
                     <a:srcRect/>
                     <a:stretch>
                       <a:fillRect/>
@@ -10282,7 +10336,7 @@
         </w:rPr>
         <w:lastRenderedPageBreak/>
         <w:drawing>
-          <wp:inline distT="0" distB="0" distL="0" distR="0">
+          <wp:inline distT="0" distB="0" distL="0" distR="0" wp14:anchorId="2438B365" wp14:editId="2E4702B5">
             <wp:extent cx="5725160" cy="2799080"/>
             <wp:effectExtent l="19050" t="0" r="8890" b="0"/>
             <wp:docPr id="98" name="Picture 12"/>
@@ -10299,7 +10353,7 @@
                     </pic:cNvPicPr>
                   </pic:nvPicPr>
                   <pic:blipFill>
-                    <a:blip r:embed="rId109"/>
+                    <a:blip r:embed="rId112"/>
                     <a:srcRect/>
                     <a:stretch>
                       <a:fillRect/>
@@ -10348,7 +10402,7 @@
           <w:lang w:bidi="ar-SA"/>
         </w:rPr>
         <w:drawing>
-          <wp:inline distT="0" distB="0" distL="0" distR="0">
+          <wp:inline distT="0" distB="0" distL="0" distR="0" wp14:anchorId="753FAB7F" wp14:editId="26A32DDC">
             <wp:extent cx="5725160" cy="4603750"/>
             <wp:effectExtent l="19050" t="0" r="8890" b="0"/>
             <wp:docPr id="99" name="Picture 13"/>
@@ -10365,7 +10419,7 @@
                     </pic:cNvPicPr>
                   </pic:nvPicPr>
                   <pic:blipFill>
-                    <a:blip r:embed="rId110"/>
+                    <a:blip r:embed="rId113"/>
                     <a:srcRect/>
                     <a:stretch>
                       <a:fillRect/>
@@ -10415,7 +10469,7 @@
         </w:rPr>
         <w:lastRenderedPageBreak/>
         <w:drawing>
-          <wp:inline distT="0" distB="0" distL="0" distR="0">
+          <wp:inline distT="0" distB="0" distL="0" distR="0" wp14:anchorId="5D231B2D" wp14:editId="26D6676A">
             <wp:extent cx="5725160" cy="3402965"/>
             <wp:effectExtent l="19050" t="0" r="8890" b="0"/>
             <wp:docPr id="100" name="Picture 14"/>
@@ -10432,7 +10486,7 @@
                     </pic:cNvPicPr>
                   </pic:nvPicPr>
                   <pic:blipFill>
-                    <a:blip r:embed="rId111"/>
+                    <a:blip r:embed="rId114"/>
                     <a:srcRect/>
                     <a:stretch>
                       <a:fillRect/>
@@ -10537,7 +10591,7 @@
         </w:rPr>
         <w:lastRenderedPageBreak/>
         <w:drawing>
-          <wp:inline distT="0" distB="0" distL="0" distR="0">
+          <wp:inline distT="0" distB="0" distL="0" distR="0" wp14:anchorId="0A4A0DBA" wp14:editId="55FD3F3B">
             <wp:extent cx="5732780" cy="4182110"/>
             <wp:effectExtent l="19050" t="0" r="1270" b="0"/>
             <wp:docPr id="101" name="Picture 15"/>
@@ -10554,7 +10608,7 @@
                     </pic:cNvPicPr>
                   </pic:nvPicPr>
                   <pic:blipFill>
-                    <a:blip r:embed="rId112"/>
+                    <a:blip r:embed="rId115"/>
                     <a:srcRect/>
                     <a:stretch>
                       <a:fillRect/>
@@ -10603,7 +10657,7 @@
           <w:lang w:bidi="ar-SA"/>
         </w:rPr>
         <w:drawing>
-          <wp:inline distT="0" distB="0" distL="0" distR="0">
+          <wp:inline distT="0" distB="0" distL="0" distR="0" wp14:anchorId="6F6FB025" wp14:editId="2AC562FE">
             <wp:extent cx="5725160" cy="4118610"/>
             <wp:effectExtent l="19050" t="0" r="8890" b="0"/>
             <wp:docPr id="102" name="Picture 16"/>
@@ -10620,7 +10674,7 @@
                     </pic:cNvPicPr>
                   </pic:nvPicPr>
                   <pic:blipFill>
-                    <a:blip r:embed="rId113"/>
+                    <a:blip r:embed="rId116"/>
                     <a:srcRect/>
                     <a:stretch>
                       <a:fillRect/>
@@ -10715,14 +10769,14 @@
           <w:lang w:bidi="ar-SA"/>
         </w:rPr>
         <w:drawing>
-          <wp:inline distT="0" distB="0" distL="0" distR="0">
+          <wp:inline distT="0" distB="0" distL="0" distR="0" wp14:anchorId="7173854F" wp14:editId="77CE1C22">
             <wp:extent cx="5486400" cy="3200400"/>
-            <wp:effectExtent l="38100" t="0" r="19050" b="0"/>
+            <wp:effectExtent l="38100" t="0" r="0" b="0"/>
             <wp:docPr id="95" name="Diagram 94"/>
             <wp:cNvGraphicFramePr/>
             <a:graphic xmlns:a="http://schemas.openxmlformats.org/drawingml/2006/main">
               <a:graphicData uri="http://schemas.openxmlformats.org/drawingml/2006/diagram">
-                <dgm:relIds xmlns:dgm="http://schemas.openxmlformats.org/drawingml/2006/diagram" xmlns:r="http://schemas.openxmlformats.org/officeDocument/2006/relationships" r:dm="rId114" r:lo="rId115" r:qs="rId116" r:cs="rId117"/>
+                <dgm:relIds xmlns:dgm="http://schemas.openxmlformats.org/drawingml/2006/diagram" xmlns:r="http://schemas.openxmlformats.org/officeDocument/2006/relationships" r:dm="rId117" r:lo="rId118" r:qs="rId119" r:cs="rId120"/>
               </a:graphicData>
             </a:graphic>
           </wp:inline>
@@ -10782,7 +10836,7 @@
           <w:lang w:bidi="ar-SA"/>
         </w:rPr>
         <w:drawing>
-          <wp:inline distT="0" distB="0" distL="0" distR="0">
+          <wp:inline distT="0" distB="0" distL="0" distR="0" wp14:anchorId="391A4F0B" wp14:editId="41573B3A">
             <wp:extent cx="5716905" cy="2298065"/>
             <wp:effectExtent l="19050" t="0" r="0" b="0"/>
             <wp:docPr id="109" name="Picture 11"/>
@@ -10799,7 +10853,7 @@
                     </pic:cNvPicPr>
                   </pic:nvPicPr>
                   <pic:blipFill>
-                    <a:blip r:embed="rId118"/>
+                    <a:blip r:embed="rId122"/>
                     <a:srcRect/>
                     <a:stretch>
                       <a:fillRect/>
@@ -10904,7 +10958,7 @@
           <w:lang w:bidi="ar-SA"/>
         </w:rPr>
         <w:drawing>
-          <wp:inline distT="0" distB="0" distL="0" distR="0">
+          <wp:inline distT="0" distB="0" distL="0" distR="0" wp14:anchorId="4A87FEEE" wp14:editId="5E4BC8A6">
             <wp:extent cx="5731510" cy="1303273"/>
             <wp:effectExtent l="19050" t="0" r="2540" b="0"/>
             <wp:docPr id="107" name="Picture 8"/>
@@ -10921,7 +10975,7 @@
                     </pic:cNvPicPr>
                   </pic:nvPicPr>
                   <pic:blipFill>
-                    <a:blip r:embed="rId119"/>
+                    <a:blip r:embed="rId123"/>
                     <a:srcRect/>
                     <a:stretch>
                       <a:fillRect/>
@@ -10960,7 +11014,7 @@
           <w:lang w:bidi="ar-SA"/>
         </w:rPr>
         <w:drawing>
-          <wp:inline distT="0" distB="0" distL="0" distR="0">
+          <wp:inline distT="0" distB="0" distL="0" distR="0" wp14:anchorId="1C5D807E" wp14:editId="4A1722BC">
             <wp:extent cx="5419642" cy="3959750"/>
             <wp:effectExtent l="19050" t="0" r="0" b="0"/>
             <wp:docPr id="103" name="Picture 2"/>
@@ -10977,7 +11031,7 @@
                     </pic:cNvPicPr>
                   </pic:nvPicPr>
                   <pic:blipFill>
-                    <a:blip r:embed="rId120"/>
+                    <a:blip r:embed="rId124"/>
                     <a:srcRect/>
                     <a:stretch>
                       <a:fillRect/>
@@ -11126,7 +11180,7 @@
           <w:lang w:bidi="ar-SA"/>
         </w:rPr>
         <w:drawing>
-          <wp:inline distT="0" distB="0" distL="0" distR="0">
+          <wp:inline distT="0" distB="0" distL="0" distR="0" wp14:anchorId="749C72A4" wp14:editId="30E6F072">
             <wp:extent cx="5731510" cy="1311542"/>
             <wp:effectExtent l="19050" t="0" r="2540" b="0"/>
             <wp:docPr id="106" name="Picture 5"/>
@@ -11143,7 +11197,7 @@
                     </pic:cNvPicPr>
                   </pic:nvPicPr>
                   <pic:blipFill>
-                    <a:blip r:embed="rId121"/>
+                    <a:blip r:embed="rId125"/>
                     <a:srcRect/>
                     <a:stretch>
                       <a:fillRect/>
@@ -11193,7 +11247,7 @@
           <w:lang w:bidi="ar-SA"/>
         </w:rPr>
         <w:drawing>
-          <wp:inline distT="0" distB="0" distL="0" distR="0">
+          <wp:inline distT="0" distB="0" distL="0" distR="0" wp14:anchorId="26A30A6D" wp14:editId="57D3B63D">
             <wp:extent cx="5725160" cy="3768725"/>
             <wp:effectExtent l="19050" t="0" r="8890" b="0"/>
             <wp:docPr id="105" name="Picture 4"/>
@@ -11210,7 +11264,7 @@
                     </pic:cNvPicPr>
                   </pic:nvPicPr>
                   <pic:blipFill>
-                    <a:blip r:embed="rId122"/>
+                    <a:blip r:embed="rId126"/>
                     <a:srcRect/>
                     <a:stretch>
                       <a:fillRect/>
@@ -16956,8 +17010,8 @@
 </file>
 
 <file path=word/endnotes.xml><?xml version="1.0" encoding="utf-8"?>
-<w:endnotes xmlns:ve="http://schemas.openxmlformats.org/markup-compatibility/2006" xmlns:o="urn:schemas-microsoft-com:office:office" xmlns:r="http://schemas.openxmlformats.org/officeDocument/2006/relationships" xmlns:m="http://schemas.openxmlformats.org/officeDocument/2006/math" xmlns:v="urn:schemas-microsoft-com:vml" xmlns:wp="http://schemas.openxmlformats.org/drawingml/2006/wordprocessingDrawing" xmlns:w10="urn:schemas-microsoft-com:office:word" xmlns:w="http://schemas.openxmlformats.org/wordprocessingml/2006/main" xmlns:wne="http://schemas.microsoft.com/office/word/2006/wordml">
-  <w:endnote w:type="separator" w:id="0">
+<w:endnotes xmlns:wpc="http://schemas.microsoft.com/office/word/2010/wordprocessingCanvas" xmlns:cx="http://schemas.microsoft.com/office/drawing/2014/chartex" xmlns:cx1="http://schemas.microsoft.com/office/drawing/2015/9/8/chartex" xmlns:cx2="http://schemas.microsoft.com/office/drawing/2015/10/21/chartex" xmlns:cx3="http://schemas.microsoft.com/office/drawing/2016/5/9/chartex" xmlns:cx4="http://schemas.microsoft.com/office/drawing/2016/5/10/chartex" xmlns:cx5="http://schemas.microsoft.com/office/drawing/2016/5/11/chartex" xmlns:cx6="http://schemas.microsoft.com/office/drawing/2016/5/12/chartex" xmlns:cx7="http://schemas.microsoft.com/office/drawing/2016/5/13/chartex" xmlns:cx8="http://schemas.microsoft.com/office/drawing/2016/5/14/chartex" xmlns:mc="http://schemas.openxmlformats.org/markup-compatibility/2006" xmlns:aink="http://schemas.microsoft.com/office/drawing/2016/ink" xmlns:am3d="http://schemas.microsoft.com/office/drawing/2017/model3d" xmlns:o="urn:schemas-microsoft-com:office:office" xmlns:r="http://schemas.openxmlformats.org/officeDocument/2006/relationships" xmlns:m="http://schemas.openxmlformats.org/officeDocument/2006/math" xmlns:v="urn:schemas-microsoft-com:vml" xmlns:wp14="http://schemas.microsoft.com/office/word/2010/wordprocessingDrawing" xmlns:wp="http://schemas.openxmlformats.org/drawingml/2006/wordprocessingDrawing" xmlns:w10="urn:schemas-microsoft-com:office:word" xmlns:w="http://schemas.openxmlformats.org/wordprocessingml/2006/main" xmlns:w14="http://schemas.microsoft.com/office/word/2010/wordml" xmlns:w15="http://schemas.microsoft.com/office/word/2012/wordml" xmlns:w16cex="http://schemas.microsoft.com/office/word/2018/wordml/cex" xmlns:w16cid="http://schemas.microsoft.com/office/word/2016/wordml/cid" xmlns:w16="http://schemas.microsoft.com/office/word/2018/wordml" xmlns:w16se="http://schemas.microsoft.com/office/word/2015/wordml/symex" xmlns:wpg="http://schemas.microsoft.com/office/word/2010/wordprocessingGroup" xmlns:wpi="http://schemas.microsoft.com/office/word/2010/wordprocessingInk" xmlns:wne="http://schemas.microsoft.com/office/word/2006/wordml" xmlns:wps="http://schemas.microsoft.com/office/word/2010/wordprocessingShape" mc:Ignorable="w14 w15 w16se w16cid w16 w16cex wp14">
+  <w:endnote w:type="separator" w:id="-1">
     <w:p>
       <w:pPr>
         <w:spacing w:after="0" w:line="240" w:lineRule="auto"/>
@@ -16967,7 +17021,7 @@
       </w:r>
     </w:p>
   </w:endnote>
-  <w:endnote w:type="continuationSeparator" w:id="1">
+  <w:endnote w:type="continuationSeparator" w:id="0">
     <w:p>
       <w:pPr>
         <w:spacing w:after="0" w:line="240" w:lineRule="auto"/>
@@ -16981,8 +17035,8 @@
 </file>
 
 <file path=word/footnotes.xml><?xml version="1.0" encoding="utf-8"?>
-<w:footnotes xmlns:ve="http://schemas.openxmlformats.org/markup-compatibility/2006" xmlns:o="urn:schemas-microsoft-com:office:office" xmlns:r="http://schemas.openxmlformats.org/officeDocument/2006/relationships" xmlns:m="http://schemas.openxmlformats.org/officeDocument/2006/math" xmlns:v="urn:schemas-microsoft-com:vml" xmlns:wp="http://schemas.openxmlformats.org/drawingml/2006/wordprocessingDrawing" xmlns:w10="urn:schemas-microsoft-com:office:word" xmlns:w="http://schemas.openxmlformats.org/wordprocessingml/2006/main" xmlns:wne="http://schemas.microsoft.com/office/word/2006/wordml">
-  <w:footnote w:type="separator" w:id="0">
+<w:footnotes xmlns:wpc="http://schemas.microsoft.com/office/word/2010/wordprocessingCanvas" xmlns:cx="http://schemas.microsoft.com/office/drawing/2014/chartex" xmlns:cx1="http://schemas.microsoft.com/office/drawing/2015/9/8/chartex" xmlns:cx2="http://schemas.microsoft.com/office/drawing/2015/10/21/chartex" xmlns:cx3="http://schemas.microsoft.com/office/drawing/2016/5/9/chartex" xmlns:cx4="http://schemas.microsoft.com/office/drawing/2016/5/10/chartex" xmlns:cx5="http://schemas.microsoft.com/office/drawing/2016/5/11/chartex" xmlns:cx6="http://schemas.microsoft.com/office/drawing/2016/5/12/chartex" xmlns:cx7="http://schemas.microsoft.com/office/drawing/2016/5/13/chartex" xmlns:cx8="http://schemas.microsoft.com/office/drawing/2016/5/14/chartex" xmlns:mc="http://schemas.openxmlformats.org/markup-compatibility/2006" xmlns:aink="http://schemas.microsoft.com/office/drawing/2016/ink" xmlns:am3d="http://schemas.microsoft.com/office/drawing/2017/model3d" xmlns:o="urn:schemas-microsoft-com:office:office" xmlns:r="http://schemas.openxmlformats.org/officeDocument/2006/relationships" xmlns:m="http://schemas.openxmlformats.org/officeDocument/2006/math" xmlns:v="urn:schemas-microsoft-com:vml" xmlns:wp14="http://schemas.microsoft.com/office/word/2010/wordprocessingDrawing" xmlns:wp="http://schemas.openxmlformats.org/drawingml/2006/wordprocessingDrawing" xmlns:w10="urn:schemas-microsoft-com:office:word" xmlns:w="http://schemas.openxmlformats.org/wordprocessingml/2006/main" xmlns:w14="http://schemas.microsoft.com/office/word/2010/wordml" xmlns:w15="http://schemas.microsoft.com/office/word/2012/wordml" xmlns:w16cex="http://schemas.microsoft.com/office/word/2018/wordml/cex" xmlns:w16cid="http://schemas.microsoft.com/office/word/2016/wordml/cid" xmlns:w16="http://schemas.microsoft.com/office/word/2018/wordml" xmlns:w16se="http://schemas.microsoft.com/office/word/2015/wordml/symex" xmlns:wpg="http://schemas.microsoft.com/office/word/2010/wordprocessingGroup" xmlns:wpi="http://schemas.microsoft.com/office/word/2010/wordprocessingInk" xmlns:wne="http://schemas.microsoft.com/office/word/2006/wordml" xmlns:wps="http://schemas.microsoft.com/office/word/2010/wordprocessingShape" mc:Ignorable="w14 w15 w16se w16cid w16 w16cex wp14">
+  <w:footnote w:type="separator" w:id="-1">
     <w:p>
       <w:pPr>
         <w:spacing w:after="0" w:line="240" w:lineRule="auto"/>
@@ -16992,7 +17046,7 @@
       </w:r>
     </w:p>
   </w:footnote>
-  <w:footnote w:type="continuationSeparator" w:id="1">
+  <w:footnote w:type="continuationSeparator" w:id="0">
     <w:p>
       <w:pPr>
         <w:spacing w:after="0" w:line="240" w:lineRule="auto"/>
@@ -17006,8 +17060,8 @@
 </file>
 
 <file path=word/numbering.xml><?xml version="1.0" encoding="utf-8"?>
-<w:numbering xmlns:ve="http://schemas.openxmlformats.org/markup-compatibility/2006" xmlns:o="urn:schemas-microsoft-com:office:office" xmlns:r="http://schemas.openxmlformats.org/officeDocument/2006/relationships" xmlns:m="http://schemas.openxmlformats.org/officeDocument/2006/math" xmlns:v="urn:schemas-microsoft-com:vml" xmlns:wp="http://schemas.openxmlformats.org/drawingml/2006/wordprocessingDrawing" xmlns:w10="urn:schemas-microsoft-com:office:word" xmlns:w="http://schemas.openxmlformats.org/wordprocessingml/2006/main" xmlns:wne="http://schemas.microsoft.com/office/word/2006/wordml">
-  <w:abstractNum w:abstractNumId="0">
+<w:numbering xmlns:wpc="http://schemas.microsoft.com/office/word/2010/wordprocessingCanvas" xmlns:cx="http://schemas.microsoft.com/office/drawing/2014/chartex" xmlns:cx1="http://schemas.microsoft.com/office/drawing/2015/9/8/chartex" xmlns:cx2="http://schemas.microsoft.com/office/drawing/2015/10/21/chartex" xmlns:cx3="http://schemas.microsoft.com/office/drawing/2016/5/9/chartex" xmlns:cx4="http://schemas.microsoft.com/office/drawing/2016/5/10/chartex" xmlns:cx5="http://schemas.microsoft.com/office/drawing/2016/5/11/chartex" xmlns:cx6="http://schemas.microsoft.com/office/drawing/2016/5/12/chartex" xmlns:cx7="http://schemas.microsoft.com/office/drawing/2016/5/13/chartex" xmlns:cx8="http://schemas.microsoft.com/office/drawing/2016/5/14/chartex" xmlns:mc="http://schemas.openxmlformats.org/markup-compatibility/2006" xmlns:aink="http://schemas.microsoft.com/office/drawing/2016/ink" xmlns:am3d="http://schemas.microsoft.com/office/drawing/2017/model3d" xmlns:o="urn:schemas-microsoft-com:office:office" xmlns:r="http://schemas.openxmlformats.org/officeDocument/2006/relationships" xmlns:m="http://schemas.openxmlformats.org/officeDocument/2006/math" xmlns:v="urn:schemas-microsoft-com:vml" xmlns:wp14="http://schemas.microsoft.com/office/word/2010/wordprocessingDrawing" xmlns:wp="http://schemas.openxmlformats.org/drawingml/2006/wordprocessingDrawing" xmlns:w10="urn:schemas-microsoft-com:office:word" xmlns:w="http://schemas.openxmlformats.org/wordprocessingml/2006/main" xmlns:w14="http://schemas.microsoft.com/office/word/2010/wordml" xmlns:w15="http://schemas.microsoft.com/office/word/2012/wordml" xmlns:w16cex="http://schemas.microsoft.com/office/word/2018/wordml/cex" xmlns:w16cid="http://schemas.microsoft.com/office/word/2016/wordml/cid" xmlns:w16="http://schemas.microsoft.com/office/word/2018/wordml" xmlns:w16se="http://schemas.microsoft.com/office/word/2015/wordml/symex" xmlns:wpg="http://schemas.microsoft.com/office/word/2010/wordprocessingGroup" xmlns:wpi="http://schemas.microsoft.com/office/word/2010/wordprocessingInk" xmlns:wne="http://schemas.microsoft.com/office/word/2006/wordml" xmlns:wps="http://schemas.microsoft.com/office/word/2010/wordprocessingShape" mc:Ignorable="w14 w15 w16se w16cid w16 w16cex wp14">
+  <w:abstractNum w:abstractNumId="0" w15:restartNumberingAfterBreak="0">
     <w:nsid w:val="38A43C90"/>
     <w:multiLevelType w:val="hybridMultilevel"/>
     <w:tmpl w:val="7EE24CA0"/>
@@ -17154,7 +17208,7 @@
 </file>
 
 <file path=word/styles.xml><?xml version="1.0" encoding="utf-8"?>
-<w:styles xmlns:r="http://schemas.openxmlformats.org/officeDocument/2006/relationships" xmlns:w="http://schemas.openxmlformats.org/wordprocessingml/2006/main">
+<w:styles xmlns:mc="http://schemas.openxmlformats.org/markup-compatibility/2006" xmlns:r="http://schemas.openxmlformats.org/officeDocument/2006/relationships" xmlns:w="http://schemas.openxmlformats.org/wordprocessingml/2006/main" xmlns:w14="http://schemas.microsoft.com/office/word/2010/wordml" xmlns:w15="http://schemas.microsoft.com/office/word/2012/wordml" xmlns:w16cex="http://schemas.microsoft.com/office/word/2018/wordml/cex" xmlns:w16cid="http://schemas.microsoft.com/office/word/2016/wordml/cid" xmlns:w16="http://schemas.microsoft.com/office/word/2018/wordml" xmlns:w16se="http://schemas.microsoft.com/office/word/2015/wordml/symex" mc:Ignorable="w14 w15 w16se w16cid w16 w16cex">
   <w:docDefaults>
     <w:rPrDefault>
       <w:rPr>
@@ -17170,147 +17224,383 @@
       </w:pPr>
     </w:pPrDefault>
   </w:docDefaults>
-  <w:latentStyles w:defLockedState="0" w:defUIPriority="99" w:defSemiHidden="1" w:defUnhideWhenUsed="1" w:defQFormat="0" w:count="267">
-    <w:lsdException w:name="Normal" w:semiHidden="0" w:uiPriority="0" w:unhideWhenUsed="0" w:qFormat="1"/>
-    <w:lsdException w:name="heading 1" w:semiHidden="0" w:uiPriority="9" w:unhideWhenUsed="0" w:qFormat="1"/>
-    <w:lsdException w:name="heading 2" w:uiPriority="9" w:qFormat="1"/>
-    <w:lsdException w:name="heading 3" w:uiPriority="9" w:qFormat="1"/>
-    <w:lsdException w:name="heading 4" w:uiPriority="9" w:qFormat="1"/>
-    <w:lsdException w:name="heading 5" w:uiPriority="9" w:qFormat="1"/>
-    <w:lsdException w:name="heading 6" w:uiPriority="9" w:qFormat="1"/>
-    <w:lsdException w:name="heading 7" w:uiPriority="9" w:qFormat="1"/>
-    <w:lsdException w:name="heading 8" w:uiPriority="9" w:qFormat="1"/>
-    <w:lsdException w:name="heading 9" w:uiPriority="9" w:qFormat="1"/>
-    <w:lsdException w:name="toc 1" w:uiPriority="39"/>
-    <w:lsdException w:name="toc 2" w:uiPriority="39"/>
-    <w:lsdException w:name="toc 3" w:uiPriority="39"/>
-    <w:lsdException w:name="toc 4" w:uiPriority="39"/>
-    <w:lsdException w:name="toc 5" w:uiPriority="39"/>
-    <w:lsdException w:name="toc 6" w:uiPriority="39"/>
-    <w:lsdException w:name="toc 7" w:uiPriority="39"/>
-    <w:lsdException w:name="toc 8" w:uiPriority="39"/>
-    <w:lsdException w:name="toc 9" w:uiPriority="39"/>
-    <w:lsdException w:name="caption" w:uiPriority="35" w:qFormat="1"/>
-    <w:lsdException w:name="Title" w:semiHidden="0" w:uiPriority="10" w:unhideWhenUsed="0" w:qFormat="1"/>
-    <w:lsdException w:name="Default Paragraph Font" w:uiPriority="1"/>
-    <w:lsdException w:name="Subtitle" w:semiHidden="0" w:uiPriority="11" w:unhideWhenUsed="0" w:qFormat="1"/>
-    <w:lsdException w:name="Strong" w:semiHidden="0" w:uiPriority="22" w:unhideWhenUsed="0" w:qFormat="1"/>
-    <w:lsdException w:name="Emphasis" w:semiHidden="0" w:uiPriority="20" w:unhideWhenUsed="0" w:qFormat="1"/>
-    <w:lsdException w:name="Normal Table" w:semiHidden="0" w:unhideWhenUsed="0"/>
-    <w:lsdException w:name="Table Web 3" w:semiHidden="0" w:unhideWhenUsed="0"/>
-    <w:lsdException w:name="Table Grid" w:semiHidden="0" w:uiPriority="39" w:unhideWhenUsed="0"/>
-    <w:lsdException w:name="Table Theme" w:semiHidden="0" w:unhideWhenUsed="0"/>
-    <w:lsdException w:name="Placeholder Text" w:unhideWhenUsed="0"/>
-    <w:lsdException w:name="No Spacing" w:semiHidden="0" w:uiPriority="1" w:unhideWhenUsed="0" w:qFormat="1"/>
-    <w:lsdException w:name="Light Shading" w:semiHidden="0" w:uiPriority="60" w:unhideWhenUsed="0"/>
-    <w:lsdException w:name="Light List" w:semiHidden="0" w:uiPriority="61" w:unhideWhenUsed="0"/>
-    <w:lsdException w:name="Light Grid" w:semiHidden="0" w:uiPriority="62" w:unhideWhenUsed="0"/>
-    <w:lsdException w:name="Medium Shading 1" w:semiHidden="0" w:uiPriority="63" w:unhideWhenUsed="0"/>
-    <w:lsdException w:name="Medium Shading 2" w:semiHidden="0" w:uiPriority="64" w:unhideWhenUsed="0"/>
-    <w:lsdException w:name="Medium List 1" w:semiHidden="0" w:uiPriority="65" w:unhideWhenUsed="0"/>
-    <w:lsdException w:name="Medium List 2" w:semiHidden="0" w:uiPriority="66" w:unhideWhenUsed="0"/>
-    <w:lsdException w:name="Medium Grid 1" w:semiHidden="0" w:uiPriority="67" w:unhideWhenUsed="0"/>
-    <w:lsdException w:name="Medium Grid 2" w:semiHidden="0" w:uiPriority="68" w:unhideWhenUsed="0"/>
-    <w:lsdException w:name="Medium Grid 3" w:semiHidden="0" w:uiPriority="69" w:unhideWhenUsed="0"/>
-    <w:lsdException w:name="Dark List" w:semiHidden="0" w:uiPriority="70" w:unhideWhenUsed="0"/>
-    <w:lsdException w:name="Colorful Shading" w:semiHidden="0" w:uiPriority="71" w:unhideWhenUsed="0"/>
-    <w:lsdException w:name="Colorful List" w:semiHidden="0" w:uiPriority="72" w:unhideWhenUsed="0"/>
-    <w:lsdException w:name="Colorful Grid" w:semiHidden="0" w:uiPriority="73" w:unhideWhenUsed="0"/>
-    <w:lsdException w:name="Light Shading Accent 1" w:semiHidden="0" w:uiPriority="60" w:unhideWhenUsed="0"/>
-    <w:lsdException w:name="Light List Accent 1" w:semiHidden="0" w:uiPriority="61" w:unhideWhenUsed="0"/>
-    <w:lsdException w:name="Light Grid Accent 1" w:semiHidden="0" w:uiPriority="62" w:unhideWhenUsed="0"/>
-    <w:lsdException w:name="Medium Shading 1 Accent 1" w:semiHidden="0" w:uiPriority="63" w:unhideWhenUsed="0"/>
-    <w:lsdException w:name="Medium Shading 2 Accent 1" w:semiHidden="0" w:uiPriority="64" w:unhideWhenUsed="0"/>
-    <w:lsdException w:name="Medium List 1 Accent 1" w:semiHidden="0" w:uiPriority="65" w:unhideWhenUsed="0"/>
-    <w:lsdException w:name="Revision" w:unhideWhenUsed="0"/>
-    <w:lsdException w:name="List Paragraph" w:semiHidden="0" w:uiPriority="34" w:unhideWhenUsed="0" w:qFormat="1"/>
-    <w:lsdException w:name="Quote" w:semiHidden="0" w:uiPriority="29" w:unhideWhenUsed="0" w:qFormat="1"/>
-    <w:lsdException w:name="Intense Quote" w:semiHidden="0" w:uiPriority="30" w:unhideWhenUsed="0" w:qFormat="1"/>
-    <w:lsdException w:name="Medium List 2 Accent 1" w:semiHidden="0" w:uiPriority="66" w:unhideWhenUsed="0"/>
-    <w:lsdException w:name="Medium Grid 1 Accent 1" w:semiHidden="0" w:uiPriority="67" w:unhideWhenUsed="0"/>
-    <w:lsdException w:name="Medium Grid 2 Accent 1" w:semiHidden="0" w:uiPriority="68" w:unhideWhenUsed="0"/>
-    <w:lsdException w:name="Medium Grid 3 Accent 1" w:semiHidden="0" w:uiPriority="69" w:unhideWhenUsed="0"/>
-    <w:lsdException w:name="Dark List Accent 1" w:semiHidden="0" w:uiPriority="70" w:unhideWhenUsed="0"/>
-    <w:lsdException w:name="Colorful Shading Accent 1" w:semiHidden="0" w:uiPriority="71" w:unhideWhenUsed="0"/>
-    <w:lsdException w:name="Colorful List Accent 1" w:semiHidden="0" w:uiPriority="72" w:unhideWhenUsed="0"/>
-    <w:lsdException w:name="Colorful Grid Accent 1" w:semiHidden="0" w:uiPriority="73" w:unhideWhenUsed="0"/>
-    <w:lsdException w:name="Light Shading Accent 2" w:semiHidden="0" w:uiPriority="60" w:unhideWhenUsed="0"/>
-    <w:lsdException w:name="Light List Accent 2" w:semiHidden="0" w:uiPriority="61" w:unhideWhenUsed="0"/>
-    <w:lsdException w:name="Light Grid Accent 2" w:semiHidden="0" w:uiPriority="62" w:unhideWhenUsed="0"/>
-    <w:lsdException w:name="Medium Shading 1 Accent 2" w:semiHidden="0" w:uiPriority="63" w:unhideWhenUsed="0"/>
-    <w:lsdException w:name="Medium Shading 2 Accent 2" w:semiHidden="0" w:uiPriority="64" w:unhideWhenUsed="0"/>
-    <w:lsdException w:name="Medium List 1 Accent 2" w:semiHidden="0" w:uiPriority="65" w:unhideWhenUsed="0"/>
-    <w:lsdException w:name="Medium List 2 Accent 2" w:semiHidden="0" w:uiPriority="66" w:unhideWhenUsed="0"/>
-    <w:lsdException w:name="Medium Grid 1 Accent 2" w:semiHidden="0" w:uiPriority="67" w:unhideWhenUsed="0"/>
-    <w:lsdException w:name="Medium Grid 2 Accent 2" w:semiHidden="0" w:uiPriority="68" w:unhideWhenUsed="0"/>
-    <w:lsdException w:name="Medium Grid 3 Accent 2" w:semiHidden="0" w:uiPriority="69" w:unhideWhenUsed="0"/>
-    <w:lsdException w:name="Dark List Accent 2" w:semiHidden="0" w:uiPriority="70" w:unhideWhenUsed="0"/>
-    <w:lsdException w:name="Colorful Shading Accent 2" w:semiHidden="0" w:uiPriority="71" w:unhideWhenUsed="0"/>
-    <w:lsdException w:name="Colorful List Accent 2" w:semiHidden="0" w:uiPriority="72" w:unhideWhenUsed="0"/>
-    <w:lsdException w:name="Colorful Grid Accent 2" w:semiHidden="0" w:uiPriority="73" w:unhideWhenUsed="0"/>
-    <w:lsdException w:name="Light Shading Accent 3" w:semiHidden="0" w:uiPriority="60" w:unhideWhenUsed="0"/>
-    <w:lsdException w:name="Light List Accent 3" w:semiHidden="0" w:uiPriority="61" w:unhideWhenUsed="0"/>
-    <w:lsdException w:name="Light Grid Accent 3" w:semiHidden="0" w:uiPriority="62" w:unhideWhenUsed="0"/>
-    <w:lsdException w:name="Medium Shading 1 Accent 3" w:semiHidden="0" w:uiPriority="63" w:unhideWhenUsed="0"/>
-    <w:lsdException w:name="Medium Shading 2 Accent 3" w:semiHidden="0" w:uiPriority="64" w:unhideWhenUsed="0"/>
-    <w:lsdException w:name="Medium List 1 Accent 3" w:semiHidden="0" w:uiPriority="65" w:unhideWhenUsed="0"/>
-    <w:lsdException w:name="Medium List 2 Accent 3" w:semiHidden="0" w:uiPriority="66" w:unhideWhenUsed="0"/>
-    <w:lsdException w:name="Medium Grid 1 Accent 3" w:semiHidden="0" w:uiPriority="67" w:unhideWhenUsed="0"/>
-    <w:lsdException w:name="Medium Grid 2 Accent 3" w:semiHidden="0" w:uiPriority="68" w:unhideWhenUsed="0"/>
-    <w:lsdException w:name="Medium Grid 3 Accent 3" w:semiHidden="0" w:uiPriority="69" w:unhideWhenUsed="0"/>
-    <w:lsdException w:name="Dark List Accent 3" w:semiHidden="0" w:uiPriority="70" w:unhideWhenUsed="0"/>
-    <w:lsdException w:name="Colorful Shading Accent 3" w:semiHidden="0" w:uiPriority="71" w:unhideWhenUsed="0"/>
-    <w:lsdException w:name="Colorful List Accent 3" w:semiHidden="0" w:uiPriority="72" w:unhideWhenUsed="0"/>
-    <w:lsdException w:name="Colorful Grid Accent 3" w:semiHidden="0" w:uiPriority="73" w:unhideWhenUsed="0"/>
-    <w:lsdException w:name="Light Shading Accent 4" w:semiHidden="0" w:uiPriority="60" w:unhideWhenUsed="0"/>
-    <w:lsdException w:name="Light List Accent 4" w:semiHidden="0" w:uiPriority="61" w:unhideWhenUsed="0"/>
-    <w:lsdException w:name="Light Grid Accent 4" w:semiHidden="0" w:uiPriority="62" w:unhideWhenUsed="0"/>
-    <w:lsdException w:name="Medium Shading 1 Accent 4" w:semiHidden="0" w:uiPriority="63" w:unhideWhenUsed="0"/>
-    <w:lsdException w:name="Medium Shading 2 Accent 4" w:semiHidden="0" w:uiPriority="64" w:unhideWhenUsed="0"/>
-    <w:lsdException w:name="Medium List 1 Accent 4" w:semiHidden="0" w:uiPriority="65" w:unhideWhenUsed="0"/>
-    <w:lsdException w:name="Medium List 2 Accent 4" w:semiHidden="0" w:uiPriority="66" w:unhideWhenUsed="0"/>
-    <w:lsdException w:name="Medium Grid 1 Accent 4" w:semiHidden="0" w:uiPriority="67" w:unhideWhenUsed="0"/>
-    <w:lsdException w:name="Medium Grid 2 Accent 4" w:semiHidden="0" w:uiPriority="68" w:unhideWhenUsed="0"/>
-    <w:lsdException w:name="Medium Grid 3 Accent 4" w:semiHidden="0" w:uiPriority="69" w:unhideWhenUsed="0"/>
-    <w:lsdException w:name="Dark List Accent 4" w:semiHidden="0" w:uiPriority="70" w:unhideWhenUsed="0"/>
-    <w:lsdException w:name="Colorful Shading Accent 4" w:semiHidden="0" w:uiPriority="71" w:unhideWhenUsed="0"/>
-    <w:lsdException w:name="Colorful List Accent 4" w:semiHidden="0" w:uiPriority="72" w:unhideWhenUsed="0"/>
-    <w:lsdException w:name="Colorful Grid Accent 4" w:semiHidden="0" w:uiPriority="73" w:unhideWhenUsed="0"/>
-    <w:lsdException w:name="Light Shading Accent 5" w:semiHidden="0" w:uiPriority="60" w:unhideWhenUsed="0"/>
-    <w:lsdException w:name="Light List Accent 5" w:semiHidden="0" w:uiPriority="61" w:unhideWhenUsed="0"/>
-    <w:lsdException w:name="Light Grid Accent 5" w:semiHidden="0" w:uiPriority="62" w:unhideWhenUsed="0"/>
-    <w:lsdException w:name="Medium Shading 1 Accent 5" w:semiHidden="0" w:uiPriority="63" w:unhideWhenUsed="0"/>
-    <w:lsdException w:name="Medium Shading 2 Accent 5" w:semiHidden="0" w:uiPriority="64" w:unhideWhenUsed="0"/>
-    <w:lsdException w:name="Medium List 1 Accent 5" w:semiHidden="0" w:uiPriority="65" w:unhideWhenUsed="0"/>
-    <w:lsdException w:name="Medium List 2 Accent 5" w:semiHidden="0" w:uiPriority="66" w:unhideWhenUsed="0"/>
-    <w:lsdException w:name="Medium Grid 1 Accent 5" w:semiHidden="0" w:uiPriority="67" w:unhideWhenUsed="0"/>
-    <w:lsdException w:name="Medium Grid 2 Accent 5" w:semiHidden="0" w:uiPriority="68" w:unhideWhenUsed="0"/>
-    <w:lsdException w:name="Medium Grid 3 Accent 5" w:semiHidden="0" w:uiPriority="69" w:unhideWhenUsed="0"/>
-    <w:lsdException w:name="Dark List Accent 5" w:semiHidden="0" w:uiPriority="70" w:unhideWhenUsed="0"/>
-    <w:lsdException w:name="Colorful Shading Accent 5" w:semiHidden="0" w:uiPriority="71" w:unhideWhenUsed="0"/>
-    <w:lsdException w:name="Colorful List Accent 5" w:semiHidden="0" w:uiPriority="72" w:unhideWhenUsed="0"/>
-    <w:lsdException w:name="Colorful Grid Accent 5" w:semiHidden="0" w:uiPriority="73" w:unhideWhenUsed="0"/>
-    <w:lsdException w:name="Light Shading Accent 6" w:semiHidden="0" w:uiPriority="60" w:unhideWhenUsed="0"/>
-    <w:lsdException w:name="Light List Accent 6" w:semiHidden="0" w:uiPriority="61" w:unhideWhenUsed="0"/>
-    <w:lsdException w:name="Light Grid Accent 6" w:semiHidden="0" w:uiPriority="62" w:unhideWhenUsed="0"/>
-    <w:lsdException w:name="Medium Shading 1 Accent 6" w:semiHidden="0" w:uiPriority="63" w:unhideWhenUsed="0"/>
-    <w:lsdException w:name="Medium Shading 2 Accent 6" w:semiHidden="0" w:uiPriority="64" w:unhideWhenUsed="0"/>
-    <w:lsdException w:name="Medium List 1 Accent 6" w:semiHidden="0" w:uiPriority="65" w:unhideWhenUsed="0"/>
-    <w:lsdException w:name="Medium List 2 Accent 6" w:semiHidden="0" w:uiPriority="66" w:unhideWhenUsed="0"/>
-    <w:lsdException w:name="Medium Grid 1 Accent 6" w:semiHidden="0" w:uiPriority="67" w:unhideWhenUsed="0"/>
-    <w:lsdException w:name="Medium Grid 2 Accent 6" w:semiHidden="0" w:uiPriority="68" w:unhideWhenUsed="0"/>
-    <w:lsdException w:name="Medium Grid 3 Accent 6" w:semiHidden="0" w:uiPriority="69" w:unhideWhenUsed="0"/>
-    <w:lsdException w:name="Dark List Accent 6" w:semiHidden="0" w:uiPriority="70" w:unhideWhenUsed="0"/>
-    <w:lsdException w:name="Colorful Shading Accent 6" w:semiHidden="0" w:uiPriority="71" w:unhideWhenUsed="0"/>
-    <w:lsdException w:name="Colorful List Accent 6" w:semiHidden="0" w:uiPriority="72" w:unhideWhenUsed="0"/>
-    <w:lsdException w:name="Colorful Grid Accent 6" w:semiHidden="0" w:uiPriority="73" w:unhideWhenUsed="0"/>
-    <w:lsdException w:name="Subtle Emphasis" w:semiHidden="0" w:uiPriority="19" w:unhideWhenUsed="0" w:qFormat="1"/>
-    <w:lsdException w:name="Intense Emphasis" w:semiHidden="0" w:uiPriority="21" w:unhideWhenUsed="0" w:qFormat="1"/>
-    <w:lsdException w:name="Subtle Reference" w:semiHidden="0" w:uiPriority="31" w:unhideWhenUsed="0" w:qFormat="1"/>
-    <w:lsdException w:name="Intense Reference" w:semiHidden="0" w:uiPriority="32" w:unhideWhenUsed="0" w:qFormat="1"/>
-    <w:lsdException w:name="Book Title" w:semiHidden="0" w:uiPriority="33" w:unhideWhenUsed="0" w:qFormat="1"/>
-    <w:lsdException w:name="Bibliography" w:uiPriority="37"/>
-    <w:lsdException w:name="TOC Heading" w:uiPriority="39" w:qFormat="1"/>
+  <w:latentStyles w:defLockedState="0" w:defUIPriority="99" w:defSemiHidden="0" w:defUnhideWhenUsed="0" w:defQFormat="0" w:count="376">
+    <w:lsdException w:name="Normal" w:uiPriority="0" w:qFormat="1"/>
+    <w:lsdException w:name="heading 1" w:uiPriority="9" w:qFormat="1"/>
+    <w:lsdException w:name="heading 2" w:semiHidden="1" w:uiPriority="9" w:unhideWhenUsed="1" w:qFormat="1"/>
+    <w:lsdException w:name="heading 3" w:semiHidden="1" w:uiPriority="9" w:unhideWhenUsed="1" w:qFormat="1"/>
+    <w:lsdException w:name="heading 4" w:semiHidden="1" w:uiPriority="9" w:unhideWhenUsed="1" w:qFormat="1"/>
+    <w:lsdException w:name="heading 5" w:semiHidden="1" w:uiPriority="9" w:unhideWhenUsed="1" w:qFormat="1"/>
+    <w:lsdException w:name="heading 6" w:semiHidden="1" w:uiPriority="9" w:unhideWhenUsed="1" w:qFormat="1"/>
+    <w:lsdException w:name="heading 7" w:semiHidden="1" w:uiPriority="9" w:unhideWhenUsed="1" w:qFormat="1"/>
+    <w:lsdException w:name="heading 8" w:semiHidden="1" w:uiPriority="9" w:unhideWhenUsed="1" w:qFormat="1"/>
+    <w:lsdException w:name="heading 9" w:semiHidden="1" w:uiPriority="9" w:unhideWhenUsed="1" w:qFormat="1"/>
+    <w:lsdException w:name="index 1" w:semiHidden="1" w:unhideWhenUsed="1"/>
+    <w:lsdException w:name="index 2" w:semiHidden="1" w:unhideWhenUsed="1"/>
+    <w:lsdException w:name="index 3" w:semiHidden="1" w:unhideWhenUsed="1"/>
+    <w:lsdException w:name="index 4" w:semiHidden="1" w:unhideWhenUsed="1"/>
+    <w:lsdException w:name="index 5" w:semiHidden="1" w:unhideWhenUsed="1"/>
+    <w:lsdException w:name="index 6" w:semiHidden="1" w:unhideWhenUsed="1"/>
+    <w:lsdException w:name="index 7" w:semiHidden="1" w:unhideWhenUsed="1"/>
+    <w:lsdException w:name="index 8" w:semiHidden="1" w:unhideWhenUsed="1"/>
+    <w:lsdException w:name="index 9" w:semiHidden="1" w:unhideWhenUsed="1"/>
+    <w:lsdException w:name="toc 1" w:semiHidden="1" w:uiPriority="39" w:unhideWhenUsed="1"/>
+    <w:lsdException w:name="toc 2" w:semiHidden="1" w:uiPriority="39" w:unhideWhenUsed="1"/>
+    <w:lsdException w:name="toc 3" w:semiHidden="1" w:uiPriority="39" w:unhideWhenUsed="1"/>
+    <w:lsdException w:name="toc 4" w:semiHidden="1" w:uiPriority="39" w:unhideWhenUsed="1"/>
+    <w:lsdException w:name="toc 5" w:semiHidden="1" w:uiPriority="39" w:unhideWhenUsed="1"/>
+    <w:lsdException w:name="toc 6" w:semiHidden="1" w:uiPriority="39" w:unhideWhenUsed="1"/>
+    <w:lsdException w:name="toc 7" w:semiHidden="1" w:uiPriority="39" w:unhideWhenUsed="1"/>
+    <w:lsdException w:name="toc 8" w:semiHidden="1" w:uiPriority="39" w:unhideWhenUsed="1"/>
+    <w:lsdException w:name="toc 9" w:semiHidden="1" w:uiPriority="39" w:unhideWhenUsed="1"/>
+    <w:lsdException w:name="Normal Indent" w:semiHidden="1" w:unhideWhenUsed="1"/>
+    <w:lsdException w:name="footnote text" w:semiHidden="1" w:unhideWhenUsed="1"/>
+    <w:lsdException w:name="annotation text" w:semiHidden="1" w:unhideWhenUsed="1"/>
+    <w:lsdException w:name="header" w:semiHidden="1" w:unhideWhenUsed="1"/>
+    <w:lsdException w:name="footer" w:semiHidden="1" w:unhideWhenUsed="1"/>
+    <w:lsdException w:name="index heading" w:semiHidden="1" w:unhideWhenUsed="1"/>
+    <w:lsdException w:name="caption" w:semiHidden="1" w:uiPriority="35" w:unhideWhenUsed="1" w:qFormat="1"/>
+    <w:lsdException w:name="table of figures" w:semiHidden="1" w:unhideWhenUsed="1"/>
+    <w:lsdException w:name="envelope address" w:semiHidden="1" w:unhideWhenUsed="1"/>
+    <w:lsdException w:name="envelope return" w:semiHidden="1" w:unhideWhenUsed="1"/>
+    <w:lsdException w:name="footnote reference" w:semiHidden="1" w:unhideWhenUsed="1"/>
+    <w:lsdException w:name="annotation reference" w:semiHidden="1" w:unhideWhenUsed="1"/>
+    <w:lsdException w:name="line number" w:semiHidden="1" w:unhideWhenUsed="1"/>
+    <w:lsdException w:name="page number" w:semiHidden="1" w:unhideWhenUsed="1"/>
+    <w:lsdException w:name="endnote reference" w:semiHidden="1" w:unhideWhenUsed="1"/>
+    <w:lsdException w:name="endnote text" w:semiHidden="1" w:unhideWhenUsed="1"/>
+    <w:lsdException w:name="table of authorities" w:semiHidden="1" w:unhideWhenUsed="1"/>
+    <w:lsdException w:name="macro" w:semiHidden="1" w:unhideWhenUsed="1"/>
+    <w:lsdException w:name="toa heading" w:semiHidden="1" w:unhideWhenUsed="1"/>
+    <w:lsdException w:name="List" w:semiHidden="1" w:unhideWhenUsed="1"/>
+    <w:lsdException w:name="List Bullet" w:semiHidden="1" w:unhideWhenUsed="1"/>
+    <w:lsdException w:name="List Number" w:semiHidden="1" w:unhideWhenUsed="1"/>
+    <w:lsdException w:name="List 2" w:semiHidden="1" w:unhideWhenUsed="1"/>
+    <w:lsdException w:name="List 3" w:semiHidden="1" w:unhideWhenUsed="1"/>
+    <w:lsdException w:name="List 4" w:semiHidden="1" w:unhideWhenUsed="1"/>
+    <w:lsdException w:name="List 5" w:semiHidden="1" w:unhideWhenUsed="1"/>
+    <w:lsdException w:name="List Bullet 2" w:semiHidden="1" w:unhideWhenUsed="1"/>
+    <w:lsdException w:name="List Bullet 3" w:semiHidden="1" w:unhideWhenUsed="1"/>
+    <w:lsdException w:name="List Bullet 4" w:semiHidden="1" w:unhideWhenUsed="1"/>
+    <w:lsdException w:name="List Bullet 5" w:semiHidden="1" w:unhideWhenUsed="1"/>
+    <w:lsdException w:name="List Number 2" w:semiHidden="1" w:unhideWhenUsed="1"/>
+    <w:lsdException w:name="List Number 3" w:semiHidden="1" w:unhideWhenUsed="1"/>
+    <w:lsdException w:name="List Number 4" w:semiHidden="1" w:unhideWhenUsed="1"/>
+    <w:lsdException w:name="List Number 5" w:semiHidden="1" w:unhideWhenUsed="1"/>
+    <w:lsdException w:name="Title" w:uiPriority="10" w:qFormat="1"/>
+    <w:lsdException w:name="Closing" w:semiHidden="1" w:unhideWhenUsed="1"/>
+    <w:lsdException w:name="Signature" w:semiHidden="1" w:unhideWhenUsed="1"/>
+    <w:lsdException w:name="Default Paragraph Font" w:semiHidden="1" w:uiPriority="1" w:unhideWhenUsed="1"/>
+    <w:lsdException w:name="Body Text" w:semiHidden="1" w:unhideWhenUsed="1"/>
+    <w:lsdException w:name="Body Text Indent" w:semiHidden="1" w:unhideWhenUsed="1"/>
+    <w:lsdException w:name="List Continue" w:semiHidden="1" w:unhideWhenUsed="1"/>
+    <w:lsdException w:name="List Continue 2" w:semiHidden="1" w:unhideWhenUsed="1"/>
+    <w:lsdException w:name="List Continue 3" w:semiHidden="1" w:unhideWhenUsed="1"/>
+    <w:lsdException w:name="List Continue 4" w:semiHidden="1" w:unhideWhenUsed="1"/>
+    <w:lsdException w:name="List Continue 5" w:semiHidden="1" w:unhideWhenUsed="1"/>
+    <w:lsdException w:name="Message Header" w:semiHidden="1" w:unhideWhenUsed="1"/>
+    <w:lsdException w:name="Subtitle" w:uiPriority="11" w:qFormat="1"/>
+    <w:lsdException w:name="Salutation" w:semiHidden="1" w:unhideWhenUsed="1"/>
+    <w:lsdException w:name="Date" w:semiHidden="1" w:unhideWhenUsed="1"/>
+    <w:lsdException w:name="Body Text First Indent" w:semiHidden="1" w:unhideWhenUsed="1"/>
+    <w:lsdException w:name="Body Text First Indent 2" w:semiHidden="1" w:unhideWhenUsed="1"/>
+    <w:lsdException w:name="Note Heading" w:semiHidden="1" w:unhideWhenUsed="1"/>
+    <w:lsdException w:name="Body Text 2" w:semiHidden="1" w:unhideWhenUsed="1"/>
+    <w:lsdException w:name="Body Text 3" w:semiHidden="1" w:unhideWhenUsed="1"/>
+    <w:lsdException w:name="Body Text Indent 2" w:semiHidden="1" w:unhideWhenUsed="1"/>
+    <w:lsdException w:name="Body Text Indent 3" w:semiHidden="1" w:unhideWhenUsed="1"/>
+    <w:lsdException w:name="Block Text" w:semiHidden="1" w:unhideWhenUsed="1"/>
+    <w:lsdException w:name="Hyperlink" w:semiHidden="1" w:unhideWhenUsed="1"/>
+    <w:lsdException w:name="FollowedHyperlink" w:semiHidden="1" w:unhideWhenUsed="1"/>
+    <w:lsdException w:name="Strong" w:uiPriority="22" w:qFormat="1"/>
+    <w:lsdException w:name="Emphasis" w:uiPriority="20" w:qFormat="1"/>
+    <w:lsdException w:name="Document Map" w:semiHidden="1" w:unhideWhenUsed="1"/>
+    <w:lsdException w:name="Plain Text" w:semiHidden="1" w:unhideWhenUsed="1"/>
+    <w:lsdException w:name="E-mail Signature" w:semiHidden="1" w:unhideWhenUsed="1"/>
+    <w:lsdException w:name="HTML Top of Form" w:semiHidden="1" w:unhideWhenUsed="1"/>
+    <w:lsdException w:name="HTML Bottom of Form" w:semiHidden="1" w:unhideWhenUsed="1"/>
+    <w:lsdException w:name="Normal (Web)" w:semiHidden="1" w:unhideWhenUsed="1"/>
+    <w:lsdException w:name="HTML Acronym" w:semiHidden="1" w:unhideWhenUsed="1"/>
+    <w:lsdException w:name="HTML Address" w:semiHidden="1" w:unhideWhenUsed="1"/>
+    <w:lsdException w:name="HTML Cite" w:semiHidden="1" w:unhideWhenUsed="1"/>
+    <w:lsdException w:name="HTML Code" w:semiHidden="1" w:unhideWhenUsed="1"/>
+    <w:lsdException w:name="HTML Definition" w:semiHidden="1" w:unhideWhenUsed="1"/>
+    <w:lsdException w:name="HTML Keyboard" w:semiHidden="1" w:unhideWhenUsed="1"/>
+    <w:lsdException w:name="HTML Preformatted" w:semiHidden="1" w:unhideWhenUsed="1"/>
+    <w:lsdException w:name="HTML Sample" w:semiHidden="1" w:unhideWhenUsed="1"/>
+    <w:lsdException w:name="HTML Typewriter" w:semiHidden="1" w:unhideWhenUsed="1"/>
+    <w:lsdException w:name="HTML Variable" w:semiHidden="1" w:unhideWhenUsed="1"/>
+    <w:lsdException w:name="Normal Table" w:semiHidden="1" w:unhideWhenUsed="1"/>
+    <w:lsdException w:name="annotation subject" w:semiHidden="1" w:unhideWhenUsed="1"/>
+    <w:lsdException w:name="No List" w:semiHidden="1" w:unhideWhenUsed="1"/>
+    <w:lsdException w:name="Outline List 1" w:semiHidden="1" w:unhideWhenUsed="1"/>
+    <w:lsdException w:name="Outline List 2" w:semiHidden="1" w:unhideWhenUsed="1"/>
+    <w:lsdException w:name="Outline List 3" w:semiHidden="1" w:unhideWhenUsed="1"/>
+    <w:lsdException w:name="Table Simple 1" w:semiHidden="1" w:unhideWhenUsed="1"/>
+    <w:lsdException w:name="Table Simple 2" w:semiHidden="1" w:unhideWhenUsed="1"/>
+    <w:lsdException w:name="Table Simple 3" w:semiHidden="1" w:unhideWhenUsed="1"/>
+    <w:lsdException w:name="Table Classic 1" w:semiHidden="1" w:unhideWhenUsed="1"/>
+    <w:lsdException w:name="Table Classic 2" w:semiHidden="1" w:unhideWhenUsed="1"/>
+    <w:lsdException w:name="Table Classic 3" w:semiHidden="1" w:unhideWhenUsed="1"/>
+    <w:lsdException w:name="Table Classic 4" w:semiHidden="1" w:unhideWhenUsed="1"/>
+    <w:lsdException w:name="Table Colorful 1" w:semiHidden="1" w:unhideWhenUsed="1"/>
+    <w:lsdException w:name="Table Colorful 2" w:semiHidden="1" w:unhideWhenUsed="1"/>
+    <w:lsdException w:name="Table Colorful 3" w:semiHidden="1" w:unhideWhenUsed="1"/>
+    <w:lsdException w:name="Table Columns 1" w:semiHidden="1" w:unhideWhenUsed="1"/>
+    <w:lsdException w:name="Table Columns 2" w:semiHidden="1" w:unhideWhenUsed="1"/>
+    <w:lsdException w:name="Table Columns 3" w:semiHidden="1" w:unhideWhenUsed="1"/>
+    <w:lsdException w:name="Table Columns 4" w:semiHidden="1" w:unhideWhenUsed="1"/>
+    <w:lsdException w:name="Table Columns 5" w:semiHidden="1" w:unhideWhenUsed="1"/>
+    <w:lsdException w:name="Table Grid 1" w:semiHidden="1" w:unhideWhenUsed="1"/>
+    <w:lsdException w:name="Table Grid 2" w:semiHidden="1" w:unhideWhenUsed="1"/>
+    <w:lsdException w:name="Table Grid 3" w:semiHidden="1" w:unhideWhenUsed="1"/>
+    <w:lsdException w:name="Table Grid 4" w:semiHidden="1" w:unhideWhenUsed="1"/>
+    <w:lsdException w:name="Table Grid 5" w:semiHidden="1" w:unhideWhenUsed="1"/>
+    <w:lsdException w:name="Table Grid 6" w:semiHidden="1" w:unhideWhenUsed="1"/>
+    <w:lsdException w:name="Table Grid 7" w:semiHidden="1" w:unhideWhenUsed="1"/>
+    <w:lsdException w:name="Table Grid 8" w:semiHidden="1" w:unhideWhenUsed="1"/>
+    <w:lsdException w:name="Table List 1" w:semiHidden="1" w:unhideWhenUsed="1"/>
+    <w:lsdException w:name="Table List 2" w:semiHidden="1" w:unhideWhenUsed="1"/>
+    <w:lsdException w:name="Table List 3" w:semiHidden="1" w:unhideWhenUsed="1"/>
+    <w:lsdException w:name="Table List 4" w:semiHidden="1" w:unhideWhenUsed="1"/>
+    <w:lsdException w:name="Table List 5" w:semiHidden="1" w:unhideWhenUsed="1"/>
+    <w:lsdException w:name="Table List 6" w:semiHidden="1" w:unhideWhenUsed="1"/>
+    <w:lsdException w:name="Table List 7" w:semiHidden="1" w:unhideWhenUsed="1"/>
+    <w:lsdException w:name="Table List 8" w:semiHidden="1" w:unhideWhenUsed="1"/>
+    <w:lsdException w:name="Table 3D effects 1" w:semiHidden="1" w:unhideWhenUsed="1"/>
+    <w:lsdException w:name="Table 3D effects 2" w:semiHidden="1" w:unhideWhenUsed="1"/>
+    <w:lsdException w:name="Table 3D effects 3" w:semiHidden="1" w:unhideWhenUsed="1"/>
+    <w:lsdException w:name="Table Contemporary" w:semiHidden="1" w:unhideWhenUsed="1"/>
+    <w:lsdException w:name="Table Elegant" w:semiHidden="1" w:unhideWhenUsed="1"/>
+    <w:lsdException w:name="Table Professional" w:semiHidden="1" w:unhideWhenUsed="1"/>
+    <w:lsdException w:name="Table Subtle 1" w:semiHidden="1" w:unhideWhenUsed="1"/>
+    <w:lsdException w:name="Table Subtle 2" w:semiHidden="1" w:unhideWhenUsed="1"/>
+    <w:lsdException w:name="Table Web 1" w:semiHidden="1" w:unhideWhenUsed="1"/>
+    <w:lsdException w:name="Table Web 2" w:semiHidden="1" w:unhideWhenUsed="1"/>
+    <w:lsdException w:name="Table Web 3" w:semiHidden="1" w:unhideWhenUsed="1"/>
+    <w:lsdException w:name="Balloon Text" w:semiHidden="1" w:unhideWhenUsed="1"/>
+    <w:lsdException w:name="Table Grid" w:semiHidden="1" w:uiPriority="39" w:unhideWhenUsed="1"/>
+    <w:lsdException w:name="Table Theme" w:semiHidden="1" w:unhideWhenUsed="1"/>
+    <w:lsdException w:name="Placeholder Text" w:semiHidden="1"/>
+    <w:lsdException w:name="No Spacing" w:uiPriority="1" w:qFormat="1"/>
+    <w:lsdException w:name="Light Shading" w:uiPriority="60"/>
+    <w:lsdException w:name="Light List" w:uiPriority="61"/>
+    <w:lsdException w:name="Light Grid" w:uiPriority="62"/>
+    <w:lsdException w:name="Medium Shading 1" w:uiPriority="63"/>
+    <w:lsdException w:name="Medium Shading 2" w:uiPriority="64"/>
+    <w:lsdException w:name="Medium List 1" w:uiPriority="65"/>
+    <w:lsdException w:name="Medium List 2" w:uiPriority="66"/>
+    <w:lsdException w:name="Medium Grid 1" w:uiPriority="67"/>
+    <w:lsdException w:name="Medium Grid 2" w:uiPriority="68"/>
+    <w:lsdException w:name="Medium Grid 3" w:uiPriority="69"/>
+    <w:lsdException w:name="Dark List" w:uiPriority="70"/>
+    <w:lsdException w:name="Colorful Shading" w:uiPriority="71"/>
+    <w:lsdException w:name="Colorful List" w:uiPriority="72"/>
+    <w:lsdException w:name="Colorful Grid" w:uiPriority="73"/>
+    <w:lsdException w:name="Light Shading Accent 1" w:uiPriority="60"/>
+    <w:lsdException w:name="Light List Accent 1" w:uiPriority="61"/>
+    <w:lsdException w:name="Light Grid Accent 1" w:uiPriority="62"/>
+    <w:lsdException w:name="Medium Shading 1 Accent 1" w:uiPriority="63"/>
+    <w:lsdException w:name="Medium Shading 2 Accent 1" w:uiPriority="64"/>
+    <w:lsdException w:name="Medium List 1 Accent 1" w:uiPriority="65"/>
+    <w:lsdException w:name="Revision" w:semiHidden="1"/>
+    <w:lsdException w:name="List Paragraph" w:uiPriority="34" w:qFormat="1"/>
+    <w:lsdException w:name="Quote" w:uiPriority="29" w:qFormat="1"/>
+    <w:lsdException w:name="Intense Quote" w:uiPriority="30" w:qFormat="1"/>
+    <w:lsdException w:name="Medium List 2 Accent 1" w:uiPriority="66"/>
+    <w:lsdException w:name="Medium Grid 1 Accent 1" w:uiPriority="67"/>
+    <w:lsdException w:name="Medium Grid 2 Accent 1" w:uiPriority="68"/>
+    <w:lsdException w:name="Medium Grid 3 Accent 1" w:uiPriority="69"/>
+    <w:lsdException w:name="Dark List Accent 1" w:uiPriority="70"/>
+    <w:lsdException w:name="Colorful Shading Accent 1" w:uiPriority="71"/>
+    <w:lsdException w:name="Colorful List Accent 1" w:uiPriority="72"/>
+    <w:lsdException w:name="Colorful Grid Accent 1" w:uiPriority="73"/>
+    <w:lsdException w:name="Light Shading Accent 2" w:uiPriority="60"/>
+    <w:lsdException w:name="Light List Accent 2" w:uiPriority="61"/>
+    <w:lsdException w:name="Light Grid Accent 2" w:uiPriority="62"/>
+    <w:lsdException w:name="Medium Shading 1 Accent 2" w:uiPriority="63"/>
+    <w:lsdException w:name="Medium Shading 2 Accent 2" w:uiPriority="64"/>
+    <w:lsdException w:name="Medium List 1 Accent 2" w:uiPriority="65"/>
+    <w:lsdException w:name="Medium List 2 Accent 2" w:uiPriority="66"/>
+    <w:lsdException w:name="Medium Grid 1 Accent 2" w:uiPriority="67"/>
+    <w:lsdException w:name="Medium Grid 2 Accent 2" w:uiPriority="68"/>
+    <w:lsdException w:name="Medium Grid 3 Accent 2" w:uiPriority="69"/>
+    <w:lsdException w:name="Dark List Accent 2" w:uiPriority="70"/>
+    <w:lsdException w:name="Colorful Shading Accent 2" w:uiPriority="71"/>
+    <w:lsdException w:name="Colorful List Accent 2" w:uiPriority="72"/>
+    <w:lsdException w:name="Colorful Grid Accent 2" w:uiPriority="73"/>
+    <w:lsdException w:name="Light Shading Accent 3" w:uiPriority="60"/>
+    <w:lsdException w:name="Light List Accent 3" w:uiPriority="61"/>
+    <w:lsdException w:name="Light Grid Accent 3" w:uiPriority="62"/>
+    <w:lsdException w:name="Medium Shading 1 Accent 3" w:uiPriority="63"/>
+    <w:lsdException w:name="Medium Shading 2 Accent 3" w:uiPriority="64"/>
+    <w:lsdException w:name="Medium List 1 Accent 3" w:uiPriority="65"/>
+    <w:lsdException w:name="Medium List 2 Accent 3" w:uiPriority="66"/>
+    <w:lsdException w:name="Medium Grid 1 Accent 3" w:uiPriority="67"/>
+    <w:lsdException w:name="Medium Grid 2 Accent 3" w:uiPriority="68"/>
+    <w:lsdException w:name="Medium Grid 3 Accent 3" w:uiPriority="69"/>
+    <w:lsdException w:name="Dark List Accent 3" w:uiPriority="70"/>
+    <w:lsdException w:name="Colorful Shading Accent 3" w:uiPriority="71"/>
+    <w:lsdException w:name="Colorful List Accent 3" w:uiPriority="72"/>
+    <w:lsdException w:name="Colorful Grid Accent 3" w:uiPriority="73"/>
+    <w:lsdException w:name="Light Shading Accent 4" w:uiPriority="60"/>
+    <w:lsdException w:name="Light List Accent 4" w:uiPriority="61"/>
+    <w:lsdException w:name="Light Grid Accent 4" w:uiPriority="62"/>
+    <w:lsdException w:name="Medium Shading 1 Accent 4" w:uiPriority="63"/>
+    <w:lsdException w:name="Medium Shading 2 Accent 4" w:uiPriority="64"/>
+    <w:lsdException w:name="Medium List 1 Accent 4" w:uiPriority="65"/>
+    <w:lsdException w:name="Medium List 2 Accent 4" w:uiPriority="66"/>
+    <w:lsdException w:name="Medium Grid 1 Accent 4" w:uiPriority="67"/>
+    <w:lsdException w:name="Medium Grid 2 Accent 4" w:uiPriority="68"/>
+    <w:lsdException w:name="Medium Grid 3 Accent 4" w:uiPriority="69"/>
+    <w:lsdException w:name="Dark List Accent 4" w:uiPriority="70"/>
+    <w:lsdException w:name="Colorful Shading Accent 4" w:uiPriority="71"/>
+    <w:lsdException w:name="Colorful List Accent 4" w:uiPriority="72"/>
+    <w:lsdException w:name="Colorful Grid Accent 4" w:uiPriority="73"/>
+    <w:lsdException w:name="Light Shading Accent 5" w:uiPriority="60"/>
+    <w:lsdException w:name="Light List Accent 5" w:uiPriority="61"/>
+    <w:lsdException w:name="Light Grid Accent 5" w:uiPriority="62"/>
+    <w:lsdException w:name="Medium Shading 1 Accent 5" w:uiPriority="63"/>
+    <w:lsdException w:name="Medium Shading 2 Accent 5" w:uiPriority="64"/>
+    <w:lsdException w:name="Medium List 1 Accent 5" w:uiPriority="65"/>
+    <w:lsdException w:name="Medium List 2 Accent 5" w:uiPriority="66"/>
+    <w:lsdException w:name="Medium Grid 1 Accent 5" w:uiPriority="67"/>
+    <w:lsdException w:name="Medium Grid 2 Accent 5" w:uiPriority="68"/>
+    <w:lsdException w:name="Medium Grid 3 Accent 5" w:uiPriority="69"/>
+    <w:lsdException w:name="Dark List Accent 5" w:uiPriority="70"/>
+    <w:lsdException w:name="Colorful Shading Accent 5" w:uiPriority="71"/>
+    <w:lsdException w:name="Colorful List Accent 5" w:uiPriority="72"/>
+    <w:lsdException w:name="Colorful Grid Accent 5" w:uiPriority="73"/>
+    <w:lsdException w:name="Light Shading Accent 6" w:uiPriority="60"/>
+    <w:lsdException w:name="Light List Accent 6" w:uiPriority="61"/>
+    <w:lsdException w:name="Light Grid Accent 6" w:uiPriority="62"/>
+    <w:lsdException w:name="Medium Shading 1 Accent 6" w:uiPriority="63"/>
+    <w:lsdException w:name="Medium Shading 2 Accent 6" w:uiPriority="64"/>
+    <w:lsdException w:name="Medium List 1 Accent 6" w:uiPriority="65"/>
+    <w:lsdException w:name="Medium List 2 Accent 6" w:uiPriority="66"/>
+    <w:lsdException w:name="Medium Grid 1 Accent 6" w:uiPriority="67"/>
+    <w:lsdException w:name="Medium Grid 2 Accent 6" w:uiPriority="68"/>
+    <w:lsdException w:name="Medium Grid 3 Accent 6" w:uiPriority="69"/>
+    <w:lsdException w:name="Dark List Accent 6" w:uiPriority="70"/>
+    <w:lsdException w:name="Colorful Shading Accent 6" w:uiPriority="71"/>
+    <w:lsdException w:name="Colorful List Accent 6" w:uiPriority="72"/>
+    <w:lsdException w:name="Colorful Grid Accent 6" w:uiPriority="73"/>
+    <w:lsdException w:name="Subtle Emphasis" w:uiPriority="19" w:qFormat="1"/>
+    <w:lsdException w:name="Intense Emphasis" w:uiPriority="21" w:qFormat="1"/>
+    <w:lsdException w:name="Subtle Reference" w:uiPriority="31" w:qFormat="1"/>
+    <w:lsdException w:name="Intense Reference" w:uiPriority="32" w:qFormat="1"/>
+    <w:lsdException w:name="Book Title" w:uiPriority="33" w:qFormat="1"/>
+    <w:lsdException w:name="Bibliography" w:semiHidden="1" w:uiPriority="37" w:unhideWhenUsed="1"/>
+    <w:lsdException w:name="TOC Heading" w:semiHidden="1" w:uiPriority="39" w:unhideWhenUsed="1" w:qFormat="1"/>
+    <w:lsdException w:name="Plain Table 1" w:uiPriority="41"/>
+    <w:lsdException w:name="Plain Table 2" w:uiPriority="42"/>
+    <w:lsdException w:name="Plain Table 3" w:uiPriority="43"/>
+    <w:lsdException w:name="Plain Table 4" w:uiPriority="44"/>
+    <w:lsdException w:name="Plain Table 5" w:uiPriority="45"/>
+    <w:lsdException w:name="Grid Table Light" w:uiPriority="40"/>
+    <w:lsdException w:name="Grid Table 1 Light" w:uiPriority="46"/>
+    <w:lsdException w:name="Grid Table 2" w:uiPriority="47"/>
+    <w:lsdException w:name="Grid Table 3" w:uiPriority="48"/>
+    <w:lsdException w:name="Grid Table 4" w:uiPriority="49"/>
+    <w:lsdException w:name="Grid Table 5 Dark" w:uiPriority="50"/>
+    <w:lsdException w:name="Grid Table 6 Colorful" w:uiPriority="51"/>
+    <w:lsdException w:name="Grid Table 7 Colorful" w:uiPriority="52"/>
+    <w:lsdException w:name="Grid Table 1 Light Accent 1" w:uiPriority="46"/>
+    <w:lsdException w:name="Grid Table 2 Accent 1" w:uiPriority="47"/>
+    <w:lsdException w:name="Grid Table 3 Accent 1" w:uiPriority="48"/>
+    <w:lsdException w:name="Grid Table 4 Accent 1" w:uiPriority="49"/>
+    <w:lsdException w:name="Grid Table 5 Dark Accent 1" w:uiPriority="50"/>
+    <w:lsdException w:name="Grid Table 6 Colorful Accent 1" w:uiPriority="51"/>
+    <w:lsdException w:name="Grid Table 7 Colorful Accent 1" w:uiPriority="52"/>
+    <w:lsdException w:name="Grid Table 1 Light Accent 2" w:uiPriority="46"/>
+    <w:lsdException w:name="Grid Table 2 Accent 2" w:uiPriority="47"/>
+    <w:lsdException w:name="Grid Table 3 Accent 2" w:uiPriority="48"/>
+    <w:lsdException w:name="Grid Table 4 Accent 2" w:uiPriority="49"/>
+    <w:lsdException w:name="Grid Table 5 Dark Accent 2" w:uiPriority="50"/>
+    <w:lsdException w:name="Grid Table 6 Colorful Accent 2" w:uiPriority="51"/>
+    <w:lsdException w:name="Grid Table 7 Colorful Accent 2" w:uiPriority="52"/>
+    <w:lsdException w:name="Grid Table 1 Light Accent 3" w:uiPriority="46"/>
+    <w:lsdException w:name="Grid Table 2 Accent 3" w:uiPriority="47"/>
+    <w:lsdException w:name="Grid Table 3 Accent 3" w:uiPriority="48"/>
+    <w:lsdException w:name="Grid Table 4 Accent 3" w:uiPriority="49"/>
+    <w:lsdException w:name="Grid Table 5 Dark Accent 3" w:uiPriority="50"/>
+    <w:lsdException w:name="Grid Table 6 Colorful Accent 3" w:uiPriority="51"/>
+    <w:lsdException w:name="Grid Table 7 Colorful Accent 3" w:uiPriority="52"/>
+    <w:lsdException w:name="Grid Table 1 Light Accent 4" w:uiPriority="46"/>
+    <w:lsdException w:name="Grid Table 2 Accent 4" w:uiPriority="47"/>
+    <w:lsdException w:name="Grid Table 3 Accent 4" w:uiPriority="48"/>
+    <w:lsdException w:name="Grid Table 4 Accent 4" w:uiPriority="49"/>
+    <w:lsdException w:name="Grid Table 5 Dark Accent 4" w:uiPriority="50"/>
+    <w:lsdException w:name="Grid Table 6 Colorful Accent 4" w:uiPriority="51"/>
+    <w:lsdException w:name="Grid Table 7 Colorful Accent 4" w:uiPriority="52"/>
+    <w:lsdException w:name="Grid Table 1 Light Accent 5" w:uiPriority="46"/>
+    <w:lsdException w:name="Grid Table 2 Accent 5" w:uiPriority="47"/>
+    <w:lsdException w:name="Grid Table 3 Accent 5" w:uiPriority="48"/>
+    <w:lsdException w:name="Grid Table 4 Accent 5" w:uiPriority="49"/>
+    <w:lsdException w:name="Grid Table 5 Dark Accent 5" w:uiPriority="50"/>
+    <w:lsdException w:name="Grid Table 6 Colorful Accent 5" w:uiPriority="51"/>
+    <w:lsdException w:name="Grid Table 7 Colorful Accent 5" w:uiPriority="52"/>
+    <w:lsdException w:name="Grid Table 1 Light Accent 6" w:uiPriority="46"/>
+    <w:lsdException w:name="Grid Table 2 Accent 6" w:uiPriority="47"/>
+    <w:lsdException w:name="Grid Table 3 Accent 6" w:uiPriority="48"/>
+    <w:lsdException w:name="Grid Table 4 Accent 6" w:uiPriority="49"/>
+    <w:lsdException w:name="Grid Table 5 Dark Accent 6" w:uiPriority="50"/>
+    <w:lsdException w:name="Grid Table 6 Colorful Accent 6" w:uiPriority="51"/>
+    <w:lsdException w:name="Grid Table 7 Colorful Accent 6" w:uiPriority="52"/>
+    <w:lsdException w:name="List Table 1 Light" w:uiPriority="46"/>
+    <w:lsdException w:name="List Table 2" w:uiPriority="47"/>
+    <w:lsdException w:name="List Table 3" w:uiPriority="48"/>
+    <w:lsdException w:name="List Table 4" w:uiPriority="49"/>
+    <w:lsdException w:name="List Table 5 Dark" w:uiPriority="50"/>
+    <w:lsdException w:name="List Table 6 Colorful" w:uiPriority="51"/>
+    <w:lsdException w:name="List Table 7 Colorful" w:uiPriority="52"/>
+    <w:lsdException w:name="List Table 1 Light Accent 1" w:uiPriority="46"/>
+    <w:lsdException w:name="List Table 2 Accent 1" w:uiPriority="47"/>
+    <w:lsdException w:name="List Table 3 Accent 1" w:uiPriority="48"/>
+    <w:lsdException w:name="List Table 4 Accent 1" w:uiPriority="49"/>
+    <w:lsdException w:name="List Table 5 Dark Accent 1" w:uiPriority="50"/>
+    <w:lsdException w:name="List Table 6 Colorful Accent 1" w:uiPriority="51"/>
+    <w:lsdException w:name="List Table 7 Colorful Accent 1" w:uiPriority="52"/>
+    <w:lsdException w:name="List Table 1 Light Accent 2" w:uiPriority="46"/>
+    <w:lsdException w:name="List Table 2 Accent 2" w:uiPriority="47"/>
+    <w:lsdException w:name="List Table 3 Accent 2" w:uiPriority="48"/>
+    <w:lsdException w:name="List Table 4 Accent 2" w:uiPriority="49"/>
+    <w:lsdException w:name="List Table 5 Dark Accent 2" w:uiPriority="50"/>
+    <w:lsdException w:name="List Table 6 Colorful Accent 2" w:uiPriority="51"/>
+    <w:lsdException w:name="List Table 7 Colorful Accent 2" w:uiPriority="52"/>
+    <w:lsdException w:name="List Table 1 Light Accent 3" w:uiPriority="46"/>
+    <w:lsdException w:name="List Table 2 Accent 3" w:uiPriority="47"/>
+    <w:lsdException w:name="List Table 3 Accent 3" w:uiPriority="48"/>
+    <w:lsdException w:name="List Table 4 Accent 3" w:uiPriority="49"/>
+    <w:lsdException w:name="List Table 5 Dark Accent 3" w:uiPriority="50"/>
+    <w:lsdException w:name="List Table 6 Colorful Accent 3" w:uiPriority="51"/>
+    <w:lsdException w:name="List Table 7 Colorful Accent 3" w:uiPriority="52"/>
+    <w:lsdException w:name="List Table 1 Light Accent 4" w:uiPriority="46"/>
+    <w:lsdException w:name="List Table 2 Accent 4" w:uiPriority="47"/>
+    <w:lsdException w:name="List Table 3 Accent 4" w:uiPriority="48"/>
+    <w:lsdException w:name="List Table 4 Accent 4" w:uiPriority="49"/>
+    <w:lsdException w:name="List Table 5 Dark Accent 4" w:uiPriority="50"/>
+    <w:lsdException w:name="List Table 6 Colorful Accent 4" w:uiPriority="51"/>
+    <w:lsdException w:name="List Table 7 Colorful Accent 4" w:uiPriority="52"/>
+    <w:lsdException w:name="List Table 1 Light Accent 5" w:uiPriority="46"/>
+    <w:lsdException w:name="List Table 2 Accent 5" w:uiPriority="47"/>
+    <w:lsdException w:name="List Table 3 Accent 5" w:uiPriority="48"/>
+    <w:lsdException w:name="List Table 4 Accent 5" w:uiPriority="49"/>
+    <w:lsdException w:name="List Table 5 Dark Accent 5" w:uiPriority="50"/>
+    <w:lsdException w:name="List Table 6 Colorful Accent 5" w:uiPriority="51"/>
+    <w:lsdException w:name="List Table 7 Colorful Accent 5" w:uiPriority="52"/>
+    <w:lsdException w:name="List Table 1 Light Accent 6" w:uiPriority="46"/>
+    <w:lsdException w:name="List Table 2 Accent 6" w:uiPriority="47"/>
+    <w:lsdException w:name="List Table 3 Accent 6" w:uiPriority="48"/>
+    <w:lsdException w:name="List Table 4 Accent 6" w:uiPriority="49"/>
+    <w:lsdException w:name="List Table 5 Dark Accent 6" w:uiPriority="50"/>
+    <w:lsdException w:name="List Table 6 Colorful Accent 6" w:uiPriority="51"/>
+    <w:lsdException w:name="List Table 7 Colorful Accent 6" w:uiPriority="52"/>
+    <w:lsdException w:name="Mention" w:semiHidden="1" w:unhideWhenUsed="1"/>
+    <w:lsdException w:name="Smart Hyperlink" w:semiHidden="1" w:unhideWhenUsed="1"/>
+    <w:lsdException w:name="Hashtag" w:semiHidden="1" w:unhideWhenUsed="1"/>
+    <w:lsdException w:name="Unresolved Mention" w:semiHidden="1" w:unhideWhenUsed="1"/>
+    <w:lsdException w:name="Smart Link" w:semiHidden="1" w:unhideWhenUsed="1"/>
   </w:latentStyles>
   <w:style w:type="paragraph" w:default="1" w:styleId="Normal">
     <w:name w:val="Normal"/>
@@ -17335,7 +17625,6 @@
     <w:uiPriority w:val="99"/>
     <w:semiHidden/>
     <w:unhideWhenUsed/>
-    <w:qFormat/>
     <w:tblPr>
       <w:tblInd w:w="0" w:type="dxa"/>
       <w:tblCellMar>
@@ -20158,46 +20447,18 @@
         </dgm:presLayoutVars>
       </dgm:prSet>
       <dgm:spPr/>
-      <dgm:t>
-        <a:bodyPr/>
-        <a:lstStyle/>
-        <a:p>
-          <a:endParaRPr lang="en-US"/>
-        </a:p>
-      </dgm:t>
     </dgm:pt>
     <dgm:pt modelId="{EA47AE6C-1AB3-4605-9F20-DB691175D527}" type="pres">
       <dgm:prSet presAssocID="{0A879701-0FD6-4791-9207-134CE447674D}" presName="centerShape" presStyleLbl="node0" presStyleIdx="0" presStyleCnt="1"/>
       <dgm:spPr/>
-      <dgm:t>
-        <a:bodyPr/>
-        <a:lstStyle/>
-        <a:p>
-          <a:endParaRPr lang="en-US"/>
-        </a:p>
-      </dgm:t>
     </dgm:pt>
     <dgm:pt modelId="{26AB584F-327A-4EEF-A123-A9BD66C1E0BB}" type="pres">
       <dgm:prSet presAssocID="{EE53F295-1369-4754-BEE5-AF07F2186DBE}" presName="parTrans" presStyleLbl="sibTrans2D1" presStyleIdx="0" presStyleCnt="6"/>
       <dgm:spPr/>
-      <dgm:t>
-        <a:bodyPr/>
-        <a:lstStyle/>
-        <a:p>
-          <a:endParaRPr lang="en-US"/>
-        </a:p>
-      </dgm:t>
     </dgm:pt>
     <dgm:pt modelId="{F270FF20-4EE7-431F-AA0F-6CE8AC5E206E}" type="pres">
       <dgm:prSet presAssocID="{EE53F295-1369-4754-BEE5-AF07F2186DBE}" presName="connectorText" presStyleLbl="sibTrans2D1" presStyleIdx="0" presStyleCnt="6"/>
       <dgm:spPr/>
-      <dgm:t>
-        <a:bodyPr/>
-        <a:lstStyle/>
-        <a:p>
-          <a:endParaRPr lang="en-US"/>
-        </a:p>
-      </dgm:t>
     </dgm:pt>
     <dgm:pt modelId="{957313AB-42BB-4550-A44C-BD0F29E5FB3B}" type="pres">
       <dgm:prSet presAssocID="{D00082A0-67EE-4F1C-A94F-BD724BEB05F6}" presName="node" presStyleLbl="node1" presStyleIdx="0" presStyleCnt="6">
@@ -20206,35 +20467,14 @@
         </dgm:presLayoutVars>
       </dgm:prSet>
       <dgm:spPr/>
-      <dgm:t>
-        <a:bodyPr/>
-        <a:lstStyle/>
-        <a:p>
-          <a:endParaRPr lang="en-US"/>
-        </a:p>
-      </dgm:t>
     </dgm:pt>
     <dgm:pt modelId="{6908E29E-3E0C-4469-B2B5-A05552ACA491}" type="pres">
       <dgm:prSet presAssocID="{552F3352-2BB2-4CD0-81E8-B00E771267E6}" presName="parTrans" presStyleLbl="sibTrans2D1" presStyleIdx="1" presStyleCnt="6" custLinFactNeighborX="12703" custLinFactNeighborY="-5262"/>
       <dgm:spPr/>
-      <dgm:t>
-        <a:bodyPr/>
-        <a:lstStyle/>
-        <a:p>
-          <a:endParaRPr lang="en-US"/>
-        </a:p>
-      </dgm:t>
     </dgm:pt>
     <dgm:pt modelId="{36FFC36C-E032-4207-B21A-FA9C302E161A}" type="pres">
       <dgm:prSet presAssocID="{552F3352-2BB2-4CD0-81E8-B00E771267E6}" presName="connectorText" presStyleLbl="sibTrans2D1" presStyleIdx="1" presStyleCnt="6"/>
       <dgm:spPr/>
-      <dgm:t>
-        <a:bodyPr/>
-        <a:lstStyle/>
-        <a:p>
-          <a:endParaRPr lang="en-US"/>
-        </a:p>
-      </dgm:t>
     </dgm:pt>
     <dgm:pt modelId="{5C3E606D-7CC7-401F-B2EB-5F92A515E307}" type="pres">
       <dgm:prSet presAssocID="{16AC25E3-2A05-4A7D-A2AD-F4B51DD9486F}" presName="node" presStyleLbl="node1" presStyleIdx="1" presStyleCnt="6">
@@ -20243,35 +20483,14 @@
         </dgm:presLayoutVars>
       </dgm:prSet>
       <dgm:spPr/>
-      <dgm:t>
-        <a:bodyPr/>
-        <a:lstStyle/>
-        <a:p>
-          <a:endParaRPr lang="en-US"/>
-        </a:p>
-      </dgm:t>
     </dgm:pt>
     <dgm:pt modelId="{9387C372-DAFC-4A9C-AF19-36E32C57C512}" type="pres">
       <dgm:prSet presAssocID="{6306BB30-CCFD-431C-8C5D-A1BD0B5A019B}" presName="parTrans" presStyleLbl="sibTrans2D1" presStyleIdx="2" presStyleCnt="6"/>
       <dgm:spPr/>
-      <dgm:t>
-        <a:bodyPr/>
-        <a:lstStyle/>
-        <a:p>
-          <a:endParaRPr lang="en-US"/>
-        </a:p>
-      </dgm:t>
     </dgm:pt>
     <dgm:pt modelId="{CC8F72AF-EBBA-42B4-AE2C-235DD0722031}" type="pres">
       <dgm:prSet presAssocID="{6306BB30-CCFD-431C-8C5D-A1BD0B5A019B}" presName="connectorText" presStyleLbl="sibTrans2D1" presStyleIdx="2" presStyleCnt="6"/>
       <dgm:spPr/>
-      <dgm:t>
-        <a:bodyPr/>
-        <a:lstStyle/>
-        <a:p>
-          <a:endParaRPr lang="en-US"/>
-        </a:p>
-      </dgm:t>
     </dgm:pt>
     <dgm:pt modelId="{BD50E821-1583-41B4-857E-3C454B89A4AB}" type="pres">
       <dgm:prSet presAssocID="{F1EAEBF1-B985-483E-B6DC-DA7C8B71D05D}" presName="node" presStyleLbl="node1" presStyleIdx="2" presStyleCnt="6">
@@ -20280,35 +20499,14 @@
         </dgm:presLayoutVars>
       </dgm:prSet>
       <dgm:spPr/>
-      <dgm:t>
-        <a:bodyPr/>
-        <a:lstStyle/>
-        <a:p>
-          <a:endParaRPr lang="en-US"/>
-        </a:p>
-      </dgm:t>
     </dgm:pt>
     <dgm:pt modelId="{65332E0C-E322-4C76-8DB0-5622D6300173}" type="pres">
       <dgm:prSet presAssocID="{9F01BE0C-2441-4C25-84A4-060B7CEC3494}" presName="parTrans" presStyleLbl="sibTrans2D1" presStyleIdx="3" presStyleCnt="6"/>
       <dgm:spPr/>
-      <dgm:t>
-        <a:bodyPr/>
-        <a:lstStyle/>
-        <a:p>
-          <a:endParaRPr lang="en-US"/>
-        </a:p>
-      </dgm:t>
     </dgm:pt>
     <dgm:pt modelId="{5B62ECCA-64A7-4231-8F6A-DBF2A7C9220C}" type="pres">
       <dgm:prSet presAssocID="{9F01BE0C-2441-4C25-84A4-060B7CEC3494}" presName="connectorText" presStyleLbl="sibTrans2D1" presStyleIdx="3" presStyleCnt="6"/>
       <dgm:spPr/>
-      <dgm:t>
-        <a:bodyPr/>
-        <a:lstStyle/>
-        <a:p>
-          <a:endParaRPr lang="en-US"/>
-        </a:p>
-      </dgm:t>
     </dgm:pt>
     <dgm:pt modelId="{A719B400-BBE8-4FE1-97A7-2BC8A35F9E0D}" type="pres">
       <dgm:prSet presAssocID="{E96D8EE9-1618-4651-98A4-2D6DAAA0DD82}" presName="node" presStyleLbl="node1" presStyleIdx="3" presStyleCnt="6">
@@ -20317,35 +20515,14 @@
         </dgm:presLayoutVars>
       </dgm:prSet>
       <dgm:spPr/>
-      <dgm:t>
-        <a:bodyPr/>
-        <a:lstStyle/>
-        <a:p>
-          <a:endParaRPr lang="en-US"/>
-        </a:p>
-      </dgm:t>
     </dgm:pt>
     <dgm:pt modelId="{5586F9F3-1A06-4FF7-9CF9-BBD479A4CABB}" type="pres">
       <dgm:prSet presAssocID="{AB9B5211-BFA9-4B7E-B90C-0C20FAF80563}" presName="parTrans" presStyleLbl="sibTrans2D1" presStyleIdx="4" presStyleCnt="6" custScaleX="933372" custScaleY="46863" custLinFactX="159905" custLinFactNeighborX="200000" custLinFactNeighborY="-23683"/>
       <dgm:spPr/>
-      <dgm:t>
-        <a:bodyPr/>
-        <a:lstStyle/>
-        <a:p>
-          <a:endParaRPr lang="en-US"/>
-        </a:p>
-      </dgm:t>
     </dgm:pt>
     <dgm:pt modelId="{D257F051-6C7A-460B-80D0-B0067D12D034}" type="pres">
       <dgm:prSet presAssocID="{AB9B5211-BFA9-4B7E-B90C-0C20FAF80563}" presName="connectorText" presStyleLbl="sibTrans2D1" presStyleIdx="4" presStyleCnt="6"/>
       <dgm:spPr/>
-      <dgm:t>
-        <a:bodyPr/>
-        <a:lstStyle/>
-        <a:p>
-          <a:endParaRPr lang="en-US"/>
-        </a:p>
-      </dgm:t>
     </dgm:pt>
     <dgm:pt modelId="{F9840207-FDA2-4745-A092-63304D7B147F}" type="pres">
       <dgm:prSet presAssocID="{36EC6971-5CB5-47ED-B647-CB12500C60BF}" presName="node" presStyleLbl="node1" presStyleIdx="4" presStyleCnt="6">
@@ -20354,35 +20531,14 @@
         </dgm:presLayoutVars>
       </dgm:prSet>
       <dgm:spPr/>
-      <dgm:t>
-        <a:bodyPr/>
-        <a:lstStyle/>
-        <a:p>
-          <a:endParaRPr lang="en-US"/>
-        </a:p>
-      </dgm:t>
     </dgm:pt>
     <dgm:pt modelId="{445216BA-F267-4AD4-92BC-864BA4843BA3}" type="pres">
       <dgm:prSet presAssocID="{49F9CE99-928A-4922-95CB-727595732148}" presName="parTrans" presStyleLbl="sibTrans2D1" presStyleIdx="5" presStyleCnt="6" custAng="20288869" custScaleX="688573" custScaleY="42889" custLinFactX="100000" custLinFactY="100000" custLinFactNeighborX="175222" custLinFactNeighborY="160512"/>
       <dgm:spPr/>
-      <dgm:t>
-        <a:bodyPr/>
-        <a:lstStyle/>
-        <a:p>
-          <a:endParaRPr lang="en-US"/>
-        </a:p>
-      </dgm:t>
     </dgm:pt>
     <dgm:pt modelId="{5F077448-B13D-4467-BE4D-0F4DB025F194}" type="pres">
       <dgm:prSet presAssocID="{49F9CE99-928A-4922-95CB-727595732148}" presName="connectorText" presStyleLbl="sibTrans2D1" presStyleIdx="5" presStyleCnt="6"/>
       <dgm:spPr/>
-      <dgm:t>
-        <a:bodyPr/>
-        <a:lstStyle/>
-        <a:p>
-          <a:endParaRPr lang="en-US"/>
-        </a:p>
-      </dgm:t>
     </dgm:pt>
     <dgm:pt modelId="{FEC15429-C34A-44B1-978D-FF0F9D1A432D}" type="pres">
       <dgm:prSet presAssocID="{8A5BE0FC-89D3-4D27-8580-FA562C4214FF}" presName="node" presStyleLbl="node1" presStyleIdx="5" presStyleCnt="6">
@@ -20391,43 +20547,36 @@
         </dgm:presLayoutVars>
       </dgm:prSet>
       <dgm:spPr/>
-      <dgm:t>
-        <a:bodyPr/>
-        <a:lstStyle/>
-        <a:p>
-          <a:endParaRPr lang="en-US"/>
-        </a:p>
-      </dgm:t>
     </dgm:pt>
   </dgm:ptLst>
   <dgm:cxnLst>
-    <dgm:cxn modelId="{394F876D-E90C-46E9-B1FD-AF93F1D91E54}" srcId="{0A879701-0FD6-4791-9207-134CE447674D}" destId="{16AC25E3-2A05-4A7D-A2AD-F4B51DD9486F}" srcOrd="1" destOrd="0" parTransId="{552F3352-2BB2-4CD0-81E8-B00E771267E6}" sibTransId="{E45E899D-68F8-464C-AC35-3051496F0E0C}"/>
-    <dgm:cxn modelId="{D30A251F-081A-4561-BA82-C32DA7C25403}" type="presOf" srcId="{36EC6971-5CB5-47ED-B647-CB12500C60BF}" destId="{F9840207-FDA2-4745-A092-63304D7B147F}" srcOrd="0" destOrd="0" presId="urn:microsoft.com/office/officeart/2005/8/layout/radial5"/>
-    <dgm:cxn modelId="{22087E36-40FF-4592-8393-192A14D2740C}" type="presOf" srcId="{AB9B5211-BFA9-4B7E-B90C-0C20FAF80563}" destId="{D257F051-6C7A-460B-80D0-B0067D12D034}" srcOrd="1" destOrd="0" presId="urn:microsoft.com/office/officeart/2005/8/layout/radial5"/>
-    <dgm:cxn modelId="{D7E034C1-4B60-42F1-A1CF-69DCC58F46B5}" srcId="{0A879701-0FD6-4791-9207-134CE447674D}" destId="{F1EAEBF1-B985-483E-B6DC-DA7C8B71D05D}" srcOrd="2" destOrd="0" parTransId="{6306BB30-CCFD-431C-8C5D-A1BD0B5A019B}" sibTransId="{793E26B2-758D-4ABB-BAC7-13048833DC5C}"/>
-    <dgm:cxn modelId="{BDB6E558-8AEF-452F-AE8B-CEDCF6976D14}" type="presOf" srcId="{9F01BE0C-2441-4C25-84A4-060B7CEC3494}" destId="{65332E0C-E322-4C76-8DB0-5622D6300173}" srcOrd="0" destOrd="0" presId="urn:microsoft.com/office/officeart/2005/8/layout/radial5"/>
-    <dgm:cxn modelId="{5C8A6566-7452-4F5C-B508-6EFDF09B205B}" type="presOf" srcId="{F1EAEBF1-B985-483E-B6DC-DA7C8B71D05D}" destId="{BD50E821-1583-41B4-857E-3C454B89A4AB}" srcOrd="0" destOrd="0" presId="urn:microsoft.com/office/officeart/2005/8/layout/radial5"/>
     <dgm:cxn modelId="{E82BC50D-CE25-4747-85F6-C78A31C2E388}" type="presOf" srcId="{16AC25E3-2A05-4A7D-A2AD-F4B51DD9486F}" destId="{5C3E606D-7CC7-401F-B2EB-5F92A515E307}" srcOrd="0" destOrd="0" presId="urn:microsoft.com/office/officeart/2005/8/layout/radial5"/>
     <dgm:cxn modelId="{D342A315-C783-467E-A4A8-01D29EF7ABD7}" type="presOf" srcId="{EE53F295-1369-4754-BEE5-AF07F2186DBE}" destId="{F270FF20-4EE7-431F-AA0F-6CE8AC5E206E}" srcOrd="1" destOrd="0" presId="urn:microsoft.com/office/officeart/2005/8/layout/radial5"/>
+    <dgm:cxn modelId="{D30A251F-081A-4561-BA82-C32DA7C25403}" type="presOf" srcId="{36EC6971-5CB5-47ED-B647-CB12500C60BF}" destId="{F9840207-FDA2-4745-A092-63304D7B147F}" srcOrd="0" destOrd="0" presId="urn:microsoft.com/office/officeart/2005/8/layout/radial5"/>
+    <dgm:cxn modelId="{4045BE21-1D53-4D73-B4FB-23BD855020D1}" type="presOf" srcId="{6306BB30-CCFD-431C-8C5D-A1BD0B5A019B}" destId="{9387C372-DAFC-4A9C-AF19-36E32C57C512}" srcOrd="0" destOrd="0" presId="urn:microsoft.com/office/officeart/2005/8/layout/radial5"/>
+    <dgm:cxn modelId="{D64D1336-C690-4D04-8E2C-0C3272E57099}" type="presOf" srcId="{9F01BE0C-2441-4C25-84A4-060B7CEC3494}" destId="{5B62ECCA-64A7-4231-8F6A-DBF2A7C9220C}" srcOrd="1" destOrd="0" presId="urn:microsoft.com/office/officeart/2005/8/layout/radial5"/>
+    <dgm:cxn modelId="{22087E36-40FF-4592-8393-192A14D2740C}" type="presOf" srcId="{AB9B5211-BFA9-4B7E-B90C-0C20FAF80563}" destId="{D257F051-6C7A-460B-80D0-B0067D12D034}" srcOrd="1" destOrd="0" presId="urn:microsoft.com/office/officeart/2005/8/layout/radial5"/>
+    <dgm:cxn modelId="{51DA9C37-9D55-4AE1-AB18-F2D83767B85C}" type="presOf" srcId="{6306BB30-CCFD-431C-8C5D-A1BD0B5A019B}" destId="{CC8F72AF-EBBA-42B4-AE2C-235DD0722031}" srcOrd="1" destOrd="0" presId="urn:microsoft.com/office/officeart/2005/8/layout/radial5"/>
     <dgm:cxn modelId="{0096AC3B-D0D7-4773-80C8-96C1DD6E20DD}" type="presOf" srcId="{D00082A0-67EE-4F1C-A94F-BD724BEB05F6}" destId="{957313AB-42BB-4550-A44C-BD0F29E5FB3B}" srcOrd="0" destOrd="0" presId="urn:microsoft.com/office/officeart/2005/8/layout/radial5"/>
+    <dgm:cxn modelId="{248ACD42-3324-4B41-81E4-58251283D46C}" type="presOf" srcId="{5905763D-E886-4816-81A4-C40449C9247F}" destId="{0D12C8CA-2A05-4B14-B019-2588FB48131C}" srcOrd="0" destOrd="0" presId="urn:microsoft.com/office/officeart/2005/8/layout/radial5"/>
+    <dgm:cxn modelId="{5C8A6566-7452-4F5C-B508-6EFDF09B205B}" type="presOf" srcId="{F1EAEBF1-B985-483E-B6DC-DA7C8B71D05D}" destId="{BD50E821-1583-41B4-857E-3C454B89A4AB}" srcOrd="0" destOrd="0" presId="urn:microsoft.com/office/officeart/2005/8/layout/radial5"/>
+    <dgm:cxn modelId="{A9B1CD69-5496-474B-9476-24449E6F7D6A}" type="presOf" srcId="{0A879701-0FD6-4791-9207-134CE447674D}" destId="{EA47AE6C-1AB3-4605-9F20-DB691175D527}" srcOrd="0" destOrd="0" presId="urn:microsoft.com/office/officeart/2005/8/layout/radial5"/>
+    <dgm:cxn modelId="{90EC054D-FC59-40A8-9B23-7F5C5FD14F02}" type="presOf" srcId="{EE53F295-1369-4754-BEE5-AF07F2186DBE}" destId="{26AB584F-327A-4EEF-A123-A9BD66C1E0BB}" srcOrd="0" destOrd="0" presId="urn:microsoft.com/office/officeart/2005/8/layout/radial5"/>
+    <dgm:cxn modelId="{394F876D-E90C-46E9-B1FD-AF93F1D91E54}" srcId="{0A879701-0FD6-4791-9207-134CE447674D}" destId="{16AC25E3-2A05-4A7D-A2AD-F4B51DD9486F}" srcOrd="1" destOrd="0" parTransId="{552F3352-2BB2-4CD0-81E8-B00E771267E6}" sibTransId="{E45E899D-68F8-464C-AC35-3051496F0E0C}"/>
+    <dgm:cxn modelId="{69A5D476-62B0-4E53-8F7A-571410AA3818}" type="presOf" srcId="{E96D8EE9-1618-4651-98A4-2D6DAAA0DD82}" destId="{A719B400-BBE8-4FE1-97A7-2BC8A35F9E0D}" srcOrd="0" destOrd="0" presId="urn:microsoft.com/office/officeart/2005/8/layout/radial5"/>
+    <dgm:cxn modelId="{BDB6E558-8AEF-452F-AE8B-CEDCF6976D14}" type="presOf" srcId="{9F01BE0C-2441-4C25-84A4-060B7CEC3494}" destId="{65332E0C-E322-4C76-8DB0-5622D6300173}" srcOrd="0" destOrd="0" presId="urn:microsoft.com/office/officeart/2005/8/layout/radial5"/>
+    <dgm:cxn modelId="{39481559-D057-474F-B9DD-FD4796496B5A}" srcId="{0A879701-0FD6-4791-9207-134CE447674D}" destId="{8A5BE0FC-89D3-4D27-8580-FA562C4214FF}" srcOrd="5" destOrd="0" parTransId="{49F9CE99-928A-4922-95CB-727595732148}" sibTransId="{50A62478-E6C0-4BC6-93D1-2E3BEC4CB109}"/>
+    <dgm:cxn modelId="{7C44C459-831B-429F-86EA-87A7B9D27C06}" srcId="{0A879701-0FD6-4791-9207-134CE447674D}" destId="{36EC6971-5CB5-47ED-B647-CB12500C60BF}" srcOrd="4" destOrd="0" parTransId="{AB9B5211-BFA9-4B7E-B90C-0C20FAF80563}" sibTransId="{4229B705-54F0-453D-B6D1-6B40AAE304C4}"/>
+    <dgm:cxn modelId="{E421C47F-E1E2-4913-8643-E3A9F6974E0E}" type="presOf" srcId="{AB9B5211-BFA9-4B7E-B90C-0C20FAF80563}" destId="{5586F9F3-1A06-4FF7-9CF9-BBD479A4CABB}" srcOrd="0" destOrd="0" presId="urn:microsoft.com/office/officeart/2005/8/layout/radial5"/>
+    <dgm:cxn modelId="{E035078B-55B4-4029-B3C0-1C39882C4AD8}" type="presOf" srcId="{49F9CE99-928A-4922-95CB-727595732148}" destId="{5F077448-B13D-4467-BE4D-0F4DB025F194}" srcOrd="1" destOrd="0" presId="urn:microsoft.com/office/officeart/2005/8/layout/radial5"/>
+    <dgm:cxn modelId="{F67C2EA0-8836-4066-8DB5-7D5C9E52F215}" type="presOf" srcId="{8A5BE0FC-89D3-4D27-8580-FA562C4214FF}" destId="{FEC15429-C34A-44B1-978D-FF0F9D1A432D}" srcOrd="0" destOrd="0" presId="urn:microsoft.com/office/officeart/2005/8/layout/radial5"/>
+    <dgm:cxn modelId="{AE032AAF-DFF2-4A11-8AD6-D7DB3D08CB5A}" srcId="{5905763D-E886-4816-81A4-C40449C9247F}" destId="{0A879701-0FD6-4791-9207-134CE447674D}" srcOrd="0" destOrd="0" parTransId="{361502AE-923E-440D-8429-16434A0001B8}" sibTransId="{E0063B49-CB51-4D99-B005-9467B3892A3E}"/>
+    <dgm:cxn modelId="{D7E034C1-4B60-42F1-A1CF-69DCC58F46B5}" srcId="{0A879701-0FD6-4791-9207-134CE447674D}" destId="{F1EAEBF1-B985-483E-B6DC-DA7C8B71D05D}" srcOrd="2" destOrd="0" parTransId="{6306BB30-CCFD-431C-8C5D-A1BD0B5A019B}" sibTransId="{793E26B2-758D-4ABB-BAC7-13048833DC5C}"/>
+    <dgm:cxn modelId="{4124C1C1-1567-4029-B8DE-086946D4DF36}" srcId="{0A879701-0FD6-4791-9207-134CE447674D}" destId="{D00082A0-67EE-4F1C-A94F-BD724BEB05F6}" srcOrd="0" destOrd="0" parTransId="{EE53F295-1369-4754-BEE5-AF07F2186DBE}" sibTransId="{02D37593-06E3-4ED4-B294-70C2A357B962}"/>
+    <dgm:cxn modelId="{372136C3-9651-4F90-A954-D0C9DCDA231E}" type="presOf" srcId="{49F9CE99-928A-4922-95CB-727595732148}" destId="{445216BA-F267-4AD4-92BC-864BA4843BA3}" srcOrd="0" destOrd="0" presId="urn:microsoft.com/office/officeart/2005/8/layout/radial5"/>
+    <dgm:cxn modelId="{CF8975CF-4D0A-462D-9B04-856953F2E60D}" srcId="{0A879701-0FD6-4791-9207-134CE447674D}" destId="{E96D8EE9-1618-4651-98A4-2D6DAAA0DD82}" srcOrd="3" destOrd="0" parTransId="{9F01BE0C-2441-4C25-84A4-060B7CEC3494}" sibTransId="{A95B99C2-5E82-411F-B85C-6BA9388E62A2}"/>
     <dgm:cxn modelId="{B3658FE6-5E09-412F-8264-F69D2D0EB06B}" type="presOf" srcId="{552F3352-2BB2-4CD0-81E8-B00E771267E6}" destId="{36FFC36C-E032-4207-B21A-FA9C302E161A}" srcOrd="1" destOrd="0" presId="urn:microsoft.com/office/officeart/2005/8/layout/radial5"/>
-    <dgm:cxn modelId="{4124C1C1-1567-4029-B8DE-086946D4DF36}" srcId="{0A879701-0FD6-4791-9207-134CE447674D}" destId="{D00082A0-67EE-4F1C-A94F-BD724BEB05F6}" srcOrd="0" destOrd="0" parTransId="{EE53F295-1369-4754-BEE5-AF07F2186DBE}" sibTransId="{02D37593-06E3-4ED4-B294-70C2A357B962}"/>
-    <dgm:cxn modelId="{D64D1336-C690-4D04-8E2C-0C3272E57099}" type="presOf" srcId="{9F01BE0C-2441-4C25-84A4-060B7CEC3494}" destId="{5B62ECCA-64A7-4231-8F6A-DBF2A7C9220C}" srcOrd="1" destOrd="0" presId="urn:microsoft.com/office/officeart/2005/8/layout/radial5"/>
-    <dgm:cxn modelId="{90EC054D-FC59-40A8-9B23-7F5C5FD14F02}" type="presOf" srcId="{EE53F295-1369-4754-BEE5-AF07F2186DBE}" destId="{26AB584F-327A-4EEF-A123-A9BD66C1E0BB}" srcOrd="0" destOrd="0" presId="urn:microsoft.com/office/officeart/2005/8/layout/radial5"/>
-    <dgm:cxn modelId="{7C44C459-831B-429F-86EA-87A7B9D27C06}" srcId="{0A879701-0FD6-4791-9207-134CE447674D}" destId="{36EC6971-5CB5-47ED-B647-CB12500C60BF}" srcOrd="4" destOrd="0" parTransId="{AB9B5211-BFA9-4B7E-B90C-0C20FAF80563}" sibTransId="{4229B705-54F0-453D-B6D1-6B40AAE304C4}"/>
-    <dgm:cxn modelId="{A9B1CD69-5496-474B-9476-24449E6F7D6A}" type="presOf" srcId="{0A879701-0FD6-4791-9207-134CE447674D}" destId="{EA47AE6C-1AB3-4605-9F20-DB691175D527}" srcOrd="0" destOrd="0" presId="urn:microsoft.com/office/officeart/2005/8/layout/radial5"/>
-    <dgm:cxn modelId="{248ACD42-3324-4B41-81E4-58251283D46C}" type="presOf" srcId="{5905763D-E886-4816-81A4-C40449C9247F}" destId="{0D12C8CA-2A05-4B14-B019-2588FB48131C}" srcOrd="0" destOrd="0" presId="urn:microsoft.com/office/officeart/2005/8/layout/radial5"/>
-    <dgm:cxn modelId="{39481559-D057-474F-B9DD-FD4796496B5A}" srcId="{0A879701-0FD6-4791-9207-134CE447674D}" destId="{8A5BE0FC-89D3-4D27-8580-FA562C4214FF}" srcOrd="5" destOrd="0" parTransId="{49F9CE99-928A-4922-95CB-727595732148}" sibTransId="{50A62478-E6C0-4BC6-93D1-2E3BEC4CB109}"/>
-    <dgm:cxn modelId="{E421C47F-E1E2-4913-8643-E3A9F6974E0E}" type="presOf" srcId="{AB9B5211-BFA9-4B7E-B90C-0C20FAF80563}" destId="{5586F9F3-1A06-4FF7-9CF9-BBD479A4CABB}" srcOrd="0" destOrd="0" presId="urn:microsoft.com/office/officeart/2005/8/layout/radial5"/>
     <dgm:cxn modelId="{C97B74F7-577E-419B-BD8F-EF081D5AF603}" type="presOf" srcId="{552F3352-2BB2-4CD0-81E8-B00E771267E6}" destId="{6908E29E-3E0C-4469-B2B5-A05552ACA491}" srcOrd="0" destOrd="0" presId="urn:microsoft.com/office/officeart/2005/8/layout/radial5"/>
-    <dgm:cxn modelId="{4045BE21-1D53-4D73-B4FB-23BD855020D1}" type="presOf" srcId="{6306BB30-CCFD-431C-8C5D-A1BD0B5A019B}" destId="{9387C372-DAFC-4A9C-AF19-36E32C57C512}" srcOrd="0" destOrd="0" presId="urn:microsoft.com/office/officeart/2005/8/layout/radial5"/>
-    <dgm:cxn modelId="{AE032AAF-DFF2-4A11-8AD6-D7DB3D08CB5A}" srcId="{5905763D-E886-4816-81A4-C40449C9247F}" destId="{0A879701-0FD6-4791-9207-134CE447674D}" srcOrd="0" destOrd="0" parTransId="{361502AE-923E-440D-8429-16434A0001B8}" sibTransId="{E0063B49-CB51-4D99-B005-9467B3892A3E}"/>
-    <dgm:cxn modelId="{CF8975CF-4D0A-462D-9B04-856953F2E60D}" srcId="{0A879701-0FD6-4791-9207-134CE447674D}" destId="{E96D8EE9-1618-4651-98A4-2D6DAAA0DD82}" srcOrd="3" destOrd="0" parTransId="{9F01BE0C-2441-4C25-84A4-060B7CEC3494}" sibTransId="{A95B99C2-5E82-411F-B85C-6BA9388E62A2}"/>
-    <dgm:cxn modelId="{69A5D476-62B0-4E53-8F7A-571410AA3818}" type="presOf" srcId="{E96D8EE9-1618-4651-98A4-2D6DAAA0DD82}" destId="{A719B400-BBE8-4FE1-97A7-2BC8A35F9E0D}" srcOrd="0" destOrd="0" presId="urn:microsoft.com/office/officeart/2005/8/layout/radial5"/>
-    <dgm:cxn modelId="{51DA9C37-9D55-4AE1-AB18-F2D83767B85C}" type="presOf" srcId="{6306BB30-CCFD-431C-8C5D-A1BD0B5A019B}" destId="{CC8F72AF-EBBA-42B4-AE2C-235DD0722031}" srcOrd="1" destOrd="0" presId="urn:microsoft.com/office/officeart/2005/8/layout/radial5"/>
-    <dgm:cxn modelId="{F67C2EA0-8836-4066-8DB5-7D5C9E52F215}" type="presOf" srcId="{8A5BE0FC-89D3-4D27-8580-FA562C4214FF}" destId="{FEC15429-C34A-44B1-978D-FF0F9D1A432D}" srcOrd="0" destOrd="0" presId="urn:microsoft.com/office/officeart/2005/8/layout/radial5"/>
-    <dgm:cxn modelId="{E035078B-55B4-4029-B3C0-1C39882C4AD8}" type="presOf" srcId="{49F9CE99-928A-4922-95CB-727595732148}" destId="{5F077448-B13D-4467-BE4D-0F4DB025F194}" srcOrd="1" destOrd="0" presId="urn:microsoft.com/office/officeart/2005/8/layout/radial5"/>
-    <dgm:cxn modelId="{372136C3-9651-4F90-A954-D0C9DCDA231E}" type="presOf" srcId="{49F9CE99-928A-4922-95CB-727595732148}" destId="{445216BA-F267-4AD4-92BC-864BA4843BA3}" srcOrd="0" destOrd="0" presId="urn:microsoft.com/office/officeart/2005/8/layout/radial5"/>
     <dgm:cxn modelId="{63BDB564-04A3-4739-B00A-4B90424F3363}" type="presParOf" srcId="{0D12C8CA-2A05-4B14-B019-2588FB48131C}" destId="{EA47AE6C-1AB3-4605-9F20-DB691175D527}" srcOrd="0" destOrd="0" presId="urn:microsoft.com/office/officeart/2005/8/layout/radial5"/>
     <dgm:cxn modelId="{281C07F6-1DF6-4DB9-A72D-72BFDC0DCFBF}" type="presParOf" srcId="{0D12C8CA-2A05-4B14-B019-2588FB48131C}" destId="{26AB584F-327A-4EEF-A123-A9BD66C1E0BB}" srcOrd="1" destOrd="0" presId="urn:microsoft.com/office/officeart/2005/8/layout/radial5"/>
     <dgm:cxn modelId="{13959329-F3DF-4BA1-B7F2-60C957D4B618}" type="presParOf" srcId="{26AB584F-327A-4EEF-A123-A9BD66C1E0BB}" destId="{F270FF20-4EE7-431F-AA0F-6CE8AC5E206E}" srcOrd="0" destOrd="0" presId="urn:microsoft.com/office/officeart/2005/8/layout/radial5"/>
@@ -20450,6 +20599,11 @@
   </dgm:cxnLst>
   <dgm:bg/>
   <dgm:whole/>
+  <dgm:extLst>
+    <a:ext uri="http://schemas.microsoft.com/office/drawing/2008/diagram">
+      <dsp:dataModelExt xmlns:dsp="http://schemas.microsoft.com/office/drawing/2008/diagram" relId="rId32" minVer="http://schemas.openxmlformats.org/drawingml/2006/diagram"/>
+    </a:ext>
+  </dgm:extLst>
 </dgm:dataModel>
 </file>
 
@@ -20849,13 +21003,6 @@
         </dgm:presLayoutVars>
       </dgm:prSet>
       <dgm:spPr/>
-      <dgm:t>
-        <a:bodyPr/>
-        <a:lstStyle/>
-        <a:p>
-          <a:endParaRPr lang="en-US"/>
-        </a:p>
-      </dgm:t>
     </dgm:pt>
     <dgm:pt modelId="{EDF9E7CF-4ABB-457A-B559-E90E40A881E3}" type="pres">
       <dgm:prSet presAssocID="{CA171ABB-BC06-433C-8810-7F4DB0FD8013}" presName="hierRoot1" presStyleCnt="0">
@@ -20876,24 +21023,10 @@
         </dgm:presLayoutVars>
       </dgm:prSet>
       <dgm:spPr/>
-      <dgm:t>
-        <a:bodyPr/>
-        <a:lstStyle/>
-        <a:p>
-          <a:endParaRPr lang="en-US"/>
-        </a:p>
-      </dgm:t>
     </dgm:pt>
     <dgm:pt modelId="{877244A9-9A65-41F0-8F7E-B6AED8E4A192}" type="pres">
       <dgm:prSet presAssocID="{CA171ABB-BC06-433C-8810-7F4DB0FD8013}" presName="rootConnector1" presStyleLbl="node1" presStyleIdx="0" presStyleCnt="0"/>
       <dgm:spPr/>
-      <dgm:t>
-        <a:bodyPr/>
-        <a:lstStyle/>
-        <a:p>
-          <a:endParaRPr lang="en-US"/>
-        </a:p>
-      </dgm:t>
     </dgm:pt>
     <dgm:pt modelId="{CDA61D92-DAFC-4501-B71C-2733FD48FB2E}" type="pres">
       <dgm:prSet presAssocID="{CA171ABB-BC06-433C-8810-7F4DB0FD8013}" presName="hierChild2" presStyleCnt="0"/>
@@ -20902,13 +21035,6 @@
     <dgm:pt modelId="{A867B77A-B806-44A0-B8BB-4958C006DC1C}" type="pres">
       <dgm:prSet presAssocID="{7608289A-CD82-4124-90B0-35659A44552F}" presName="Name37" presStyleLbl="parChTrans1D2" presStyleIdx="0" presStyleCnt="3"/>
       <dgm:spPr/>
-      <dgm:t>
-        <a:bodyPr/>
-        <a:lstStyle/>
-        <a:p>
-          <a:endParaRPr lang="en-US"/>
-        </a:p>
-      </dgm:t>
     </dgm:pt>
     <dgm:pt modelId="{2B34A8C7-3C0A-43D4-898D-4DE34C8BF884}" type="pres">
       <dgm:prSet presAssocID="{571391FE-283A-48A7-8D68-2799705BACAD}" presName="hierRoot2" presStyleCnt="0">
@@ -20929,24 +21055,10 @@
         </dgm:presLayoutVars>
       </dgm:prSet>
       <dgm:spPr/>
-      <dgm:t>
-        <a:bodyPr/>
-        <a:lstStyle/>
-        <a:p>
-          <a:endParaRPr lang="en-US"/>
-        </a:p>
-      </dgm:t>
     </dgm:pt>
     <dgm:pt modelId="{D300C35D-CEFF-4BAB-A3C8-7CCC022BF6CB}" type="pres">
       <dgm:prSet presAssocID="{571391FE-283A-48A7-8D68-2799705BACAD}" presName="rootConnector" presStyleLbl="node2" presStyleIdx="0" presStyleCnt="3"/>
       <dgm:spPr/>
-      <dgm:t>
-        <a:bodyPr/>
-        <a:lstStyle/>
-        <a:p>
-          <a:endParaRPr lang="en-US"/>
-        </a:p>
-      </dgm:t>
     </dgm:pt>
     <dgm:pt modelId="{EFF3893E-0A68-4D5A-9697-4B5FCED754D5}" type="pres">
       <dgm:prSet presAssocID="{571391FE-283A-48A7-8D68-2799705BACAD}" presName="hierChild4" presStyleCnt="0"/>
@@ -20959,13 +21071,6 @@
     <dgm:pt modelId="{DA2547A6-10CF-4F4C-AD24-4DAC6076A4EF}" type="pres">
       <dgm:prSet presAssocID="{79801F5D-0C8E-4453-9DA7-62C3E1EDB293}" presName="Name37" presStyleLbl="parChTrans1D2" presStyleIdx="1" presStyleCnt="3"/>
       <dgm:spPr/>
-      <dgm:t>
-        <a:bodyPr/>
-        <a:lstStyle/>
-        <a:p>
-          <a:endParaRPr lang="en-US"/>
-        </a:p>
-      </dgm:t>
     </dgm:pt>
     <dgm:pt modelId="{ED2AE961-EA18-4709-B70B-DFED1C0A5783}" type="pres">
       <dgm:prSet presAssocID="{CC15A036-A6C1-450E-8DD0-7E34E7246E8E}" presName="hierRoot2" presStyleCnt="0">
@@ -20986,24 +21091,10 @@
         </dgm:presLayoutVars>
       </dgm:prSet>
       <dgm:spPr/>
-      <dgm:t>
-        <a:bodyPr/>
-        <a:lstStyle/>
-        <a:p>
-          <a:endParaRPr lang="en-US"/>
-        </a:p>
-      </dgm:t>
     </dgm:pt>
     <dgm:pt modelId="{4857BF78-FAC0-42F0-BE39-5E88A926117E}" type="pres">
       <dgm:prSet presAssocID="{CC15A036-A6C1-450E-8DD0-7E34E7246E8E}" presName="rootConnector" presStyleLbl="node2" presStyleIdx="1" presStyleCnt="3"/>
       <dgm:spPr/>
-      <dgm:t>
-        <a:bodyPr/>
-        <a:lstStyle/>
-        <a:p>
-          <a:endParaRPr lang="en-US"/>
-        </a:p>
-      </dgm:t>
     </dgm:pt>
     <dgm:pt modelId="{552705AD-4BC6-4D2A-A632-E81332B6BB1B}" type="pres">
       <dgm:prSet presAssocID="{CC15A036-A6C1-450E-8DD0-7E34E7246E8E}" presName="hierChild4" presStyleCnt="0"/>
@@ -21012,13 +21103,6 @@
     <dgm:pt modelId="{2878A866-6613-45AE-99D1-3278A902DC0F}" type="pres">
       <dgm:prSet presAssocID="{2598D71A-9558-4287-A551-4513CE8B8C24}" presName="Name37" presStyleLbl="parChTrans1D3" presStyleIdx="0" presStyleCnt="3"/>
       <dgm:spPr/>
-      <dgm:t>
-        <a:bodyPr/>
-        <a:lstStyle/>
-        <a:p>
-          <a:endParaRPr lang="en-US"/>
-        </a:p>
-      </dgm:t>
     </dgm:pt>
     <dgm:pt modelId="{B1EAD79D-8D16-46B4-92DB-7634812564B4}" type="pres">
       <dgm:prSet presAssocID="{02619EED-2719-48CF-A18D-B5D67B77C750}" presName="hierRoot2" presStyleCnt="0">
@@ -21039,24 +21123,10 @@
         </dgm:presLayoutVars>
       </dgm:prSet>
       <dgm:spPr/>
-      <dgm:t>
-        <a:bodyPr/>
-        <a:lstStyle/>
-        <a:p>
-          <a:endParaRPr lang="en-US"/>
-        </a:p>
-      </dgm:t>
     </dgm:pt>
     <dgm:pt modelId="{5FE6AED7-EE08-413F-9C25-C8108E4B52FB}" type="pres">
       <dgm:prSet presAssocID="{02619EED-2719-48CF-A18D-B5D67B77C750}" presName="rootConnector" presStyleLbl="node3" presStyleIdx="0" presStyleCnt="1"/>
       <dgm:spPr/>
-      <dgm:t>
-        <a:bodyPr/>
-        <a:lstStyle/>
-        <a:p>
-          <a:endParaRPr lang="en-US"/>
-        </a:p>
-      </dgm:t>
     </dgm:pt>
     <dgm:pt modelId="{B3B37F90-66BB-4D6E-9819-195CC50DB3B0}" type="pres">
       <dgm:prSet presAssocID="{02619EED-2719-48CF-A18D-B5D67B77C750}" presName="hierChild4" presStyleCnt="0"/>
@@ -21073,13 +21143,6 @@
     <dgm:pt modelId="{13BAC3ED-B1AF-4590-864E-7EEE99A470B7}" type="pres">
       <dgm:prSet presAssocID="{3C7A9B60-FE24-4805-B94C-3D93AE8AADAB}" presName="Name111" presStyleLbl="parChTrans1D3" presStyleIdx="1" presStyleCnt="3"/>
       <dgm:spPr/>
-      <dgm:t>
-        <a:bodyPr/>
-        <a:lstStyle/>
-        <a:p>
-          <a:endParaRPr lang="en-US"/>
-        </a:p>
-      </dgm:t>
     </dgm:pt>
     <dgm:pt modelId="{1DF8FB2B-E1ED-492B-ABDE-09C489C781A4}" type="pres">
       <dgm:prSet presAssocID="{59362EAB-5DB1-4077-8BB6-7135E0B17D20}" presName="hierRoot3" presStyleCnt="0">
@@ -21100,24 +21163,10 @@
         </dgm:presLayoutVars>
       </dgm:prSet>
       <dgm:spPr/>
-      <dgm:t>
-        <a:bodyPr/>
-        <a:lstStyle/>
-        <a:p>
-          <a:endParaRPr lang="en-US"/>
-        </a:p>
-      </dgm:t>
     </dgm:pt>
     <dgm:pt modelId="{A28D9115-8F86-4BE0-A4D9-9F84AF8862D5}" type="pres">
       <dgm:prSet presAssocID="{59362EAB-5DB1-4077-8BB6-7135E0B17D20}" presName="rootConnector3" presStyleLbl="asst2" presStyleIdx="0" presStyleCnt="2"/>
       <dgm:spPr/>
-      <dgm:t>
-        <a:bodyPr/>
-        <a:lstStyle/>
-        <a:p>
-          <a:endParaRPr lang="en-US"/>
-        </a:p>
-      </dgm:t>
     </dgm:pt>
     <dgm:pt modelId="{503DBB3A-E29E-495C-842C-F03128452AB1}" type="pres">
       <dgm:prSet presAssocID="{59362EAB-5DB1-4077-8BB6-7135E0B17D20}" presName="hierChild6" presStyleCnt="0"/>
@@ -21130,13 +21179,6 @@
     <dgm:pt modelId="{D9A8D6D1-4890-414F-8968-E63E0E362A76}" type="pres">
       <dgm:prSet presAssocID="{0C5615B4-B506-4725-9EEA-081416D1B903}" presName="Name111" presStyleLbl="parChTrans1D3" presStyleIdx="2" presStyleCnt="3"/>
       <dgm:spPr/>
-      <dgm:t>
-        <a:bodyPr/>
-        <a:lstStyle/>
-        <a:p>
-          <a:endParaRPr lang="en-US"/>
-        </a:p>
-      </dgm:t>
     </dgm:pt>
     <dgm:pt modelId="{544F9AA6-B77C-401D-A9D5-5E5BE749959A}" type="pres">
       <dgm:prSet presAssocID="{B4AB86DA-0D9E-4B68-A42A-2885F2ABFBFC}" presName="hierRoot3" presStyleCnt="0">
@@ -21157,24 +21199,10 @@
         </dgm:presLayoutVars>
       </dgm:prSet>
       <dgm:spPr/>
-      <dgm:t>
-        <a:bodyPr/>
-        <a:lstStyle/>
-        <a:p>
-          <a:endParaRPr lang="en-US"/>
-        </a:p>
-      </dgm:t>
     </dgm:pt>
     <dgm:pt modelId="{75757EB4-66DF-4463-8828-E46B4FAE8567}" type="pres">
       <dgm:prSet presAssocID="{B4AB86DA-0D9E-4B68-A42A-2885F2ABFBFC}" presName="rootConnector3" presStyleLbl="asst2" presStyleIdx="1" presStyleCnt="2"/>
       <dgm:spPr/>
-      <dgm:t>
-        <a:bodyPr/>
-        <a:lstStyle/>
-        <a:p>
-          <a:endParaRPr lang="en-US"/>
-        </a:p>
-      </dgm:t>
     </dgm:pt>
     <dgm:pt modelId="{46E38D56-C110-49B2-B22C-023A98B22687}" type="pres">
       <dgm:prSet presAssocID="{B4AB86DA-0D9E-4B68-A42A-2885F2ABFBFC}" presName="hierChild6" presStyleCnt="0"/>
@@ -21183,13 +21211,6 @@
     <dgm:pt modelId="{F8419AB3-4D1B-4AC0-B56A-647793245B63}" type="pres">
       <dgm:prSet presAssocID="{386E3F62-83C8-416F-AC20-A24B487BCA50}" presName="Name37" presStyleLbl="parChTrans1D4" presStyleIdx="0" presStyleCnt="2"/>
       <dgm:spPr/>
-      <dgm:t>
-        <a:bodyPr/>
-        <a:lstStyle/>
-        <a:p>
-          <a:endParaRPr lang="en-US"/>
-        </a:p>
-      </dgm:t>
     </dgm:pt>
     <dgm:pt modelId="{53EE8FA0-D69F-404C-A1D3-D60F14AD5087}" type="pres">
       <dgm:prSet presAssocID="{A50241D5-759A-4B9D-8294-153C43557418}" presName="hierRoot2" presStyleCnt="0">
@@ -21210,24 +21231,10 @@
         </dgm:presLayoutVars>
       </dgm:prSet>
       <dgm:spPr/>
-      <dgm:t>
-        <a:bodyPr/>
-        <a:lstStyle/>
-        <a:p>
-          <a:endParaRPr lang="en-US"/>
-        </a:p>
-      </dgm:t>
     </dgm:pt>
     <dgm:pt modelId="{BCB8EF0C-99DF-457A-A9EA-B3FE4567548E}" type="pres">
       <dgm:prSet presAssocID="{A50241D5-759A-4B9D-8294-153C43557418}" presName="rootConnector" presStyleLbl="node4" presStyleIdx="0" presStyleCnt="2"/>
       <dgm:spPr/>
-      <dgm:t>
-        <a:bodyPr/>
-        <a:lstStyle/>
-        <a:p>
-          <a:endParaRPr lang="en-US"/>
-        </a:p>
-      </dgm:t>
     </dgm:pt>
     <dgm:pt modelId="{3E0675A2-F649-4461-81A7-C3B4A41270D0}" type="pres">
       <dgm:prSet presAssocID="{A50241D5-759A-4B9D-8294-153C43557418}" presName="hierChild4" presStyleCnt="0"/>
@@ -21240,13 +21247,6 @@
     <dgm:pt modelId="{DAC7A19B-41FB-45E5-B165-49D4BEC254E5}" type="pres">
       <dgm:prSet presAssocID="{41342E0A-5F4A-44F1-9A6D-BB9A55FC9312}" presName="Name37" presStyleLbl="parChTrans1D4" presStyleIdx="1" presStyleCnt="2"/>
       <dgm:spPr/>
-      <dgm:t>
-        <a:bodyPr/>
-        <a:lstStyle/>
-        <a:p>
-          <a:endParaRPr lang="en-US"/>
-        </a:p>
-      </dgm:t>
     </dgm:pt>
     <dgm:pt modelId="{1183B18D-01A1-4144-A792-AE246EFDCB7F}" type="pres">
       <dgm:prSet presAssocID="{2CE3E702-5609-4601-9E2D-14BAFCD667E5}" presName="hierRoot2" presStyleCnt="0">
@@ -21267,24 +21267,10 @@
         </dgm:presLayoutVars>
       </dgm:prSet>
       <dgm:spPr/>
-      <dgm:t>
-        <a:bodyPr/>
-        <a:lstStyle/>
-        <a:p>
-          <a:endParaRPr lang="en-US"/>
-        </a:p>
-      </dgm:t>
     </dgm:pt>
     <dgm:pt modelId="{A0E15EBF-FF65-4D92-8798-AE7EB3898CE1}" type="pres">
       <dgm:prSet presAssocID="{2CE3E702-5609-4601-9E2D-14BAFCD667E5}" presName="rootConnector" presStyleLbl="node4" presStyleIdx="1" presStyleCnt="2"/>
       <dgm:spPr/>
-      <dgm:t>
-        <a:bodyPr/>
-        <a:lstStyle/>
-        <a:p>
-          <a:endParaRPr lang="en-US"/>
-        </a:p>
-      </dgm:t>
     </dgm:pt>
     <dgm:pt modelId="{A2B91D2A-4C35-41DD-9359-923E92C700C5}" type="pres">
       <dgm:prSet presAssocID="{2CE3E702-5609-4601-9E2D-14BAFCD667E5}" presName="hierChild4" presStyleCnt="0"/>
@@ -21301,13 +21287,6 @@
     <dgm:pt modelId="{897D9559-EAEB-4E19-9669-2C4C60D0E8EE}" type="pres">
       <dgm:prSet presAssocID="{D070AC6F-6016-48DC-A78C-20C454DFCD39}" presName="Name37" presStyleLbl="parChTrans1D2" presStyleIdx="2" presStyleCnt="3"/>
       <dgm:spPr/>
-      <dgm:t>
-        <a:bodyPr/>
-        <a:lstStyle/>
-        <a:p>
-          <a:endParaRPr lang="en-US"/>
-        </a:p>
-      </dgm:t>
     </dgm:pt>
     <dgm:pt modelId="{AF11A913-31F1-41A9-B22A-EE82F5B894F7}" type="pres">
       <dgm:prSet presAssocID="{FC51AC0A-5834-43A9-B964-4A070861B7C3}" presName="hierRoot2" presStyleCnt="0">
@@ -21328,24 +21307,10 @@
         </dgm:presLayoutVars>
       </dgm:prSet>
       <dgm:spPr/>
-      <dgm:t>
-        <a:bodyPr/>
-        <a:lstStyle/>
-        <a:p>
-          <a:endParaRPr lang="en-US"/>
-        </a:p>
-      </dgm:t>
     </dgm:pt>
     <dgm:pt modelId="{E4CDCE6C-1B87-4DBE-9653-C73BF8CA1852}" type="pres">
       <dgm:prSet presAssocID="{FC51AC0A-5834-43A9-B964-4A070861B7C3}" presName="rootConnector" presStyleLbl="node2" presStyleIdx="2" presStyleCnt="3"/>
       <dgm:spPr/>
-      <dgm:t>
-        <a:bodyPr/>
-        <a:lstStyle/>
-        <a:p>
-          <a:endParaRPr lang="en-US"/>
-        </a:p>
-      </dgm:t>
     </dgm:pt>
     <dgm:pt modelId="{014BB6A6-8DC9-43C9-8994-982FCEF3F1C7}" type="pres">
       <dgm:prSet presAssocID="{FC51AC0A-5834-43A9-B964-4A070861B7C3}" presName="hierChild4" presStyleCnt="0"/>
@@ -21361,42 +21326,42 @@
     </dgm:pt>
   </dgm:ptLst>
   <dgm:cxnLst>
+    <dgm:cxn modelId="{8908FA00-F605-4122-8DE2-DBAC818A343D}" srcId="{CC15A036-A6C1-450E-8DD0-7E34E7246E8E}" destId="{B4AB86DA-0D9E-4B68-A42A-2885F2ABFBFC}" srcOrd="1" destOrd="0" parTransId="{0C5615B4-B506-4725-9EEA-081416D1B903}" sibTransId="{3D20ED0D-9EE5-48C6-A3EC-809370CC979A}"/>
+    <dgm:cxn modelId="{4EE7FF08-7776-4AFB-B73A-C669841C7280}" type="presOf" srcId="{B4AB86DA-0D9E-4B68-A42A-2885F2ABFBFC}" destId="{75757EB4-66DF-4463-8828-E46B4FAE8567}" srcOrd="1" destOrd="0" presId="urn:microsoft.com/office/officeart/2005/8/layout/orgChart1"/>
+    <dgm:cxn modelId="{CC5D570A-CF37-46B1-A9B2-F1A2D84198DC}" type="presOf" srcId="{4E86909C-9200-4C21-91DF-CC848DDC1941}" destId="{DA6BA23E-6B46-41CF-A8EF-02022FEE1151}" srcOrd="0" destOrd="0" presId="urn:microsoft.com/office/officeart/2005/8/layout/orgChart1"/>
+    <dgm:cxn modelId="{EF553A0C-7F56-40CF-B72E-643CAE282621}" type="presOf" srcId="{D070AC6F-6016-48DC-A78C-20C454DFCD39}" destId="{897D9559-EAEB-4E19-9669-2C4C60D0E8EE}" srcOrd="0" destOrd="0" presId="urn:microsoft.com/office/officeart/2005/8/layout/orgChart1"/>
+    <dgm:cxn modelId="{9B484216-1D2C-4C0D-BF0E-932A3D644FE8}" type="presOf" srcId="{FC51AC0A-5834-43A9-B964-4A070861B7C3}" destId="{E4CDCE6C-1B87-4DBE-9653-C73BF8CA1852}" srcOrd="1" destOrd="0" presId="urn:microsoft.com/office/officeart/2005/8/layout/orgChart1"/>
+    <dgm:cxn modelId="{EA0B691D-A169-49F2-BFC7-6F855F263E3D}" type="presOf" srcId="{2598D71A-9558-4287-A551-4513CE8B8C24}" destId="{2878A866-6613-45AE-99D1-3278A902DC0F}" srcOrd="0" destOrd="0" presId="urn:microsoft.com/office/officeart/2005/8/layout/orgChart1"/>
+    <dgm:cxn modelId="{CE990428-3B76-488C-8B86-450551DC4604}" type="presOf" srcId="{3C7A9B60-FE24-4805-B94C-3D93AE8AADAB}" destId="{13BAC3ED-B1AF-4590-864E-7EEE99A470B7}" srcOrd="0" destOrd="0" presId="urn:microsoft.com/office/officeart/2005/8/layout/orgChart1"/>
+    <dgm:cxn modelId="{4002932F-E194-4201-A3D6-E74F18604CF0}" srcId="{B4AB86DA-0D9E-4B68-A42A-2885F2ABFBFC}" destId="{A50241D5-759A-4B9D-8294-153C43557418}" srcOrd="0" destOrd="0" parTransId="{386E3F62-83C8-416F-AC20-A24B487BCA50}" sibTransId="{D6583054-BB2C-4687-BE80-321D77B0F93D}"/>
+    <dgm:cxn modelId="{DD86F23A-4DE6-48E0-8A23-4AF99C215BFC}" srcId="{CC15A036-A6C1-450E-8DD0-7E34E7246E8E}" destId="{59362EAB-5DB1-4077-8BB6-7135E0B17D20}" srcOrd="0" destOrd="0" parTransId="{3C7A9B60-FE24-4805-B94C-3D93AE8AADAB}" sibTransId="{B7E9E37B-C3BD-4568-969E-FE2522D8C5A4}"/>
+    <dgm:cxn modelId="{BCF9F23A-997D-4248-97D4-0BF1B1930842}" type="presOf" srcId="{59362EAB-5DB1-4077-8BB6-7135E0B17D20}" destId="{EDC3D103-23C7-407D-8136-9C3A32E8B67F}" srcOrd="0" destOrd="0" presId="urn:microsoft.com/office/officeart/2005/8/layout/orgChart1"/>
+    <dgm:cxn modelId="{75F96660-529B-4BC1-BBD6-3C82C0E32694}" srcId="{CA171ABB-BC06-433C-8810-7F4DB0FD8013}" destId="{CC15A036-A6C1-450E-8DD0-7E34E7246E8E}" srcOrd="1" destOrd="0" parTransId="{79801F5D-0C8E-4453-9DA7-62C3E1EDB293}" sibTransId="{08B397AF-373F-41FD-B76E-45772A943AD3}"/>
+    <dgm:cxn modelId="{9452C44A-E69B-483B-8B1B-5B8E3B74349E}" type="presOf" srcId="{CA171ABB-BC06-433C-8810-7F4DB0FD8013}" destId="{877244A9-9A65-41F0-8F7E-B6AED8E4A192}" srcOrd="1" destOrd="0" presId="urn:microsoft.com/office/officeart/2005/8/layout/orgChart1"/>
     <dgm:cxn modelId="{C47CC770-4A85-47F2-BABB-40296924B47D}" srcId="{CA171ABB-BC06-433C-8810-7F4DB0FD8013}" destId="{571391FE-283A-48A7-8D68-2799705BACAD}" srcOrd="0" destOrd="0" parTransId="{7608289A-CD82-4124-90B0-35659A44552F}" sibTransId="{907D7651-CD48-461A-993B-8C72967421E9}"/>
-    <dgm:cxn modelId="{9B484216-1D2C-4C0D-BF0E-932A3D644FE8}" type="presOf" srcId="{FC51AC0A-5834-43A9-B964-4A070861B7C3}" destId="{E4CDCE6C-1B87-4DBE-9653-C73BF8CA1852}" srcOrd="1" destOrd="0" presId="urn:microsoft.com/office/officeart/2005/8/layout/orgChart1"/>
+    <dgm:cxn modelId="{57C62B57-4E6D-4BD9-B9DF-76F6D3F46B27}" type="presOf" srcId="{7608289A-CD82-4124-90B0-35659A44552F}" destId="{A867B77A-B806-44A0-B8BB-4958C006DC1C}" srcOrd="0" destOrd="0" presId="urn:microsoft.com/office/officeart/2005/8/layout/orgChart1"/>
+    <dgm:cxn modelId="{0C027E58-B689-48F7-8C98-F84E9D78C3B1}" srcId="{4E86909C-9200-4C21-91DF-CC848DDC1941}" destId="{CA171ABB-BC06-433C-8810-7F4DB0FD8013}" srcOrd="0" destOrd="0" parTransId="{A48AE440-D092-40A8-99FE-DDD0FBD4DA0D}" sibTransId="{CC5A0F03-41F3-4FE3-8721-378280A6204E}"/>
+    <dgm:cxn modelId="{CA9F8179-13E0-4E94-B70C-CF088C31B49D}" type="presOf" srcId="{2CE3E702-5609-4601-9E2D-14BAFCD667E5}" destId="{A0E15EBF-FF65-4D92-8798-AE7EB3898CE1}" srcOrd="1" destOrd="0" presId="urn:microsoft.com/office/officeart/2005/8/layout/orgChart1"/>
+    <dgm:cxn modelId="{2DF07E5A-0CFD-44A9-8DD8-6DD80EDAAC10}" type="presOf" srcId="{79801F5D-0C8E-4453-9DA7-62C3E1EDB293}" destId="{DA2547A6-10CF-4F4C-AD24-4DAC6076A4EF}" srcOrd="0" destOrd="0" presId="urn:microsoft.com/office/officeart/2005/8/layout/orgChart1"/>
+    <dgm:cxn modelId="{D3C0017F-854E-444D-9801-1CEA844A167F}" type="presOf" srcId="{CC15A036-A6C1-450E-8DD0-7E34E7246E8E}" destId="{4857BF78-FAC0-42F0-BE39-5E88A926117E}" srcOrd="1" destOrd="0" presId="urn:microsoft.com/office/officeart/2005/8/layout/orgChart1"/>
+    <dgm:cxn modelId="{E7068F7F-62FA-4B64-BB07-1111B5E40E2A}" type="presOf" srcId="{59362EAB-5DB1-4077-8BB6-7135E0B17D20}" destId="{A28D9115-8F86-4BE0-A4D9-9F84AF8862D5}" srcOrd="1" destOrd="0" presId="urn:microsoft.com/office/officeart/2005/8/layout/orgChart1"/>
+    <dgm:cxn modelId="{5215E897-D60C-40A3-ADFE-1482280DB445}" type="presOf" srcId="{A50241D5-759A-4B9D-8294-153C43557418}" destId="{A7AF1EC9-0167-44BD-AB2D-62BAA9AC1D12}" srcOrd="0" destOrd="0" presId="urn:microsoft.com/office/officeart/2005/8/layout/orgChart1"/>
+    <dgm:cxn modelId="{4F6E9DA0-DD9D-400F-9ED5-7DF465346D93}" type="presOf" srcId="{41342E0A-5F4A-44F1-9A6D-BB9A55FC9312}" destId="{DAC7A19B-41FB-45E5-B165-49D4BEC254E5}" srcOrd="0" destOrd="0" presId="urn:microsoft.com/office/officeart/2005/8/layout/orgChart1"/>
+    <dgm:cxn modelId="{1C915DA3-82F0-47DA-91DB-FCD34096EBBB}" srcId="{B4AB86DA-0D9E-4B68-A42A-2885F2ABFBFC}" destId="{2CE3E702-5609-4601-9E2D-14BAFCD667E5}" srcOrd="1" destOrd="0" parTransId="{41342E0A-5F4A-44F1-9A6D-BB9A55FC9312}" sibTransId="{2D54D0F1-D806-44B6-AC80-F0EA7F4AB2F2}"/>
+    <dgm:cxn modelId="{FC0F17A8-E880-45D5-9CC5-E8652B89E9F3}" type="presOf" srcId="{B4AB86DA-0D9E-4B68-A42A-2885F2ABFBFC}" destId="{B2C290AC-49F2-4EEB-B3BC-09A170F9D334}" srcOrd="0" destOrd="0" presId="urn:microsoft.com/office/officeart/2005/8/layout/orgChart1"/>
+    <dgm:cxn modelId="{1CC4A9AD-FC40-4EF7-9DAE-2C5EB33CBBAA}" type="presOf" srcId="{2CE3E702-5609-4601-9E2D-14BAFCD667E5}" destId="{B07D2257-13F3-4EF6-8DF5-6AA88A1BCEE8}" srcOrd="0" destOrd="0" presId="urn:microsoft.com/office/officeart/2005/8/layout/orgChart1"/>
+    <dgm:cxn modelId="{F0978AB1-5748-4BD5-8F48-0F77437DC293}" type="presOf" srcId="{A50241D5-759A-4B9D-8294-153C43557418}" destId="{BCB8EF0C-99DF-457A-A9EA-B3FE4567548E}" srcOrd="1" destOrd="0" presId="urn:microsoft.com/office/officeart/2005/8/layout/orgChart1"/>
+    <dgm:cxn modelId="{32DAE6BC-246D-4079-AE64-E520E358BF48}" srcId="{CA171ABB-BC06-433C-8810-7F4DB0FD8013}" destId="{FC51AC0A-5834-43A9-B964-4A070861B7C3}" srcOrd="2" destOrd="0" parTransId="{D070AC6F-6016-48DC-A78C-20C454DFCD39}" sibTransId="{DB24E836-FC32-48CC-A4F8-0E736FBFE11A}"/>
+    <dgm:cxn modelId="{80D6D5C1-3A75-4BD3-A22E-FF48F999D2E8}" type="presOf" srcId="{CA171ABB-BC06-433C-8810-7F4DB0FD8013}" destId="{99ADACDD-1AC6-4C10-9FDF-30BA50B7E6B3}" srcOrd="0" destOrd="0" presId="urn:microsoft.com/office/officeart/2005/8/layout/orgChart1"/>
     <dgm:cxn modelId="{9AAEFEC5-A3B7-4512-BA9F-56791BB466AF}" type="presOf" srcId="{CC15A036-A6C1-450E-8DD0-7E34E7246E8E}" destId="{FA5723F7-45A3-4E69-B328-35B7037A38E3}" srcOrd="0" destOrd="0" presId="urn:microsoft.com/office/officeart/2005/8/layout/orgChart1"/>
-    <dgm:cxn modelId="{EF553A0C-7F56-40CF-B72E-643CAE282621}" type="presOf" srcId="{D070AC6F-6016-48DC-A78C-20C454DFCD39}" destId="{897D9559-EAEB-4E19-9669-2C4C60D0E8EE}" srcOrd="0" destOrd="0" presId="urn:microsoft.com/office/officeart/2005/8/layout/orgChart1"/>
-    <dgm:cxn modelId="{4F6E9DA0-DD9D-400F-9ED5-7DF465346D93}" type="presOf" srcId="{41342E0A-5F4A-44F1-9A6D-BB9A55FC9312}" destId="{DAC7A19B-41FB-45E5-B165-49D4BEC254E5}" srcOrd="0" destOrd="0" presId="urn:microsoft.com/office/officeart/2005/8/layout/orgChart1"/>
     <dgm:cxn modelId="{42372FC6-D900-4839-AFF9-CEE3DF486F1E}" type="presOf" srcId="{571391FE-283A-48A7-8D68-2799705BACAD}" destId="{D300C35D-CEFF-4BAB-A3C8-7CCC022BF6CB}" srcOrd="1" destOrd="0" presId="urn:microsoft.com/office/officeart/2005/8/layout/orgChart1"/>
+    <dgm:cxn modelId="{DA814CC6-668C-4088-88C7-AEBD699BFBB4}" type="presOf" srcId="{02619EED-2719-48CF-A18D-B5D67B77C750}" destId="{5FE6AED7-EE08-413F-9C25-C8108E4B52FB}" srcOrd="1" destOrd="0" presId="urn:microsoft.com/office/officeart/2005/8/layout/orgChart1"/>
+    <dgm:cxn modelId="{945E84C7-9927-4712-9B85-9C23C28A8E2C}" type="presOf" srcId="{571391FE-283A-48A7-8D68-2799705BACAD}" destId="{C1996700-EA0E-44C4-BA3F-627F65BD76F7}" srcOrd="0" destOrd="0" presId="urn:microsoft.com/office/officeart/2005/8/layout/orgChart1"/>
+    <dgm:cxn modelId="{453278D1-F3C2-4791-B527-61325838F1F8}" srcId="{CC15A036-A6C1-450E-8DD0-7E34E7246E8E}" destId="{02619EED-2719-48CF-A18D-B5D67B77C750}" srcOrd="2" destOrd="0" parTransId="{2598D71A-9558-4287-A551-4513CE8B8C24}" sibTransId="{3423FC44-12A5-4926-98D6-63933EB900A6}"/>
     <dgm:cxn modelId="{9905A3D2-18F0-4EE1-B6ED-D9C4A1E535AA}" type="presOf" srcId="{0C5615B4-B506-4725-9EEA-081416D1B903}" destId="{D9A8D6D1-4890-414F-8968-E63E0E362A76}" srcOrd="0" destOrd="0" presId="urn:microsoft.com/office/officeart/2005/8/layout/orgChart1"/>
-    <dgm:cxn modelId="{0C027E58-B689-48F7-8C98-F84E9D78C3B1}" srcId="{4E86909C-9200-4C21-91DF-CC848DDC1941}" destId="{CA171ABB-BC06-433C-8810-7F4DB0FD8013}" srcOrd="0" destOrd="0" parTransId="{A48AE440-D092-40A8-99FE-DDD0FBD4DA0D}" sibTransId="{CC5A0F03-41F3-4FE3-8721-378280A6204E}"/>
-    <dgm:cxn modelId="{D3C0017F-854E-444D-9801-1CEA844A167F}" type="presOf" srcId="{CC15A036-A6C1-450E-8DD0-7E34E7246E8E}" destId="{4857BF78-FAC0-42F0-BE39-5E88A926117E}" srcOrd="1" destOrd="0" presId="urn:microsoft.com/office/officeart/2005/8/layout/orgChart1"/>
-    <dgm:cxn modelId="{BCF9F23A-997D-4248-97D4-0BF1B1930842}" type="presOf" srcId="{59362EAB-5DB1-4077-8BB6-7135E0B17D20}" destId="{EDC3D103-23C7-407D-8136-9C3A32E8B67F}" srcOrd="0" destOrd="0" presId="urn:microsoft.com/office/officeart/2005/8/layout/orgChart1"/>
-    <dgm:cxn modelId="{EA0B691D-A169-49F2-BFC7-6F855F263E3D}" type="presOf" srcId="{2598D71A-9558-4287-A551-4513CE8B8C24}" destId="{2878A866-6613-45AE-99D1-3278A902DC0F}" srcOrd="0" destOrd="0" presId="urn:microsoft.com/office/officeart/2005/8/layout/orgChart1"/>
+    <dgm:cxn modelId="{518571E8-2AC7-4DBF-A3CE-A278646A24CA}" type="presOf" srcId="{02619EED-2719-48CF-A18D-B5D67B77C750}" destId="{B9951B4F-5B5A-462D-B1FE-F37B38DC5443}" srcOrd="0" destOrd="0" presId="urn:microsoft.com/office/officeart/2005/8/layout/orgChart1"/>
+    <dgm:cxn modelId="{D1F886F1-89B1-4EC3-9939-102313FC7A4E}" type="presOf" srcId="{386E3F62-83C8-416F-AC20-A24B487BCA50}" destId="{F8419AB3-4D1B-4AC0-B56A-647793245B63}" srcOrd="0" destOrd="0" presId="urn:microsoft.com/office/officeart/2005/8/layout/orgChart1"/>
     <dgm:cxn modelId="{8B16FAF3-715B-4657-8FD7-3FC4E71D6695}" type="presOf" srcId="{FC51AC0A-5834-43A9-B964-4A070861B7C3}" destId="{6D3E55D6-9736-4045-960F-3020697C967D}" srcOrd="0" destOrd="0" presId="urn:microsoft.com/office/officeart/2005/8/layout/orgChart1"/>
-    <dgm:cxn modelId="{F0978AB1-5748-4BD5-8F48-0F77437DC293}" type="presOf" srcId="{A50241D5-759A-4B9D-8294-153C43557418}" destId="{BCB8EF0C-99DF-457A-A9EA-B3FE4567548E}" srcOrd="1" destOrd="0" presId="urn:microsoft.com/office/officeart/2005/8/layout/orgChart1"/>
-    <dgm:cxn modelId="{945E84C7-9927-4712-9B85-9C23C28A8E2C}" type="presOf" srcId="{571391FE-283A-48A7-8D68-2799705BACAD}" destId="{C1996700-EA0E-44C4-BA3F-627F65BD76F7}" srcOrd="0" destOrd="0" presId="urn:microsoft.com/office/officeart/2005/8/layout/orgChart1"/>
-    <dgm:cxn modelId="{DA814CC6-668C-4088-88C7-AEBD699BFBB4}" type="presOf" srcId="{02619EED-2719-48CF-A18D-B5D67B77C750}" destId="{5FE6AED7-EE08-413F-9C25-C8108E4B52FB}" srcOrd="1" destOrd="0" presId="urn:microsoft.com/office/officeart/2005/8/layout/orgChart1"/>
-    <dgm:cxn modelId="{FC0F17A8-E880-45D5-9CC5-E8652B89E9F3}" type="presOf" srcId="{B4AB86DA-0D9E-4B68-A42A-2885F2ABFBFC}" destId="{B2C290AC-49F2-4EEB-B3BC-09A170F9D334}" srcOrd="0" destOrd="0" presId="urn:microsoft.com/office/officeart/2005/8/layout/orgChart1"/>
-    <dgm:cxn modelId="{5215E897-D60C-40A3-ADFE-1482280DB445}" type="presOf" srcId="{A50241D5-759A-4B9D-8294-153C43557418}" destId="{A7AF1EC9-0167-44BD-AB2D-62BAA9AC1D12}" srcOrd="0" destOrd="0" presId="urn:microsoft.com/office/officeart/2005/8/layout/orgChart1"/>
-    <dgm:cxn modelId="{DD86F23A-4DE6-48E0-8A23-4AF99C215BFC}" srcId="{CC15A036-A6C1-450E-8DD0-7E34E7246E8E}" destId="{59362EAB-5DB1-4077-8BB6-7135E0B17D20}" srcOrd="0" destOrd="0" parTransId="{3C7A9B60-FE24-4805-B94C-3D93AE8AADAB}" sibTransId="{B7E9E37B-C3BD-4568-969E-FE2522D8C5A4}"/>
-    <dgm:cxn modelId="{1C915DA3-82F0-47DA-91DB-FCD34096EBBB}" srcId="{B4AB86DA-0D9E-4B68-A42A-2885F2ABFBFC}" destId="{2CE3E702-5609-4601-9E2D-14BAFCD667E5}" srcOrd="1" destOrd="0" parTransId="{41342E0A-5F4A-44F1-9A6D-BB9A55FC9312}" sibTransId="{2D54D0F1-D806-44B6-AC80-F0EA7F4AB2F2}"/>
-    <dgm:cxn modelId="{4EE7FF08-7776-4AFB-B73A-C669841C7280}" type="presOf" srcId="{B4AB86DA-0D9E-4B68-A42A-2885F2ABFBFC}" destId="{75757EB4-66DF-4463-8828-E46B4FAE8567}" srcOrd="1" destOrd="0" presId="urn:microsoft.com/office/officeart/2005/8/layout/orgChart1"/>
-    <dgm:cxn modelId="{9452C44A-E69B-483B-8B1B-5B8E3B74349E}" type="presOf" srcId="{CA171ABB-BC06-433C-8810-7F4DB0FD8013}" destId="{877244A9-9A65-41F0-8F7E-B6AED8E4A192}" srcOrd="1" destOrd="0" presId="urn:microsoft.com/office/officeart/2005/8/layout/orgChart1"/>
-    <dgm:cxn modelId="{75F96660-529B-4BC1-BBD6-3C82C0E32694}" srcId="{CA171ABB-BC06-433C-8810-7F4DB0FD8013}" destId="{CC15A036-A6C1-450E-8DD0-7E34E7246E8E}" srcOrd="1" destOrd="0" parTransId="{79801F5D-0C8E-4453-9DA7-62C3E1EDB293}" sibTransId="{08B397AF-373F-41FD-B76E-45772A943AD3}"/>
-    <dgm:cxn modelId="{32DAE6BC-246D-4079-AE64-E520E358BF48}" srcId="{CA171ABB-BC06-433C-8810-7F4DB0FD8013}" destId="{FC51AC0A-5834-43A9-B964-4A070861B7C3}" srcOrd="2" destOrd="0" parTransId="{D070AC6F-6016-48DC-A78C-20C454DFCD39}" sibTransId="{DB24E836-FC32-48CC-A4F8-0E736FBFE11A}"/>
-    <dgm:cxn modelId="{4002932F-E194-4201-A3D6-E74F18604CF0}" srcId="{B4AB86DA-0D9E-4B68-A42A-2885F2ABFBFC}" destId="{A50241D5-759A-4B9D-8294-153C43557418}" srcOrd="0" destOrd="0" parTransId="{386E3F62-83C8-416F-AC20-A24B487BCA50}" sibTransId="{D6583054-BB2C-4687-BE80-321D77B0F93D}"/>
-    <dgm:cxn modelId="{1CC4A9AD-FC40-4EF7-9DAE-2C5EB33CBBAA}" type="presOf" srcId="{2CE3E702-5609-4601-9E2D-14BAFCD667E5}" destId="{B07D2257-13F3-4EF6-8DF5-6AA88A1BCEE8}" srcOrd="0" destOrd="0" presId="urn:microsoft.com/office/officeart/2005/8/layout/orgChart1"/>
-    <dgm:cxn modelId="{453278D1-F3C2-4791-B527-61325838F1F8}" srcId="{CC15A036-A6C1-450E-8DD0-7E34E7246E8E}" destId="{02619EED-2719-48CF-A18D-B5D67B77C750}" srcOrd="2" destOrd="0" parTransId="{2598D71A-9558-4287-A551-4513CE8B8C24}" sibTransId="{3423FC44-12A5-4926-98D6-63933EB900A6}"/>
-    <dgm:cxn modelId="{D1F886F1-89B1-4EC3-9939-102313FC7A4E}" type="presOf" srcId="{386E3F62-83C8-416F-AC20-A24B487BCA50}" destId="{F8419AB3-4D1B-4AC0-B56A-647793245B63}" srcOrd="0" destOrd="0" presId="urn:microsoft.com/office/officeart/2005/8/layout/orgChart1"/>
-    <dgm:cxn modelId="{CC5D570A-CF37-46B1-A9B2-F1A2D84198DC}" type="presOf" srcId="{4E86909C-9200-4C21-91DF-CC848DDC1941}" destId="{DA6BA23E-6B46-41CF-A8EF-02022FEE1151}" srcOrd="0" destOrd="0" presId="urn:microsoft.com/office/officeart/2005/8/layout/orgChart1"/>
-    <dgm:cxn modelId="{8908FA00-F605-4122-8DE2-DBAC818A343D}" srcId="{CC15A036-A6C1-450E-8DD0-7E34E7246E8E}" destId="{B4AB86DA-0D9E-4B68-A42A-2885F2ABFBFC}" srcOrd="1" destOrd="0" parTransId="{0C5615B4-B506-4725-9EEA-081416D1B903}" sibTransId="{3D20ED0D-9EE5-48C6-A3EC-809370CC979A}"/>
-    <dgm:cxn modelId="{CE990428-3B76-488C-8B86-450551DC4604}" type="presOf" srcId="{3C7A9B60-FE24-4805-B94C-3D93AE8AADAB}" destId="{13BAC3ED-B1AF-4590-864E-7EEE99A470B7}" srcOrd="0" destOrd="0" presId="urn:microsoft.com/office/officeart/2005/8/layout/orgChart1"/>
-    <dgm:cxn modelId="{57C62B57-4E6D-4BD9-B9DF-76F6D3F46B27}" type="presOf" srcId="{7608289A-CD82-4124-90B0-35659A44552F}" destId="{A867B77A-B806-44A0-B8BB-4958C006DC1C}" srcOrd="0" destOrd="0" presId="urn:microsoft.com/office/officeart/2005/8/layout/orgChart1"/>
-    <dgm:cxn modelId="{2DF07E5A-0CFD-44A9-8DD8-6DD80EDAAC10}" type="presOf" srcId="{79801F5D-0C8E-4453-9DA7-62C3E1EDB293}" destId="{DA2547A6-10CF-4F4C-AD24-4DAC6076A4EF}" srcOrd="0" destOrd="0" presId="urn:microsoft.com/office/officeart/2005/8/layout/orgChart1"/>
-    <dgm:cxn modelId="{CA9F8179-13E0-4E94-B70C-CF088C31B49D}" type="presOf" srcId="{2CE3E702-5609-4601-9E2D-14BAFCD667E5}" destId="{A0E15EBF-FF65-4D92-8798-AE7EB3898CE1}" srcOrd="1" destOrd="0" presId="urn:microsoft.com/office/officeart/2005/8/layout/orgChart1"/>
-    <dgm:cxn modelId="{E7068F7F-62FA-4B64-BB07-1111B5E40E2A}" type="presOf" srcId="{59362EAB-5DB1-4077-8BB6-7135E0B17D20}" destId="{A28D9115-8F86-4BE0-A4D9-9F84AF8862D5}" srcOrd="1" destOrd="0" presId="urn:microsoft.com/office/officeart/2005/8/layout/orgChart1"/>
-    <dgm:cxn modelId="{80D6D5C1-3A75-4BD3-A22E-FF48F999D2E8}" type="presOf" srcId="{CA171ABB-BC06-433C-8810-7F4DB0FD8013}" destId="{99ADACDD-1AC6-4C10-9FDF-30BA50B7E6B3}" srcOrd="0" destOrd="0" presId="urn:microsoft.com/office/officeart/2005/8/layout/orgChart1"/>
-    <dgm:cxn modelId="{518571E8-2AC7-4DBF-A3CE-A278646A24CA}" type="presOf" srcId="{02619EED-2719-48CF-A18D-B5D67B77C750}" destId="{B9951B4F-5B5A-462D-B1FE-F37B38DC5443}" srcOrd="0" destOrd="0" presId="urn:microsoft.com/office/officeart/2005/8/layout/orgChart1"/>
     <dgm:cxn modelId="{40E3CB32-9D65-4754-AB91-EEC1A8EFDB2C}" type="presParOf" srcId="{DA6BA23E-6B46-41CF-A8EF-02022FEE1151}" destId="{EDF9E7CF-4ABB-457A-B559-E90E40A881E3}" srcOrd="0" destOrd="0" presId="urn:microsoft.com/office/officeart/2005/8/layout/orgChart1"/>
     <dgm:cxn modelId="{CF4872A0-F011-428C-9F2D-E65643A51334}" type="presParOf" srcId="{EDF9E7CF-4ABB-457A-B559-E90E40A881E3}" destId="{2F385535-CEAD-4A85-95A7-BE326DD08D01}" srcOrd="0" destOrd="0" presId="urn:microsoft.com/office/officeart/2005/8/layout/orgChart1"/>
     <dgm:cxn modelId="{D313AF40-C8A5-4F1A-9CA3-A9FABE3585F5}" type="presParOf" srcId="{2F385535-CEAD-4A85-95A7-BE326DD08D01}" destId="{99ADACDD-1AC6-4C10-9FDF-30BA50B7E6B3}" srcOrd="0" destOrd="0" presId="urn:microsoft.com/office/officeart/2005/8/layout/orgChart1"/>
@@ -21462,6 +21427,11 @@
   </dgm:cxnLst>
   <dgm:bg/>
   <dgm:whole/>
+  <dgm:extLst>
+    <a:ext uri="http://schemas.microsoft.com/office/drawing/2008/diagram">
+      <dsp:dataModelExt xmlns:dsp="http://schemas.microsoft.com/office/drawing/2008/diagram" relId="rId38" minVer="http://schemas.openxmlformats.org/drawingml/2006/diagram"/>
+    </a:ext>
+  </dgm:extLst>
 </dgm:dataModel>
 </file>
 
@@ -22297,13 +22267,6 @@
         </dgm:presLayoutVars>
       </dgm:prSet>
       <dgm:spPr/>
-      <dgm:t>
-        <a:bodyPr/>
-        <a:lstStyle/>
-        <a:p>
-          <a:endParaRPr lang="en-US"/>
-        </a:p>
-      </dgm:t>
     </dgm:pt>
     <dgm:pt modelId="{248D79E3-D9F3-4C47-84DA-C1968AB7FD10}" type="pres">
       <dgm:prSet presAssocID="{0EDD426D-03AB-499F-8E21-743B053529F1}" presName="composite" presStyleCnt="0"/>
@@ -22318,13 +22281,6 @@
         </dgm:presLayoutVars>
       </dgm:prSet>
       <dgm:spPr/>
-      <dgm:t>
-        <a:bodyPr/>
-        <a:lstStyle/>
-        <a:p>
-          <a:endParaRPr lang="en-US"/>
-        </a:p>
-      </dgm:t>
     </dgm:pt>
     <dgm:pt modelId="{9CB66010-0D79-48A5-ABE4-117FC9E8F65F}" type="pres">
       <dgm:prSet presAssocID="{0EDD426D-03AB-499F-8E21-743B053529F1}" presName="desTx" presStyleLbl="alignAccFollowNode1" presStyleIdx="0" presStyleCnt="2">
@@ -22333,13 +22289,6 @@
         </dgm:presLayoutVars>
       </dgm:prSet>
       <dgm:spPr/>
-      <dgm:t>
-        <a:bodyPr/>
-        <a:lstStyle/>
-        <a:p>
-          <a:endParaRPr lang="en-US"/>
-        </a:p>
-      </dgm:t>
     </dgm:pt>
     <dgm:pt modelId="{C86023EE-2B7B-4894-921D-FA9B1C69F70B}" type="pres">
       <dgm:prSet presAssocID="{D6AFE5FE-7A85-4B59-A9ED-1BC29377B5F9}" presName="space" presStyleCnt="0"/>
@@ -22358,13 +22307,6 @@
         </dgm:presLayoutVars>
       </dgm:prSet>
       <dgm:spPr/>
-      <dgm:t>
-        <a:bodyPr/>
-        <a:lstStyle/>
-        <a:p>
-          <a:endParaRPr lang="en-US"/>
-        </a:p>
-      </dgm:t>
     </dgm:pt>
     <dgm:pt modelId="{25D53BD2-DFDA-463D-ADB3-A287C84BC177}" type="pres">
       <dgm:prSet presAssocID="{AC4A05B5-5578-45F0-98C1-16066C7BD93D}" presName="desTx" presStyleLbl="alignAccFollowNode1" presStyleIdx="1" presStyleCnt="2">
@@ -22373,61 +22315,54 @@
         </dgm:presLayoutVars>
       </dgm:prSet>
       <dgm:spPr/>
-      <dgm:t>
-        <a:bodyPr/>
-        <a:lstStyle/>
-        <a:p>
-          <a:endParaRPr lang="en-US"/>
-        </a:p>
-      </dgm:t>
     </dgm:pt>
   </dgm:ptLst>
   <dgm:cxnLst>
+    <dgm:cxn modelId="{45ADA603-7C1F-4EC6-93FA-08A12CA84B95}" srcId="{AC4A05B5-5578-45F0-98C1-16066C7BD93D}" destId="{09B4DF2B-E518-4C14-9AA3-B423B0DED0E7}" srcOrd="11" destOrd="0" parTransId="{107194ED-C551-4899-AB5C-ABC6975E4D0F}" sibTransId="{3FF3CBFE-95B5-484B-A615-E96D1127E6E5}"/>
+    <dgm:cxn modelId="{3FE47E04-751E-41BC-A49E-E5E2A3C1C8FE}" type="presOf" srcId="{7C0D67E7-B98E-42B9-84E3-8A37787BB02F}" destId="{25D53BD2-DFDA-463D-ADB3-A287C84BC177}" srcOrd="0" destOrd="5" presId="urn:microsoft.com/office/officeart/2005/8/layout/hList1"/>
+    <dgm:cxn modelId="{1A3C7506-D710-48C3-BE1E-6D92DE3657CF}" srcId="{AC4A05B5-5578-45F0-98C1-16066C7BD93D}" destId="{7C0D67E7-B98E-42B9-84E3-8A37787BB02F}" srcOrd="5" destOrd="0" parTransId="{273488D0-CC2D-48B0-8A2A-39E1E94FC392}" sibTransId="{08710665-5BE6-43D1-B020-1ABACCC66E4C}"/>
+    <dgm:cxn modelId="{1EF43E0B-3DB2-418D-96AC-EA6D405881C3}" type="presOf" srcId="{7E951E95-B66F-4405-9F41-F4BECBBBCDFA}" destId="{9CB66010-0D79-48A5-ABE4-117FC9E8F65F}" srcOrd="0" destOrd="5" presId="urn:microsoft.com/office/officeart/2005/8/layout/hList1"/>
+    <dgm:cxn modelId="{9C52A810-1302-4EE0-80A5-9F4332D163E2}" srcId="{0EDD426D-03AB-499F-8E21-743B053529F1}" destId="{7E951E95-B66F-4405-9F41-F4BECBBBCDFA}" srcOrd="5" destOrd="0" parTransId="{E979D4F7-AC2C-4850-B44B-5440477BB698}" sibTransId="{7F2C616D-9C91-4733-AD3D-A1E83B1C9DD1}"/>
+    <dgm:cxn modelId="{993E2D1B-9365-407F-BCF7-ECFD8702F959}" type="presOf" srcId="{D7867DD3-4C35-4EB6-88C3-62E255A26B4B}" destId="{9CB66010-0D79-48A5-ABE4-117FC9E8F65F}" srcOrd="0" destOrd="2" presId="urn:microsoft.com/office/officeart/2005/8/layout/hList1"/>
+    <dgm:cxn modelId="{D5EA961B-3405-471C-BBEC-74D7089DDE44}" type="presOf" srcId="{02008869-5DD7-4F47-98E5-54FFC550FF17}" destId="{25D53BD2-DFDA-463D-ADB3-A287C84BC177}" srcOrd="0" destOrd="8" presId="urn:microsoft.com/office/officeart/2005/8/layout/hList1"/>
+    <dgm:cxn modelId="{3D1E342C-1996-4BD8-8DEF-44F63E8953CF}" srcId="{0EDD426D-03AB-499F-8E21-743B053529F1}" destId="{CF894AD6-F922-490A-A22D-06C69A87E2D1}" srcOrd="1" destOrd="0" parTransId="{A970B63B-37E2-44A8-BBF9-63AFF6926CBA}" sibTransId="{742F9643-BE56-4751-9091-ED96CE4475D5}"/>
+    <dgm:cxn modelId="{5534F532-8B89-4A3E-80FE-ABAD7C560E02}" srcId="{62D831CA-CA92-40FC-A44A-5A54129C267E}" destId="{0EDD426D-03AB-499F-8E21-743B053529F1}" srcOrd="0" destOrd="0" parTransId="{534C10EE-AFBD-4ABE-849B-395B9756F2FB}" sibTransId="{D6AFE5FE-7A85-4B59-A9ED-1BC29377B5F9}"/>
+    <dgm:cxn modelId="{172BB533-8695-4BE0-AE64-7D09632BE5FA}" srcId="{AC4A05B5-5578-45F0-98C1-16066C7BD93D}" destId="{B18639E9-FDB1-44BF-89A5-0E0920CDF6D7}" srcOrd="1" destOrd="0" parTransId="{D48EBCA1-5B09-454F-A389-C7D2876DA954}" sibTransId="{B389DC1D-01C0-4627-9CC0-3D0EF250A237}"/>
+    <dgm:cxn modelId="{21AFFC39-DEC3-4628-B794-4CD31A7D3A1F}" type="presOf" srcId="{09B4DF2B-E518-4C14-9AA3-B423B0DED0E7}" destId="{25D53BD2-DFDA-463D-ADB3-A287C84BC177}" srcOrd="0" destOrd="11" presId="urn:microsoft.com/office/officeart/2005/8/layout/hList1"/>
+    <dgm:cxn modelId="{1164513F-D0E9-4B84-8D43-CBBD920EA272}" type="presOf" srcId="{D53B1A82-5E20-4A95-A3F1-EBFFB1258855}" destId="{25D53BD2-DFDA-463D-ADB3-A287C84BC177}" srcOrd="0" destOrd="10" presId="urn:microsoft.com/office/officeart/2005/8/layout/hList1"/>
+    <dgm:cxn modelId="{17CA8165-3222-43C1-BD6B-C49DE33ACA86}" srcId="{0EDD426D-03AB-499F-8E21-743B053529F1}" destId="{13EB69DE-4084-42DF-9FD1-1F4743E4C4EA}" srcOrd="3" destOrd="0" parTransId="{21AFE00A-2FEA-48A2-8C08-B6C8B089ACC6}" sibTransId="{33F1DBCA-9AF0-4083-A72A-A2D0EC4D59AA}"/>
+    <dgm:cxn modelId="{5410E845-0890-4475-9F92-54B009954CDC}" srcId="{AC4A05B5-5578-45F0-98C1-16066C7BD93D}" destId="{CDFC036F-E286-4C15-9BC0-CADB51A8689A}" srcOrd="7" destOrd="0" parTransId="{17E320EA-E083-44EE-9D3E-0B54A598AB3B}" sibTransId="{6F57AB0D-9F81-4A4F-8EC4-F826900986DD}"/>
+    <dgm:cxn modelId="{D0012867-DE98-45B9-8005-FE3C3A504172}" type="presOf" srcId="{0EDD426D-03AB-499F-8E21-743B053529F1}" destId="{FDA05D1B-2369-409E-AFBC-88E9444650AF}" srcOrd="0" destOrd="0" presId="urn:microsoft.com/office/officeart/2005/8/layout/hList1"/>
+    <dgm:cxn modelId="{E9463348-F1FF-4920-B6D3-D8D17E978990}" type="presOf" srcId="{7B5E44E7-2267-464A-9BFB-77414123AC26}" destId="{25D53BD2-DFDA-463D-ADB3-A287C84BC177}" srcOrd="0" destOrd="0" presId="urn:microsoft.com/office/officeart/2005/8/layout/hList1"/>
+    <dgm:cxn modelId="{0ED75969-BF2F-4D8E-AEEA-5892CD63F725}" srcId="{AC4A05B5-5578-45F0-98C1-16066C7BD93D}" destId="{82F7A0BD-D7E9-4DA8-B9B7-03B394AB9830}" srcOrd="3" destOrd="0" parTransId="{460CA10A-0DCE-496D-B21E-8FEF2B71CE23}" sibTransId="{DAEE678A-2A2B-418B-A168-901BD0FD0EB6}"/>
+    <dgm:cxn modelId="{D7E40C6F-2A72-4BD9-8ECC-E1C6EF2C7AC1}" type="presOf" srcId="{CF894AD6-F922-490A-A22D-06C69A87E2D1}" destId="{9CB66010-0D79-48A5-ABE4-117FC9E8F65F}" srcOrd="0" destOrd="1" presId="urn:microsoft.com/office/officeart/2005/8/layout/hList1"/>
+    <dgm:cxn modelId="{0A64686F-46B7-44AB-B0EF-8A399C754140}" srcId="{AC4A05B5-5578-45F0-98C1-16066C7BD93D}" destId="{BB8A6155-0AF6-4D55-814A-44CE40E15F5A}" srcOrd="6" destOrd="0" parTransId="{5F401E4B-FBA7-49C5-AC0F-89096B68A20A}" sibTransId="{BA4A6961-717F-4182-A6C1-8A1FEB8590B7}"/>
+    <dgm:cxn modelId="{00537C53-6EAB-46D6-8E18-C0DD837F3935}" srcId="{AC4A05B5-5578-45F0-98C1-16066C7BD93D}" destId="{7B5E44E7-2267-464A-9BFB-77414123AC26}" srcOrd="0" destOrd="0" parTransId="{A360BA96-17E7-43E8-BEFF-0DBF534E70CC}" sibTransId="{A19FC2A5-BBC1-47F2-A523-78624744403F}"/>
+    <dgm:cxn modelId="{C933AA7B-1E6D-4692-BB2F-B58ED5C4D1E5}" type="presOf" srcId="{B9195EF4-E56B-45EA-BDBE-133AB8690F74}" destId="{9CB66010-0D79-48A5-ABE4-117FC9E8F65F}" srcOrd="0" destOrd="0" presId="urn:microsoft.com/office/officeart/2005/8/layout/hList1"/>
+    <dgm:cxn modelId="{4AFE4382-11D3-42C2-A172-A2AE72D00F89}" srcId="{0EDD426D-03AB-499F-8E21-743B053529F1}" destId="{9A2E51A1-6C72-4D39-97AC-D1E9548F7E60}" srcOrd="6" destOrd="0" parTransId="{261924E9-59D1-4AD8-B9B1-ED1A29E1C67D}" sibTransId="{C0962786-ED5E-47A0-B548-CD3C6BA94D0A}"/>
+    <dgm:cxn modelId="{04C21988-CD44-4AFF-98D3-7C54534AC4F7}" srcId="{0EDD426D-03AB-499F-8E21-743B053529F1}" destId="{D7867DD3-4C35-4EB6-88C3-62E255A26B4B}" srcOrd="2" destOrd="0" parTransId="{609E4E72-BD87-4B09-B63B-B8037D2179B1}" sibTransId="{EE4F065A-6C65-4C43-918E-EEB43DB86B52}"/>
+    <dgm:cxn modelId="{8081858F-6BF3-4865-9384-2E0FEEB3AEEC}" srcId="{AC4A05B5-5578-45F0-98C1-16066C7BD93D}" destId="{3C5A6CD0-42CF-4207-AB4F-E46E28614C9E}" srcOrd="9" destOrd="0" parTransId="{0D1BF114-8A9B-4555-8800-8B817FC72554}" sibTransId="{2CC3AAF1-38FE-49B5-9DAD-8D5E63543A8A}"/>
+    <dgm:cxn modelId="{F108C298-BA1B-44EC-9326-3A13BAB59B49}" type="presOf" srcId="{82F7A0BD-D7E9-4DA8-B9B7-03B394AB9830}" destId="{25D53BD2-DFDA-463D-ADB3-A287C84BC177}" srcOrd="0" destOrd="3" presId="urn:microsoft.com/office/officeart/2005/8/layout/hList1"/>
+    <dgm:cxn modelId="{F3B16899-A836-4CA5-B2BB-2311AAE006E3}" type="presOf" srcId="{F5DDFEF0-8D0D-4C16-817F-FDC2C3EA0F9F}" destId="{9CB66010-0D79-48A5-ABE4-117FC9E8F65F}" srcOrd="0" destOrd="4" presId="urn:microsoft.com/office/officeart/2005/8/layout/hList1"/>
+    <dgm:cxn modelId="{4C98379C-8F26-45E8-99E6-D6B6AAB64BF3}" type="presOf" srcId="{CDFC036F-E286-4C15-9BC0-CADB51A8689A}" destId="{25D53BD2-DFDA-463D-ADB3-A287C84BC177}" srcOrd="0" destOrd="7" presId="urn:microsoft.com/office/officeart/2005/8/layout/hList1"/>
+    <dgm:cxn modelId="{12ADA79E-187A-4BBC-8C18-5800C3F68EB4}" type="presOf" srcId="{AC4A05B5-5578-45F0-98C1-16066C7BD93D}" destId="{FF097F35-07BB-4BA5-A005-54B3FCD0D1A7}" srcOrd="0" destOrd="0" presId="urn:microsoft.com/office/officeart/2005/8/layout/hList1"/>
+    <dgm:cxn modelId="{4400F1A4-164D-47E4-8745-6D4236361B49}" srcId="{62D831CA-CA92-40FC-A44A-5A54129C267E}" destId="{AC4A05B5-5578-45F0-98C1-16066C7BD93D}" srcOrd="1" destOrd="0" parTransId="{5266A47E-4D87-4E78-AC45-6FED0F7FD9D6}" sibTransId="{7C3BD9EC-F1E6-4B26-9E8C-D3E8EE333DA4}"/>
+    <dgm:cxn modelId="{870860A5-C259-46D0-8CE8-6B0EFD5026AE}" type="presOf" srcId="{98CE97DE-07C2-4A91-A038-49110C3E38AA}" destId="{9CB66010-0D79-48A5-ABE4-117FC9E8F65F}" srcOrd="0" destOrd="7" presId="urn:microsoft.com/office/officeart/2005/8/layout/hList1"/>
+    <dgm:cxn modelId="{538A50AA-A1E4-4D57-BE20-63A31362CEEF}" type="presOf" srcId="{62D831CA-CA92-40FC-A44A-5A54129C267E}" destId="{2B1D8475-C763-4B14-BF8D-104E4661B122}" srcOrd="0" destOrd="0" presId="urn:microsoft.com/office/officeart/2005/8/layout/hList1"/>
+    <dgm:cxn modelId="{903B68B2-0DD7-485F-A139-65AEECAC10A1}" type="presOf" srcId="{13EB69DE-4084-42DF-9FD1-1F4743E4C4EA}" destId="{9CB66010-0D79-48A5-ABE4-117FC9E8F65F}" srcOrd="0" destOrd="3" presId="urn:microsoft.com/office/officeart/2005/8/layout/hList1"/>
+    <dgm:cxn modelId="{2A8588B8-2489-4B09-BFBE-5789701B9BA2}" srcId="{AC4A05B5-5578-45F0-98C1-16066C7BD93D}" destId="{02008869-5DD7-4F47-98E5-54FFC550FF17}" srcOrd="8" destOrd="0" parTransId="{4261ADF0-A940-4692-910C-614A7DAB205E}" sibTransId="{550A17C6-456F-48F8-B1D4-24E6832D8D5D}"/>
+    <dgm:cxn modelId="{8C3366B9-56DB-4FA0-85D1-E86E68A1227B}" type="presOf" srcId="{BB8A6155-0AF6-4D55-814A-44CE40E15F5A}" destId="{25D53BD2-DFDA-463D-ADB3-A287C84BC177}" srcOrd="0" destOrd="6" presId="urn:microsoft.com/office/officeart/2005/8/layout/hList1"/>
+    <dgm:cxn modelId="{9E7F61C3-1F62-4E14-BC4C-0A32E34D5606}" srcId="{AC4A05B5-5578-45F0-98C1-16066C7BD93D}" destId="{2085B2F5-77AA-4C22-BB7D-49ED1D28963A}" srcOrd="2" destOrd="0" parTransId="{D07D24BC-0A5A-4E0F-A463-09EA642CDCEA}" sibTransId="{5648AF2A-10E0-4922-A3FF-B948E3C7A052}"/>
+    <dgm:cxn modelId="{E7B5E9C7-F53B-4DFE-8E5C-1F7C21601EC1}" srcId="{0EDD426D-03AB-499F-8E21-743B053529F1}" destId="{98CE97DE-07C2-4A91-A038-49110C3E38AA}" srcOrd="7" destOrd="0" parTransId="{698026F9-99BA-41E3-A45E-CF78357D1A74}" sibTransId="{381C1AB7-9967-4469-9E46-A55D548AF341}"/>
+    <dgm:cxn modelId="{234D3AC8-1158-4AAD-A4F0-F233785641C5}" srcId="{AC4A05B5-5578-45F0-98C1-16066C7BD93D}" destId="{8177B89F-2902-479E-B58D-86C80B23864E}" srcOrd="4" destOrd="0" parTransId="{EC82CD59-A3E2-49D6-BC0F-FF403D0D7F8E}" sibTransId="{069EA68E-95A3-4D22-B643-D6B6A42F181D}"/>
+    <dgm:cxn modelId="{F729B5CB-0867-43BD-A424-AD7D7DF3803C}" srcId="{0EDD426D-03AB-499F-8E21-743B053529F1}" destId="{B9195EF4-E56B-45EA-BDBE-133AB8690F74}" srcOrd="0" destOrd="0" parTransId="{3BFF3494-767F-4BD6-93EE-65DDB6E5E2D4}" sibTransId="{6678BE52-F4A2-4DC4-AB7B-6D5BCF522C7E}"/>
+    <dgm:cxn modelId="{1C35D1D1-D6F9-486C-9CB0-D2EDF78575E0}" type="presOf" srcId="{2085B2F5-77AA-4C22-BB7D-49ED1D28963A}" destId="{25D53BD2-DFDA-463D-ADB3-A287C84BC177}" srcOrd="0" destOrd="2" presId="urn:microsoft.com/office/officeart/2005/8/layout/hList1"/>
+    <dgm:cxn modelId="{011DA9D7-7B0C-4F27-9833-CB2F91712FAC}" type="presOf" srcId="{3C5A6CD0-42CF-4207-AB4F-E46E28614C9E}" destId="{25D53BD2-DFDA-463D-ADB3-A287C84BC177}" srcOrd="0" destOrd="9" presId="urn:microsoft.com/office/officeart/2005/8/layout/hList1"/>
+    <dgm:cxn modelId="{2CB6E3D8-999D-4D3B-A56E-9F9044D5FBF0}" srcId="{AC4A05B5-5578-45F0-98C1-16066C7BD93D}" destId="{D53B1A82-5E20-4A95-A3F1-EBFFB1258855}" srcOrd="10" destOrd="0" parTransId="{89ACB6E9-C9C4-40F6-8A9C-F8AFA3E2783A}" sibTransId="{ADBD4770-066D-473E-A62D-2C5279669D9B}"/>
     <dgm:cxn modelId="{6A0948DA-D8D1-4792-B02D-2DF5D9C20677}" type="presOf" srcId="{9A2E51A1-6C72-4D39-97AC-D1E9548F7E60}" destId="{9CB66010-0D79-48A5-ABE4-117FC9E8F65F}" srcOrd="0" destOrd="6" presId="urn:microsoft.com/office/officeart/2005/8/layout/hList1"/>
-    <dgm:cxn modelId="{F3B16899-A836-4CA5-B2BB-2311AAE006E3}" type="presOf" srcId="{F5DDFEF0-8D0D-4C16-817F-FDC2C3EA0F9F}" destId="{9CB66010-0D79-48A5-ABE4-117FC9E8F65F}" srcOrd="0" destOrd="4" presId="urn:microsoft.com/office/officeart/2005/8/layout/hList1"/>
-    <dgm:cxn modelId="{8081858F-6BF3-4865-9384-2E0FEEB3AEEC}" srcId="{AC4A05B5-5578-45F0-98C1-16066C7BD93D}" destId="{3C5A6CD0-42CF-4207-AB4F-E46E28614C9E}" srcOrd="9" destOrd="0" parTransId="{0D1BF114-8A9B-4555-8800-8B817FC72554}" sibTransId="{2CC3AAF1-38FE-49B5-9DAD-8D5E63543A8A}"/>
-    <dgm:cxn modelId="{0A64686F-46B7-44AB-B0EF-8A399C754140}" srcId="{AC4A05B5-5578-45F0-98C1-16066C7BD93D}" destId="{BB8A6155-0AF6-4D55-814A-44CE40E15F5A}" srcOrd="6" destOrd="0" parTransId="{5F401E4B-FBA7-49C5-AC0F-89096B68A20A}" sibTransId="{BA4A6961-717F-4182-A6C1-8A1FEB8590B7}"/>
+    <dgm:cxn modelId="{B28526E9-6ACC-4903-9839-7675E261E0A5}" type="presOf" srcId="{B18639E9-FDB1-44BF-89A5-0E0920CDF6D7}" destId="{25D53BD2-DFDA-463D-ADB3-A287C84BC177}" srcOrd="0" destOrd="1" presId="urn:microsoft.com/office/officeart/2005/8/layout/hList1"/>
     <dgm:cxn modelId="{C1698AEA-75BE-4222-9164-DC077A21BD80}" srcId="{0EDD426D-03AB-499F-8E21-743B053529F1}" destId="{F5DDFEF0-8D0D-4C16-817F-FDC2C3EA0F9F}" srcOrd="4" destOrd="0" parTransId="{67A7F814-458E-4F9E-9C5A-5208EDF8E9F1}" sibTransId="{52F8723F-40FE-443C-809F-5E922D5A5BB1}"/>
-    <dgm:cxn modelId="{D5EA961B-3405-471C-BBEC-74D7089DDE44}" type="presOf" srcId="{02008869-5DD7-4F47-98E5-54FFC550FF17}" destId="{25D53BD2-DFDA-463D-ADB3-A287C84BC177}" srcOrd="0" destOrd="8" presId="urn:microsoft.com/office/officeart/2005/8/layout/hList1"/>
-    <dgm:cxn modelId="{5410E845-0890-4475-9F92-54B009954CDC}" srcId="{AC4A05B5-5578-45F0-98C1-16066C7BD93D}" destId="{CDFC036F-E286-4C15-9BC0-CADB51A8689A}" srcOrd="7" destOrd="0" parTransId="{17E320EA-E083-44EE-9D3E-0B54A598AB3B}" sibTransId="{6F57AB0D-9F81-4A4F-8EC4-F826900986DD}"/>
-    <dgm:cxn modelId="{B28526E9-6ACC-4903-9839-7675E261E0A5}" type="presOf" srcId="{B18639E9-FDB1-44BF-89A5-0E0920CDF6D7}" destId="{25D53BD2-DFDA-463D-ADB3-A287C84BC177}" srcOrd="0" destOrd="1" presId="urn:microsoft.com/office/officeart/2005/8/layout/hList1"/>
-    <dgm:cxn modelId="{45ADA603-7C1F-4EC6-93FA-08A12CA84B95}" srcId="{AC4A05B5-5578-45F0-98C1-16066C7BD93D}" destId="{09B4DF2B-E518-4C14-9AA3-B423B0DED0E7}" srcOrd="11" destOrd="0" parTransId="{107194ED-C551-4899-AB5C-ABC6975E4D0F}" sibTransId="{3FF3CBFE-95B5-484B-A615-E96D1127E6E5}"/>
-    <dgm:cxn modelId="{011DA9D7-7B0C-4F27-9833-CB2F91712FAC}" type="presOf" srcId="{3C5A6CD0-42CF-4207-AB4F-E46E28614C9E}" destId="{25D53BD2-DFDA-463D-ADB3-A287C84BC177}" srcOrd="0" destOrd="9" presId="urn:microsoft.com/office/officeart/2005/8/layout/hList1"/>
-    <dgm:cxn modelId="{00537C53-6EAB-46D6-8E18-C0DD837F3935}" srcId="{AC4A05B5-5578-45F0-98C1-16066C7BD93D}" destId="{7B5E44E7-2267-464A-9BFB-77414123AC26}" srcOrd="0" destOrd="0" parTransId="{A360BA96-17E7-43E8-BEFF-0DBF534E70CC}" sibTransId="{A19FC2A5-BBC1-47F2-A523-78624744403F}"/>
-    <dgm:cxn modelId="{1EF43E0B-3DB2-418D-96AC-EA6D405881C3}" type="presOf" srcId="{7E951E95-B66F-4405-9F41-F4BECBBBCDFA}" destId="{9CB66010-0D79-48A5-ABE4-117FC9E8F65F}" srcOrd="0" destOrd="5" presId="urn:microsoft.com/office/officeart/2005/8/layout/hList1"/>
-    <dgm:cxn modelId="{D7E40C6F-2A72-4BD9-8ECC-E1C6EF2C7AC1}" type="presOf" srcId="{CF894AD6-F922-490A-A22D-06C69A87E2D1}" destId="{9CB66010-0D79-48A5-ABE4-117FC9E8F65F}" srcOrd="0" destOrd="1" presId="urn:microsoft.com/office/officeart/2005/8/layout/hList1"/>
-    <dgm:cxn modelId="{F729B5CB-0867-43BD-A424-AD7D7DF3803C}" srcId="{0EDD426D-03AB-499F-8E21-743B053529F1}" destId="{B9195EF4-E56B-45EA-BDBE-133AB8690F74}" srcOrd="0" destOrd="0" parTransId="{3BFF3494-767F-4BD6-93EE-65DDB6E5E2D4}" sibTransId="{6678BE52-F4A2-4DC4-AB7B-6D5BCF522C7E}"/>
-    <dgm:cxn modelId="{E9463348-F1FF-4920-B6D3-D8D17E978990}" type="presOf" srcId="{7B5E44E7-2267-464A-9BFB-77414123AC26}" destId="{25D53BD2-DFDA-463D-ADB3-A287C84BC177}" srcOrd="0" destOrd="0" presId="urn:microsoft.com/office/officeart/2005/8/layout/hList1"/>
-    <dgm:cxn modelId="{1C35D1D1-D6F9-486C-9CB0-D2EDF78575E0}" type="presOf" srcId="{2085B2F5-77AA-4C22-BB7D-49ED1D28963A}" destId="{25D53BD2-DFDA-463D-ADB3-A287C84BC177}" srcOrd="0" destOrd="2" presId="urn:microsoft.com/office/officeart/2005/8/layout/hList1"/>
-    <dgm:cxn modelId="{172BB533-8695-4BE0-AE64-7D09632BE5FA}" srcId="{AC4A05B5-5578-45F0-98C1-16066C7BD93D}" destId="{B18639E9-FDB1-44BF-89A5-0E0920CDF6D7}" srcOrd="1" destOrd="0" parTransId="{D48EBCA1-5B09-454F-A389-C7D2876DA954}" sibTransId="{B389DC1D-01C0-4627-9CC0-3D0EF250A237}"/>
-    <dgm:cxn modelId="{04C21988-CD44-4AFF-98D3-7C54534AC4F7}" srcId="{0EDD426D-03AB-499F-8E21-743B053529F1}" destId="{D7867DD3-4C35-4EB6-88C3-62E255A26B4B}" srcOrd="2" destOrd="0" parTransId="{609E4E72-BD87-4B09-B63B-B8037D2179B1}" sibTransId="{EE4F065A-6C65-4C43-918E-EEB43DB86B52}"/>
-    <dgm:cxn modelId="{21AFFC39-DEC3-4628-B794-4CD31A7D3A1F}" type="presOf" srcId="{09B4DF2B-E518-4C14-9AA3-B423B0DED0E7}" destId="{25D53BD2-DFDA-463D-ADB3-A287C84BC177}" srcOrd="0" destOrd="11" presId="urn:microsoft.com/office/officeart/2005/8/layout/hList1"/>
-    <dgm:cxn modelId="{D0012867-DE98-45B9-8005-FE3C3A504172}" type="presOf" srcId="{0EDD426D-03AB-499F-8E21-743B053529F1}" destId="{FDA05D1B-2369-409E-AFBC-88E9444650AF}" srcOrd="0" destOrd="0" presId="urn:microsoft.com/office/officeart/2005/8/layout/hList1"/>
-    <dgm:cxn modelId="{E7B5E9C7-F53B-4DFE-8E5C-1F7C21601EC1}" srcId="{0EDD426D-03AB-499F-8E21-743B053529F1}" destId="{98CE97DE-07C2-4A91-A038-49110C3E38AA}" srcOrd="7" destOrd="0" parTransId="{698026F9-99BA-41E3-A45E-CF78357D1A74}" sibTransId="{381C1AB7-9967-4469-9E46-A55D548AF341}"/>
-    <dgm:cxn modelId="{8C3366B9-56DB-4FA0-85D1-E86E68A1227B}" type="presOf" srcId="{BB8A6155-0AF6-4D55-814A-44CE40E15F5A}" destId="{25D53BD2-DFDA-463D-ADB3-A287C84BC177}" srcOrd="0" destOrd="6" presId="urn:microsoft.com/office/officeart/2005/8/layout/hList1"/>
-    <dgm:cxn modelId="{F108C298-BA1B-44EC-9326-3A13BAB59B49}" type="presOf" srcId="{82F7A0BD-D7E9-4DA8-B9B7-03B394AB9830}" destId="{25D53BD2-DFDA-463D-ADB3-A287C84BC177}" srcOrd="0" destOrd="3" presId="urn:microsoft.com/office/officeart/2005/8/layout/hList1"/>
-    <dgm:cxn modelId="{17CA8165-3222-43C1-BD6B-C49DE33ACA86}" srcId="{0EDD426D-03AB-499F-8E21-743B053529F1}" destId="{13EB69DE-4084-42DF-9FD1-1F4743E4C4EA}" srcOrd="3" destOrd="0" parTransId="{21AFE00A-2FEA-48A2-8C08-B6C8B089ACC6}" sibTransId="{33F1DBCA-9AF0-4083-A72A-A2D0EC4D59AA}"/>
-    <dgm:cxn modelId="{1164513F-D0E9-4B84-8D43-CBBD920EA272}" type="presOf" srcId="{D53B1A82-5E20-4A95-A3F1-EBFFB1258855}" destId="{25D53BD2-DFDA-463D-ADB3-A287C84BC177}" srcOrd="0" destOrd="10" presId="urn:microsoft.com/office/officeart/2005/8/layout/hList1"/>
-    <dgm:cxn modelId="{2CB6E3D8-999D-4D3B-A56E-9F9044D5FBF0}" srcId="{AC4A05B5-5578-45F0-98C1-16066C7BD93D}" destId="{D53B1A82-5E20-4A95-A3F1-EBFFB1258855}" srcOrd="10" destOrd="0" parTransId="{89ACB6E9-C9C4-40F6-8A9C-F8AFA3E2783A}" sibTransId="{ADBD4770-066D-473E-A62D-2C5279669D9B}"/>
-    <dgm:cxn modelId="{870860A5-C259-46D0-8CE8-6B0EFD5026AE}" type="presOf" srcId="{98CE97DE-07C2-4A91-A038-49110C3E38AA}" destId="{9CB66010-0D79-48A5-ABE4-117FC9E8F65F}" srcOrd="0" destOrd="7" presId="urn:microsoft.com/office/officeart/2005/8/layout/hList1"/>
-    <dgm:cxn modelId="{9C52A810-1302-4EE0-80A5-9F4332D163E2}" srcId="{0EDD426D-03AB-499F-8E21-743B053529F1}" destId="{7E951E95-B66F-4405-9F41-F4BECBBBCDFA}" srcOrd="5" destOrd="0" parTransId="{E979D4F7-AC2C-4850-B44B-5440477BB698}" sibTransId="{7F2C616D-9C91-4733-AD3D-A1E83B1C9DD1}"/>
-    <dgm:cxn modelId="{903B68B2-0DD7-485F-A139-65AEECAC10A1}" type="presOf" srcId="{13EB69DE-4084-42DF-9FD1-1F4743E4C4EA}" destId="{9CB66010-0D79-48A5-ABE4-117FC9E8F65F}" srcOrd="0" destOrd="3" presId="urn:microsoft.com/office/officeart/2005/8/layout/hList1"/>
-    <dgm:cxn modelId="{C933AA7B-1E6D-4692-BB2F-B58ED5C4D1E5}" type="presOf" srcId="{B9195EF4-E56B-45EA-BDBE-133AB8690F74}" destId="{9CB66010-0D79-48A5-ABE4-117FC9E8F65F}" srcOrd="0" destOrd="0" presId="urn:microsoft.com/office/officeart/2005/8/layout/hList1"/>
-    <dgm:cxn modelId="{4400F1A4-164D-47E4-8745-6D4236361B49}" srcId="{62D831CA-CA92-40FC-A44A-5A54129C267E}" destId="{AC4A05B5-5578-45F0-98C1-16066C7BD93D}" srcOrd="1" destOrd="0" parTransId="{5266A47E-4D87-4E78-AC45-6FED0F7FD9D6}" sibTransId="{7C3BD9EC-F1E6-4B26-9E8C-D3E8EE333DA4}"/>
-    <dgm:cxn modelId="{993E2D1B-9365-407F-BCF7-ECFD8702F959}" type="presOf" srcId="{D7867DD3-4C35-4EB6-88C3-62E255A26B4B}" destId="{9CB66010-0D79-48A5-ABE4-117FC9E8F65F}" srcOrd="0" destOrd="2" presId="urn:microsoft.com/office/officeart/2005/8/layout/hList1"/>
-    <dgm:cxn modelId="{2A8588B8-2489-4B09-BFBE-5789701B9BA2}" srcId="{AC4A05B5-5578-45F0-98C1-16066C7BD93D}" destId="{02008869-5DD7-4F47-98E5-54FFC550FF17}" srcOrd="8" destOrd="0" parTransId="{4261ADF0-A940-4692-910C-614A7DAB205E}" sibTransId="{550A17C6-456F-48F8-B1D4-24E6832D8D5D}"/>
-    <dgm:cxn modelId="{538A50AA-A1E4-4D57-BE20-63A31362CEEF}" type="presOf" srcId="{62D831CA-CA92-40FC-A44A-5A54129C267E}" destId="{2B1D8475-C763-4B14-BF8D-104E4661B122}" srcOrd="0" destOrd="0" presId="urn:microsoft.com/office/officeart/2005/8/layout/hList1"/>
-    <dgm:cxn modelId="{234D3AC8-1158-4AAD-A4F0-F233785641C5}" srcId="{AC4A05B5-5578-45F0-98C1-16066C7BD93D}" destId="{8177B89F-2902-479E-B58D-86C80B23864E}" srcOrd="4" destOrd="0" parTransId="{EC82CD59-A3E2-49D6-BC0F-FF403D0D7F8E}" sibTransId="{069EA68E-95A3-4D22-B643-D6B6A42F181D}"/>
-    <dgm:cxn modelId="{4AFE4382-11D3-42C2-A172-A2AE72D00F89}" srcId="{0EDD426D-03AB-499F-8E21-743B053529F1}" destId="{9A2E51A1-6C72-4D39-97AC-D1E9548F7E60}" srcOrd="6" destOrd="0" parTransId="{261924E9-59D1-4AD8-B9B1-ED1A29E1C67D}" sibTransId="{C0962786-ED5E-47A0-B548-CD3C6BA94D0A}"/>
-    <dgm:cxn modelId="{12ADA79E-187A-4BBC-8C18-5800C3F68EB4}" type="presOf" srcId="{AC4A05B5-5578-45F0-98C1-16066C7BD93D}" destId="{FF097F35-07BB-4BA5-A005-54B3FCD0D1A7}" srcOrd="0" destOrd="0" presId="urn:microsoft.com/office/officeart/2005/8/layout/hList1"/>
-    <dgm:cxn modelId="{5534F532-8B89-4A3E-80FE-ABAD7C560E02}" srcId="{62D831CA-CA92-40FC-A44A-5A54129C267E}" destId="{0EDD426D-03AB-499F-8E21-743B053529F1}" srcOrd="0" destOrd="0" parTransId="{534C10EE-AFBD-4ABE-849B-395B9756F2FB}" sibTransId="{D6AFE5FE-7A85-4B59-A9ED-1BC29377B5F9}"/>
     <dgm:cxn modelId="{2DB875EF-1BFC-4DE5-AD37-047E384AC047}" type="presOf" srcId="{8177B89F-2902-479E-B58D-86C80B23864E}" destId="{25D53BD2-DFDA-463D-ADB3-A287C84BC177}" srcOrd="0" destOrd="4" presId="urn:microsoft.com/office/officeart/2005/8/layout/hList1"/>
-    <dgm:cxn modelId="{0ED75969-BF2F-4D8E-AEEA-5892CD63F725}" srcId="{AC4A05B5-5578-45F0-98C1-16066C7BD93D}" destId="{82F7A0BD-D7E9-4DA8-B9B7-03B394AB9830}" srcOrd="3" destOrd="0" parTransId="{460CA10A-0DCE-496D-B21E-8FEF2B71CE23}" sibTransId="{DAEE678A-2A2B-418B-A168-901BD0FD0EB6}"/>
-    <dgm:cxn modelId="{4C98379C-8F26-45E8-99E6-D6B6AAB64BF3}" type="presOf" srcId="{CDFC036F-E286-4C15-9BC0-CADB51A8689A}" destId="{25D53BD2-DFDA-463D-ADB3-A287C84BC177}" srcOrd="0" destOrd="7" presId="urn:microsoft.com/office/officeart/2005/8/layout/hList1"/>
-    <dgm:cxn modelId="{3FE47E04-751E-41BC-A49E-E5E2A3C1C8FE}" type="presOf" srcId="{7C0D67E7-B98E-42B9-84E3-8A37787BB02F}" destId="{25D53BD2-DFDA-463D-ADB3-A287C84BC177}" srcOrd="0" destOrd="5" presId="urn:microsoft.com/office/officeart/2005/8/layout/hList1"/>
-    <dgm:cxn modelId="{9E7F61C3-1F62-4E14-BC4C-0A32E34D5606}" srcId="{AC4A05B5-5578-45F0-98C1-16066C7BD93D}" destId="{2085B2F5-77AA-4C22-BB7D-49ED1D28963A}" srcOrd="2" destOrd="0" parTransId="{D07D24BC-0A5A-4E0F-A463-09EA642CDCEA}" sibTransId="{5648AF2A-10E0-4922-A3FF-B948E3C7A052}"/>
-    <dgm:cxn modelId="{3D1E342C-1996-4BD8-8DEF-44F63E8953CF}" srcId="{0EDD426D-03AB-499F-8E21-743B053529F1}" destId="{CF894AD6-F922-490A-A22D-06C69A87E2D1}" srcOrd="1" destOrd="0" parTransId="{A970B63B-37E2-44A8-BBF9-63AFF6926CBA}" sibTransId="{742F9643-BE56-4751-9091-ED96CE4475D5}"/>
-    <dgm:cxn modelId="{1A3C7506-D710-48C3-BE1E-6D92DE3657CF}" srcId="{AC4A05B5-5578-45F0-98C1-16066C7BD93D}" destId="{7C0D67E7-B98E-42B9-84E3-8A37787BB02F}" srcOrd="5" destOrd="0" parTransId="{273488D0-CC2D-48B0-8A2A-39E1E94FC392}" sibTransId="{08710665-5BE6-43D1-B020-1ABACCC66E4C}"/>
     <dgm:cxn modelId="{DB111891-08D9-4D4E-BE38-2E8759804D22}" type="presParOf" srcId="{2B1D8475-C763-4B14-BF8D-104E4661B122}" destId="{248D79E3-D9F3-4C47-84DA-C1968AB7FD10}" srcOrd="0" destOrd="0" presId="urn:microsoft.com/office/officeart/2005/8/layout/hList1"/>
     <dgm:cxn modelId="{74DEC953-AF4E-4175-B6BB-67A053E38CDE}" type="presParOf" srcId="{248D79E3-D9F3-4C47-84DA-C1968AB7FD10}" destId="{FDA05D1B-2369-409E-AFBC-88E9444650AF}" srcOrd="0" destOrd="0" presId="urn:microsoft.com/office/officeart/2005/8/layout/hList1"/>
     <dgm:cxn modelId="{E087CA23-0D48-4730-AEE3-897C678040EF}" type="presParOf" srcId="{248D79E3-D9F3-4C47-84DA-C1968AB7FD10}" destId="{9CB66010-0D79-48A5-ABE4-117FC9E8F65F}" srcOrd="1" destOrd="0" presId="urn:microsoft.com/office/officeart/2005/8/layout/hList1"/>
@@ -22438,7 +22373,2888 @@
   </dgm:cxnLst>
   <dgm:bg/>
   <dgm:whole/>
+  <dgm:extLst>
+    <a:ext uri="http://schemas.microsoft.com/office/drawing/2008/diagram">
+      <dsp:dataModelExt xmlns:dsp="http://schemas.microsoft.com/office/drawing/2008/diagram" relId="rId121" minVer="http://schemas.openxmlformats.org/drawingml/2006/diagram"/>
+    </a:ext>
+  </dgm:extLst>
 </dgm:dataModel>
+</file>
+
+<file path=word/diagrams/drawing1.xml><?xml version="1.0" encoding="utf-8"?>
+<dsp:drawing xmlns:dgm="http://schemas.openxmlformats.org/drawingml/2006/diagram" xmlns:dsp="http://schemas.microsoft.com/office/drawing/2008/diagram" xmlns:a="http://schemas.openxmlformats.org/drawingml/2006/main">
+  <dsp:spTree>
+    <dsp:nvGrpSpPr>
+      <dsp:cNvPr id="0" name=""/>
+      <dsp:cNvGrpSpPr/>
+    </dsp:nvGrpSpPr>
+    <dsp:grpSpPr/>
+    <dsp:sp modelId="{EA47AE6C-1AB3-4605-9F20-DB691175D527}">
+      <dsp:nvSpPr>
+        <dsp:cNvPr id="0" name=""/>
+        <dsp:cNvSpPr/>
+      </dsp:nvSpPr>
+      <dsp:spPr>
+        <a:xfrm>
+          <a:off x="1967417" y="1175291"/>
+          <a:ext cx="839183" cy="839183"/>
+        </a:xfrm>
+        <a:prstGeom prst="ellipse">
+          <a:avLst/>
+        </a:prstGeom>
+        <a:solidFill>
+          <a:schemeClr val="accent2">
+            <a:lumMod val="75000"/>
+          </a:schemeClr>
+        </a:solidFill>
+        <a:ln w="19050" cap="flat" cmpd="sng" algn="ctr">
+          <a:solidFill>
+            <a:schemeClr val="lt1">
+              <a:hueOff val="0"/>
+              <a:satOff val="0"/>
+              <a:lumOff val="0"/>
+              <a:alphaOff val="0"/>
+            </a:schemeClr>
+          </a:solidFill>
+          <a:prstDash val="solid"/>
+          <a:miter lim="800000"/>
+        </a:ln>
+        <a:effectLst/>
+      </dsp:spPr>
+      <dsp:style>
+        <a:lnRef idx="3">
+          <a:scrgbClr r="0" g="0" b="0"/>
+        </a:lnRef>
+        <a:fillRef idx="1">
+          <a:scrgbClr r="0" g="0" b="0"/>
+        </a:fillRef>
+        <a:effectRef idx="1">
+          <a:scrgbClr r="0" g="0" b="0"/>
+        </a:effectRef>
+        <a:fontRef idx="minor">
+          <a:schemeClr val="lt1"/>
+        </a:fontRef>
+      </dsp:style>
+      <dsp:txBody>
+        <a:bodyPr spcFirstLastPara="0" vert="horz" wrap="square" lIns="17780" tIns="17780" rIns="17780" bIns="17780" numCol="1" spcCol="1270" anchor="ctr" anchorCtr="0">
+          <a:noAutofit/>
+        </a:bodyPr>
+        <a:lstStyle/>
+        <a:p>
+          <a:pPr marL="0" lvl="0" indent="0" algn="ctr" defTabSz="622300">
+            <a:lnSpc>
+              <a:spcPct val="90000"/>
+            </a:lnSpc>
+            <a:spcBef>
+              <a:spcPct val="0"/>
+            </a:spcBef>
+            <a:spcAft>
+              <a:spcPct val="35000"/>
+            </a:spcAft>
+            <a:buNone/>
+          </a:pPr>
+          <a:r>
+            <a:rPr lang="en-US" sz="1400" kern="1200"/>
+            <a:t>Jenkins</a:t>
+          </a:r>
+          <a:endParaRPr lang="en-US" sz="1400" kern="1200">
+            <a:solidFill>
+              <a:sysClr val="windowText" lastClr="000000"/>
+            </a:solidFill>
+          </a:endParaRPr>
+        </a:p>
+      </dsp:txBody>
+      <dsp:txXfrm>
+        <a:off x="2090313" y="1298187"/>
+        <a:ext cx="593391" cy="593391"/>
+      </dsp:txXfrm>
+    </dsp:sp>
+    <dsp:sp modelId="{26AB584F-327A-4EEF-A123-A9BD66C1E0BB}">
+      <dsp:nvSpPr>
+        <dsp:cNvPr id="0" name=""/>
+        <dsp:cNvSpPr/>
+      </dsp:nvSpPr>
+      <dsp:spPr>
+        <a:xfrm rot="16200000">
+          <a:off x="2298332" y="870335"/>
+          <a:ext cx="177353" cy="285322"/>
+        </a:xfrm>
+        <a:prstGeom prst="rightArrow">
+          <a:avLst>
+            <a:gd name="adj1" fmla="val 60000"/>
+            <a:gd name="adj2" fmla="val 50000"/>
+          </a:avLst>
+        </a:prstGeom>
+        <a:solidFill>
+          <a:schemeClr val="accent4">
+            <a:hueOff val="0"/>
+            <a:satOff val="0"/>
+            <a:lumOff val="0"/>
+            <a:alphaOff val="0"/>
+          </a:schemeClr>
+        </a:solidFill>
+        <a:ln>
+          <a:noFill/>
+        </a:ln>
+        <a:effectLst/>
+      </dsp:spPr>
+      <dsp:style>
+        <a:lnRef idx="0">
+          <a:scrgbClr r="0" g="0" b="0"/>
+        </a:lnRef>
+        <a:fillRef idx="1">
+          <a:scrgbClr r="0" g="0" b="0"/>
+        </a:fillRef>
+        <a:effectRef idx="1">
+          <a:scrgbClr r="0" g="0" b="0"/>
+        </a:effectRef>
+        <a:fontRef idx="minor">
+          <a:schemeClr val="lt1"/>
+        </a:fontRef>
+      </dsp:style>
+      <dsp:txBody>
+        <a:bodyPr spcFirstLastPara="0" vert="horz" wrap="square" lIns="0" tIns="0" rIns="0" bIns="0" numCol="1" spcCol="1270" anchor="ctr" anchorCtr="0">
+          <a:noAutofit/>
+        </a:bodyPr>
+        <a:lstStyle/>
+        <a:p>
+          <a:pPr marL="0" lvl="0" indent="0" algn="ctr" defTabSz="488950">
+            <a:lnSpc>
+              <a:spcPct val="90000"/>
+            </a:lnSpc>
+            <a:spcBef>
+              <a:spcPct val="0"/>
+            </a:spcBef>
+            <a:spcAft>
+              <a:spcPct val="35000"/>
+            </a:spcAft>
+            <a:buNone/>
+          </a:pPr>
+          <a:endParaRPr lang="en-US" sz="1100" kern="1200"/>
+        </a:p>
+      </dsp:txBody>
+      <dsp:txXfrm>
+        <a:off x="2324935" y="954002"/>
+        <a:ext cx="124147" cy="171194"/>
+      </dsp:txXfrm>
+    </dsp:sp>
+    <dsp:sp modelId="{957313AB-42BB-4550-A44C-BD0F29E5FB3B}">
+      <dsp:nvSpPr>
+        <dsp:cNvPr id="0" name=""/>
+        <dsp:cNvSpPr/>
+      </dsp:nvSpPr>
+      <dsp:spPr>
+        <a:xfrm>
+          <a:off x="1967417" y="1480"/>
+          <a:ext cx="839183" cy="839183"/>
+        </a:xfrm>
+        <a:prstGeom prst="ellipse">
+          <a:avLst/>
+        </a:prstGeom>
+        <a:solidFill>
+          <a:schemeClr val="accent4">
+            <a:hueOff val="0"/>
+            <a:satOff val="0"/>
+            <a:lumOff val="0"/>
+            <a:alphaOff val="0"/>
+          </a:schemeClr>
+        </a:solidFill>
+        <a:ln w="19050" cap="flat" cmpd="sng" algn="ctr">
+          <a:solidFill>
+            <a:schemeClr val="lt1">
+              <a:hueOff val="0"/>
+              <a:satOff val="0"/>
+              <a:lumOff val="0"/>
+              <a:alphaOff val="0"/>
+            </a:schemeClr>
+          </a:solidFill>
+          <a:prstDash val="solid"/>
+          <a:miter lim="800000"/>
+        </a:ln>
+        <a:effectLst/>
+      </dsp:spPr>
+      <dsp:style>
+        <a:lnRef idx="3">
+          <a:scrgbClr r="0" g="0" b="0"/>
+        </a:lnRef>
+        <a:fillRef idx="1">
+          <a:scrgbClr r="0" g="0" b="0"/>
+        </a:fillRef>
+        <a:effectRef idx="1">
+          <a:scrgbClr r="0" g="0" b="0"/>
+        </a:effectRef>
+        <a:fontRef idx="minor">
+          <a:schemeClr val="lt1"/>
+        </a:fontRef>
+      </dsp:style>
+      <dsp:txBody>
+        <a:bodyPr spcFirstLastPara="0" vert="horz" wrap="square" lIns="25400" tIns="25400" rIns="25400" bIns="25400" numCol="1" spcCol="1270" anchor="ctr" anchorCtr="0">
+          <a:noAutofit/>
+        </a:bodyPr>
+        <a:lstStyle/>
+        <a:p>
+          <a:pPr marL="0" lvl="0" indent="0" algn="ctr" defTabSz="889000">
+            <a:lnSpc>
+              <a:spcPct val="90000"/>
+            </a:lnSpc>
+            <a:spcBef>
+              <a:spcPct val="0"/>
+            </a:spcBef>
+            <a:spcAft>
+              <a:spcPct val="35000"/>
+            </a:spcAft>
+            <a:buNone/>
+          </a:pPr>
+          <a:r>
+            <a:rPr lang="en-US" sz="2000" b="1" kern="1200">
+              <a:solidFill>
+                <a:sysClr val="windowText" lastClr="000000"/>
+              </a:solidFill>
+            </a:rPr>
+            <a:t>Git</a:t>
+          </a:r>
+        </a:p>
+      </dsp:txBody>
+      <dsp:txXfrm>
+        <a:off x="2090313" y="124376"/>
+        <a:ext cx="593391" cy="593391"/>
+      </dsp:txXfrm>
+    </dsp:sp>
+    <dsp:sp modelId="{6908E29E-3E0C-4469-B2B5-A05552ACA491}">
+      <dsp:nvSpPr>
+        <dsp:cNvPr id="0" name=""/>
+        <dsp:cNvSpPr/>
+      </dsp:nvSpPr>
+      <dsp:spPr>
+        <a:xfrm rot="19800000">
+          <a:off x="2824790" y="1146265"/>
+          <a:ext cx="177353" cy="285322"/>
+        </a:xfrm>
+        <a:prstGeom prst="rightArrow">
+          <a:avLst>
+            <a:gd name="adj1" fmla="val 60000"/>
+            <a:gd name="adj2" fmla="val 50000"/>
+          </a:avLst>
+        </a:prstGeom>
+        <a:solidFill>
+          <a:schemeClr val="accent4">
+            <a:hueOff val="1960178"/>
+            <a:satOff val="-8155"/>
+            <a:lumOff val="1922"/>
+            <a:alphaOff val="0"/>
+          </a:schemeClr>
+        </a:solidFill>
+        <a:ln>
+          <a:noFill/>
+        </a:ln>
+        <a:effectLst/>
+      </dsp:spPr>
+      <dsp:style>
+        <a:lnRef idx="0">
+          <a:scrgbClr r="0" g="0" b="0"/>
+        </a:lnRef>
+        <a:fillRef idx="1">
+          <a:scrgbClr r="0" g="0" b="0"/>
+        </a:fillRef>
+        <a:effectRef idx="1">
+          <a:scrgbClr r="0" g="0" b="0"/>
+        </a:effectRef>
+        <a:fontRef idx="minor">
+          <a:schemeClr val="lt1"/>
+        </a:fontRef>
+      </dsp:style>
+      <dsp:txBody>
+        <a:bodyPr spcFirstLastPara="0" vert="horz" wrap="square" lIns="0" tIns="0" rIns="0" bIns="0" numCol="1" spcCol="1270" anchor="ctr" anchorCtr="0">
+          <a:noAutofit/>
+        </a:bodyPr>
+        <a:lstStyle/>
+        <a:p>
+          <a:pPr marL="0" lvl="0" indent="0" algn="ctr" defTabSz="488950">
+            <a:lnSpc>
+              <a:spcPct val="90000"/>
+            </a:lnSpc>
+            <a:spcBef>
+              <a:spcPct val="0"/>
+            </a:spcBef>
+            <a:spcAft>
+              <a:spcPct val="35000"/>
+            </a:spcAft>
+            <a:buNone/>
+          </a:pPr>
+          <a:endParaRPr lang="en-US" sz="1100" kern="1200"/>
+        </a:p>
+      </dsp:txBody>
+      <dsp:txXfrm>
+        <a:off x="2828354" y="1216631"/>
+        <a:ext cx="124147" cy="171194"/>
+      </dsp:txXfrm>
+    </dsp:sp>
+    <dsp:sp modelId="{5C3E606D-7CC7-401F-B2EB-5F92A515E307}">
+      <dsp:nvSpPr>
+        <dsp:cNvPr id="0" name=""/>
+        <dsp:cNvSpPr/>
+      </dsp:nvSpPr>
+      <dsp:spPr>
+        <a:xfrm>
+          <a:off x="2983968" y="588386"/>
+          <a:ext cx="839183" cy="839183"/>
+        </a:xfrm>
+        <a:prstGeom prst="ellipse">
+          <a:avLst/>
+        </a:prstGeom>
+        <a:solidFill>
+          <a:schemeClr val="accent4">
+            <a:hueOff val="1960178"/>
+            <a:satOff val="-8155"/>
+            <a:lumOff val="1922"/>
+            <a:alphaOff val="0"/>
+          </a:schemeClr>
+        </a:solidFill>
+        <a:ln w="19050" cap="flat" cmpd="sng" algn="ctr">
+          <a:solidFill>
+            <a:schemeClr val="lt1">
+              <a:hueOff val="0"/>
+              <a:satOff val="0"/>
+              <a:lumOff val="0"/>
+              <a:alphaOff val="0"/>
+            </a:schemeClr>
+          </a:solidFill>
+          <a:prstDash val="solid"/>
+          <a:miter lim="800000"/>
+        </a:ln>
+        <a:effectLst/>
+      </dsp:spPr>
+      <dsp:style>
+        <a:lnRef idx="3">
+          <a:scrgbClr r="0" g="0" b="0"/>
+        </a:lnRef>
+        <a:fillRef idx="1">
+          <a:scrgbClr r="0" g="0" b="0"/>
+        </a:fillRef>
+        <a:effectRef idx="1">
+          <a:scrgbClr r="0" g="0" b="0"/>
+        </a:effectRef>
+        <a:fontRef idx="minor">
+          <a:schemeClr val="lt1"/>
+        </a:fontRef>
+      </dsp:style>
+      <dsp:txBody>
+        <a:bodyPr spcFirstLastPara="0" vert="horz" wrap="square" lIns="17780" tIns="17780" rIns="17780" bIns="17780" numCol="1" spcCol="1270" anchor="ctr" anchorCtr="0">
+          <a:noAutofit/>
+        </a:bodyPr>
+        <a:lstStyle/>
+        <a:p>
+          <a:pPr marL="0" lvl="0" indent="0" algn="ctr" defTabSz="622300">
+            <a:lnSpc>
+              <a:spcPct val="90000"/>
+            </a:lnSpc>
+            <a:spcBef>
+              <a:spcPct val="0"/>
+            </a:spcBef>
+            <a:spcAft>
+              <a:spcPct val="35000"/>
+            </a:spcAft>
+            <a:buNone/>
+          </a:pPr>
+          <a:r>
+            <a:rPr lang="en-US" sz="1400" b="1" kern="1200">
+              <a:solidFill>
+                <a:sysClr val="windowText" lastClr="000000"/>
+              </a:solidFill>
+            </a:rPr>
+            <a:t>Artifact</a:t>
+          </a:r>
+        </a:p>
+      </dsp:txBody>
+      <dsp:txXfrm>
+        <a:off x="3106864" y="711282"/>
+        <a:ext cx="593391" cy="593391"/>
+      </dsp:txXfrm>
+    </dsp:sp>
+    <dsp:sp modelId="{9387C372-DAFC-4A9C-AF19-36E32C57C512}">
+      <dsp:nvSpPr>
+        <dsp:cNvPr id="0" name=""/>
+        <dsp:cNvSpPr/>
+      </dsp:nvSpPr>
+      <dsp:spPr>
+        <a:xfrm rot="1800000">
+          <a:off x="2802261" y="1743165"/>
+          <a:ext cx="177353" cy="285322"/>
+        </a:xfrm>
+        <a:prstGeom prst="rightArrow">
+          <a:avLst>
+            <a:gd name="adj1" fmla="val 60000"/>
+            <a:gd name="adj2" fmla="val 50000"/>
+          </a:avLst>
+        </a:prstGeom>
+        <a:solidFill>
+          <a:schemeClr val="accent4">
+            <a:hueOff val="3920356"/>
+            <a:satOff val="-16311"/>
+            <a:lumOff val="3843"/>
+            <a:alphaOff val="0"/>
+          </a:schemeClr>
+        </a:solidFill>
+        <a:ln>
+          <a:noFill/>
+        </a:ln>
+        <a:effectLst/>
+      </dsp:spPr>
+      <dsp:style>
+        <a:lnRef idx="0">
+          <a:scrgbClr r="0" g="0" b="0"/>
+        </a:lnRef>
+        <a:fillRef idx="1">
+          <a:scrgbClr r="0" g="0" b="0"/>
+        </a:fillRef>
+        <a:effectRef idx="1">
+          <a:scrgbClr r="0" g="0" b="0"/>
+        </a:effectRef>
+        <a:fontRef idx="minor">
+          <a:schemeClr val="lt1"/>
+        </a:fontRef>
+      </dsp:style>
+      <dsp:txBody>
+        <a:bodyPr spcFirstLastPara="0" vert="horz" wrap="square" lIns="0" tIns="0" rIns="0" bIns="0" numCol="1" spcCol="1270" anchor="ctr" anchorCtr="0">
+          <a:noAutofit/>
+        </a:bodyPr>
+        <a:lstStyle/>
+        <a:p>
+          <a:pPr marL="0" lvl="0" indent="0" algn="ctr" defTabSz="488950">
+            <a:lnSpc>
+              <a:spcPct val="90000"/>
+            </a:lnSpc>
+            <a:spcBef>
+              <a:spcPct val="0"/>
+            </a:spcBef>
+            <a:spcAft>
+              <a:spcPct val="35000"/>
+            </a:spcAft>
+            <a:buNone/>
+          </a:pPr>
+          <a:endParaRPr lang="en-US" sz="1100" kern="1200"/>
+        </a:p>
+      </dsp:txBody>
+      <dsp:txXfrm>
+        <a:off x="2805825" y="1786928"/>
+        <a:ext cx="124147" cy="171194"/>
+      </dsp:txXfrm>
+    </dsp:sp>
+    <dsp:sp modelId="{BD50E821-1583-41B4-857E-3C454B89A4AB}">
+      <dsp:nvSpPr>
+        <dsp:cNvPr id="0" name=""/>
+        <dsp:cNvSpPr/>
+      </dsp:nvSpPr>
+      <dsp:spPr>
+        <a:xfrm>
+          <a:off x="2983968" y="1762197"/>
+          <a:ext cx="839183" cy="839183"/>
+        </a:xfrm>
+        <a:prstGeom prst="ellipse">
+          <a:avLst/>
+        </a:prstGeom>
+        <a:solidFill>
+          <a:srgbClr val="7030A0"/>
+        </a:solidFill>
+        <a:ln w="19050" cap="flat" cmpd="sng" algn="ctr">
+          <a:solidFill>
+            <a:schemeClr val="lt1">
+              <a:hueOff val="0"/>
+              <a:satOff val="0"/>
+              <a:lumOff val="0"/>
+              <a:alphaOff val="0"/>
+            </a:schemeClr>
+          </a:solidFill>
+          <a:prstDash val="solid"/>
+          <a:miter lim="800000"/>
+        </a:ln>
+        <a:effectLst/>
+      </dsp:spPr>
+      <dsp:style>
+        <a:lnRef idx="3">
+          <a:scrgbClr r="0" g="0" b="0"/>
+        </a:lnRef>
+        <a:fillRef idx="1">
+          <a:scrgbClr r="0" g="0" b="0"/>
+        </a:fillRef>
+        <a:effectRef idx="1">
+          <a:scrgbClr r="0" g="0" b="0"/>
+        </a:effectRef>
+        <a:fontRef idx="minor">
+          <a:schemeClr val="lt1"/>
+        </a:fontRef>
+      </dsp:style>
+      <dsp:txBody>
+        <a:bodyPr spcFirstLastPara="0" vert="horz" wrap="square" lIns="13970" tIns="13970" rIns="13970" bIns="13970" numCol="1" spcCol="1270" anchor="ctr" anchorCtr="0">
+          <a:noAutofit/>
+        </a:bodyPr>
+        <a:lstStyle/>
+        <a:p>
+          <a:pPr marL="0" lvl="0" indent="0" algn="ctr" defTabSz="488950">
+            <a:lnSpc>
+              <a:spcPct val="90000"/>
+            </a:lnSpc>
+            <a:spcBef>
+              <a:spcPct val="0"/>
+            </a:spcBef>
+            <a:spcAft>
+              <a:spcPct val="35000"/>
+            </a:spcAft>
+            <a:buNone/>
+          </a:pPr>
+          <a:r>
+            <a:rPr lang="en-US" sz="1100" b="1" i="0" kern="1200"/>
+            <a:t>Selenium</a:t>
+          </a:r>
+          <a:endParaRPr lang="en-US" sz="1100" b="1" kern="1200"/>
+        </a:p>
+      </dsp:txBody>
+      <dsp:txXfrm>
+        <a:off x="3106864" y="1885093"/>
+        <a:ext cx="593391" cy="593391"/>
+      </dsp:txXfrm>
+    </dsp:sp>
+    <dsp:sp modelId="{65332E0C-E322-4C76-8DB0-5622D6300173}">
+      <dsp:nvSpPr>
+        <dsp:cNvPr id="0" name=""/>
+        <dsp:cNvSpPr/>
+      </dsp:nvSpPr>
+      <dsp:spPr>
+        <a:xfrm rot="5400000">
+          <a:off x="2298332" y="2034108"/>
+          <a:ext cx="177353" cy="285322"/>
+        </a:xfrm>
+        <a:prstGeom prst="rightArrow">
+          <a:avLst>
+            <a:gd name="adj1" fmla="val 60000"/>
+            <a:gd name="adj2" fmla="val 50000"/>
+          </a:avLst>
+        </a:prstGeom>
+        <a:solidFill>
+          <a:schemeClr val="accent4">
+            <a:hueOff val="5880535"/>
+            <a:satOff val="-24466"/>
+            <a:lumOff val="5765"/>
+            <a:alphaOff val="0"/>
+          </a:schemeClr>
+        </a:solidFill>
+        <a:ln>
+          <a:noFill/>
+        </a:ln>
+        <a:effectLst/>
+      </dsp:spPr>
+      <dsp:style>
+        <a:lnRef idx="0">
+          <a:scrgbClr r="0" g="0" b="0"/>
+        </a:lnRef>
+        <a:fillRef idx="1">
+          <a:scrgbClr r="0" g="0" b="0"/>
+        </a:fillRef>
+        <a:effectRef idx="1">
+          <a:scrgbClr r="0" g="0" b="0"/>
+        </a:effectRef>
+        <a:fontRef idx="minor">
+          <a:schemeClr val="lt1"/>
+        </a:fontRef>
+      </dsp:style>
+      <dsp:txBody>
+        <a:bodyPr spcFirstLastPara="0" vert="horz" wrap="square" lIns="0" tIns="0" rIns="0" bIns="0" numCol="1" spcCol="1270" anchor="ctr" anchorCtr="0">
+          <a:noAutofit/>
+        </a:bodyPr>
+        <a:lstStyle/>
+        <a:p>
+          <a:pPr marL="0" lvl="0" indent="0" algn="ctr" defTabSz="488950">
+            <a:lnSpc>
+              <a:spcPct val="90000"/>
+            </a:lnSpc>
+            <a:spcBef>
+              <a:spcPct val="0"/>
+            </a:spcBef>
+            <a:spcAft>
+              <a:spcPct val="35000"/>
+            </a:spcAft>
+            <a:buNone/>
+          </a:pPr>
+          <a:endParaRPr lang="en-US" sz="1100" kern="1200"/>
+        </a:p>
+      </dsp:txBody>
+      <dsp:txXfrm>
+        <a:off x="2324935" y="2064569"/>
+        <a:ext cx="124147" cy="171194"/>
+      </dsp:txXfrm>
+    </dsp:sp>
+    <dsp:sp modelId="{A719B400-BBE8-4FE1-97A7-2BC8A35F9E0D}">
+      <dsp:nvSpPr>
+        <dsp:cNvPr id="0" name=""/>
+        <dsp:cNvSpPr/>
+      </dsp:nvSpPr>
+      <dsp:spPr>
+        <a:xfrm>
+          <a:off x="1967417" y="2349103"/>
+          <a:ext cx="839183" cy="839183"/>
+        </a:xfrm>
+        <a:prstGeom prst="ellipse">
+          <a:avLst/>
+        </a:prstGeom>
+        <a:solidFill>
+          <a:schemeClr val="accent4">
+            <a:hueOff val="5880535"/>
+            <a:satOff val="-24466"/>
+            <a:lumOff val="5765"/>
+            <a:alphaOff val="0"/>
+          </a:schemeClr>
+        </a:solidFill>
+        <a:ln w="19050" cap="flat" cmpd="sng" algn="ctr">
+          <a:solidFill>
+            <a:schemeClr val="lt1">
+              <a:hueOff val="0"/>
+              <a:satOff val="0"/>
+              <a:lumOff val="0"/>
+              <a:alphaOff val="0"/>
+            </a:schemeClr>
+          </a:solidFill>
+          <a:prstDash val="solid"/>
+          <a:miter lim="800000"/>
+        </a:ln>
+        <a:effectLst/>
+      </dsp:spPr>
+      <dsp:style>
+        <a:lnRef idx="3">
+          <a:scrgbClr r="0" g="0" b="0"/>
+        </a:lnRef>
+        <a:fillRef idx="1">
+          <a:scrgbClr r="0" g="0" b="0"/>
+        </a:fillRef>
+        <a:effectRef idx="1">
+          <a:scrgbClr r="0" g="0" b="0"/>
+        </a:effectRef>
+        <a:fontRef idx="minor">
+          <a:schemeClr val="lt1"/>
+        </a:fontRef>
+      </dsp:style>
+      <dsp:txBody>
+        <a:bodyPr spcFirstLastPara="0" vert="horz" wrap="square" lIns="13970" tIns="13970" rIns="13970" bIns="13970" numCol="1" spcCol="1270" anchor="ctr" anchorCtr="0">
+          <a:noAutofit/>
+        </a:bodyPr>
+        <a:lstStyle/>
+        <a:p>
+          <a:pPr marL="0" lvl="0" indent="0" algn="ctr" defTabSz="488950">
+            <a:lnSpc>
+              <a:spcPct val="90000"/>
+            </a:lnSpc>
+            <a:spcBef>
+              <a:spcPct val="0"/>
+            </a:spcBef>
+            <a:spcAft>
+              <a:spcPct val="35000"/>
+            </a:spcAft>
+            <a:buNone/>
+          </a:pPr>
+          <a:r>
+            <a:rPr lang="en-US" sz="1100" b="1" kern="1200">
+              <a:solidFill>
+                <a:sysClr val="windowText" lastClr="000000"/>
+              </a:solidFill>
+            </a:rPr>
+            <a:t>Prod Env</a:t>
+          </a:r>
+        </a:p>
+      </dsp:txBody>
+      <dsp:txXfrm>
+        <a:off x="2090313" y="2471999"/>
+        <a:ext cx="593391" cy="593391"/>
+      </dsp:txXfrm>
+    </dsp:sp>
+    <dsp:sp modelId="{5586F9F3-1A06-4FF7-9CF9-BBD479A4CABB}">
+      <dsp:nvSpPr>
+        <dsp:cNvPr id="0" name=""/>
+        <dsp:cNvSpPr/>
+      </dsp:nvSpPr>
+      <dsp:spPr>
+        <a:xfrm rot="9000000">
+          <a:off x="1693701" y="1751398"/>
+          <a:ext cx="1655364" cy="133710"/>
+        </a:xfrm>
+        <a:prstGeom prst="rightArrow">
+          <a:avLst>
+            <a:gd name="adj1" fmla="val 60000"/>
+            <a:gd name="adj2" fmla="val 50000"/>
+          </a:avLst>
+        </a:prstGeom>
+        <a:solidFill>
+          <a:srgbClr val="002060"/>
+        </a:solidFill>
+        <a:ln>
+          <a:noFill/>
+        </a:ln>
+        <a:effectLst/>
+      </dsp:spPr>
+      <dsp:style>
+        <a:lnRef idx="0">
+          <a:scrgbClr r="0" g="0" b="0"/>
+        </a:lnRef>
+        <a:fillRef idx="1">
+          <a:scrgbClr r="0" g="0" b="0"/>
+        </a:fillRef>
+        <a:effectRef idx="1">
+          <a:scrgbClr r="0" g="0" b="0"/>
+        </a:effectRef>
+        <a:fontRef idx="minor">
+          <a:schemeClr val="lt1"/>
+        </a:fontRef>
+      </dsp:style>
+      <dsp:txBody>
+        <a:bodyPr spcFirstLastPara="0" vert="horz" wrap="square" lIns="0" tIns="0" rIns="0" bIns="0" numCol="1" spcCol="1270" anchor="ctr" anchorCtr="0">
+          <a:noAutofit/>
+        </a:bodyPr>
+        <a:lstStyle/>
+        <a:p>
+          <a:pPr marL="0" lvl="0" indent="0" algn="ctr" defTabSz="222250">
+            <a:lnSpc>
+              <a:spcPct val="90000"/>
+            </a:lnSpc>
+            <a:spcBef>
+              <a:spcPct val="0"/>
+            </a:spcBef>
+            <a:spcAft>
+              <a:spcPct val="35000"/>
+            </a:spcAft>
+            <a:buNone/>
+          </a:pPr>
+          <a:endParaRPr lang="en-US" sz="500" kern="1200"/>
+        </a:p>
+      </dsp:txBody>
+      <dsp:txXfrm rot="10800000">
+        <a:off x="1731127" y="1768112"/>
+        <a:ext cx="1615251" cy="80226"/>
+      </dsp:txXfrm>
+    </dsp:sp>
+    <dsp:sp modelId="{F9840207-FDA2-4745-A092-63304D7B147F}">
+      <dsp:nvSpPr>
+        <dsp:cNvPr id="0" name=""/>
+        <dsp:cNvSpPr/>
+      </dsp:nvSpPr>
+      <dsp:spPr>
+        <a:xfrm>
+          <a:off x="950867" y="1762197"/>
+          <a:ext cx="839183" cy="839183"/>
+        </a:xfrm>
+        <a:prstGeom prst="ellipse">
+          <a:avLst/>
+        </a:prstGeom>
+        <a:solidFill>
+          <a:schemeClr val="accent4">
+            <a:hueOff val="7840713"/>
+            <a:satOff val="-32622"/>
+            <a:lumOff val="7686"/>
+            <a:alphaOff val="0"/>
+          </a:schemeClr>
+        </a:solidFill>
+        <a:ln w="19050" cap="flat" cmpd="sng" algn="ctr">
+          <a:solidFill>
+            <a:schemeClr val="lt1">
+              <a:hueOff val="0"/>
+              <a:satOff val="0"/>
+              <a:lumOff val="0"/>
+              <a:alphaOff val="0"/>
+            </a:schemeClr>
+          </a:solidFill>
+          <a:prstDash val="solid"/>
+          <a:miter lim="800000"/>
+        </a:ln>
+        <a:effectLst/>
+      </dsp:spPr>
+      <dsp:style>
+        <a:lnRef idx="3">
+          <a:scrgbClr r="0" g="0" b="0"/>
+        </a:lnRef>
+        <a:fillRef idx="1">
+          <a:scrgbClr r="0" g="0" b="0"/>
+        </a:fillRef>
+        <a:effectRef idx="1">
+          <a:scrgbClr r="0" g="0" b="0"/>
+        </a:effectRef>
+        <a:fontRef idx="minor">
+          <a:schemeClr val="lt1"/>
+        </a:fontRef>
+      </dsp:style>
+      <dsp:txBody>
+        <a:bodyPr spcFirstLastPara="0" vert="horz" wrap="square" lIns="13970" tIns="13970" rIns="13970" bIns="13970" numCol="1" spcCol="1270" anchor="ctr" anchorCtr="0">
+          <a:noAutofit/>
+        </a:bodyPr>
+        <a:lstStyle/>
+        <a:p>
+          <a:pPr marL="0" lvl="0" indent="0" algn="ctr" defTabSz="488950">
+            <a:lnSpc>
+              <a:spcPct val="90000"/>
+            </a:lnSpc>
+            <a:spcBef>
+              <a:spcPct val="0"/>
+            </a:spcBef>
+            <a:spcAft>
+              <a:spcPct val="35000"/>
+            </a:spcAft>
+            <a:buNone/>
+          </a:pPr>
+          <a:r>
+            <a:rPr lang="en-US" sz="1100" b="1" kern="1200">
+              <a:solidFill>
+                <a:sysClr val="windowText" lastClr="000000"/>
+              </a:solidFill>
+            </a:rPr>
+            <a:t>QA Env</a:t>
+          </a:r>
+        </a:p>
+      </dsp:txBody>
+      <dsp:txXfrm>
+        <a:off x="1073763" y="1885093"/>
+        <a:ext cx="593391" cy="593391"/>
+      </dsp:txXfrm>
+    </dsp:sp>
+    <dsp:sp modelId="{445216BA-F267-4AD4-92BC-864BA4843BA3}">
+      <dsp:nvSpPr>
+        <dsp:cNvPr id="0" name=""/>
+        <dsp:cNvSpPr/>
+      </dsp:nvSpPr>
+      <dsp:spPr>
+        <a:xfrm rot="11288869">
+          <a:off x="1760593" y="1986053"/>
+          <a:ext cx="1221206" cy="122371"/>
+        </a:xfrm>
+        <a:prstGeom prst="rightArrow">
+          <a:avLst>
+            <a:gd name="adj1" fmla="val 60000"/>
+            <a:gd name="adj2" fmla="val 50000"/>
+          </a:avLst>
+        </a:prstGeom>
+        <a:solidFill>
+          <a:srgbClr val="002060"/>
+        </a:solidFill>
+        <a:ln>
+          <a:noFill/>
+        </a:ln>
+        <a:effectLst/>
+      </dsp:spPr>
+      <dsp:style>
+        <a:lnRef idx="0">
+          <a:scrgbClr r="0" g="0" b="0"/>
+        </a:lnRef>
+        <a:fillRef idx="1">
+          <a:scrgbClr r="0" g="0" b="0"/>
+        </a:fillRef>
+        <a:effectRef idx="1">
+          <a:scrgbClr r="0" g="0" b="0"/>
+        </a:effectRef>
+        <a:fontRef idx="minor">
+          <a:schemeClr val="lt1"/>
+        </a:fontRef>
+      </dsp:style>
+      <dsp:txBody>
+        <a:bodyPr spcFirstLastPara="0" vert="horz" wrap="square" lIns="0" tIns="0" rIns="0" bIns="0" numCol="1" spcCol="1270" anchor="ctr" anchorCtr="0">
+          <a:noAutofit/>
+        </a:bodyPr>
+        <a:lstStyle/>
+        <a:p>
+          <a:pPr marL="0" lvl="0" indent="0" algn="ctr" defTabSz="222250">
+            <a:lnSpc>
+              <a:spcPct val="90000"/>
+            </a:lnSpc>
+            <a:spcBef>
+              <a:spcPct val="0"/>
+            </a:spcBef>
+            <a:spcAft>
+              <a:spcPct val="35000"/>
+            </a:spcAft>
+            <a:buNone/>
+          </a:pPr>
+          <a:endParaRPr lang="en-US" sz="500" kern="1200"/>
+        </a:p>
+      </dsp:txBody>
+      <dsp:txXfrm rot="10800000">
+        <a:off x="1797119" y="2013128"/>
+        <a:ext cx="1184495" cy="73423"/>
+      </dsp:txXfrm>
+    </dsp:sp>
+    <dsp:sp modelId="{FEC15429-C34A-44B1-978D-FF0F9D1A432D}">
+      <dsp:nvSpPr>
+        <dsp:cNvPr id="0" name=""/>
+        <dsp:cNvSpPr/>
+      </dsp:nvSpPr>
+      <dsp:spPr>
+        <a:xfrm>
+          <a:off x="950867" y="588386"/>
+          <a:ext cx="839183" cy="839183"/>
+        </a:xfrm>
+        <a:prstGeom prst="ellipse">
+          <a:avLst/>
+        </a:prstGeom>
+        <a:solidFill>
+          <a:schemeClr val="accent4">
+            <a:hueOff val="9800891"/>
+            <a:satOff val="-40777"/>
+            <a:lumOff val="9608"/>
+            <a:alphaOff val="0"/>
+          </a:schemeClr>
+        </a:solidFill>
+        <a:ln w="19050" cap="flat" cmpd="sng" algn="ctr">
+          <a:solidFill>
+            <a:schemeClr val="lt1">
+              <a:hueOff val="0"/>
+              <a:satOff val="0"/>
+              <a:lumOff val="0"/>
+              <a:alphaOff val="0"/>
+            </a:schemeClr>
+          </a:solidFill>
+          <a:prstDash val="solid"/>
+          <a:miter lim="800000"/>
+        </a:ln>
+        <a:effectLst/>
+      </dsp:spPr>
+      <dsp:style>
+        <a:lnRef idx="3">
+          <a:scrgbClr r="0" g="0" b="0"/>
+        </a:lnRef>
+        <a:fillRef idx="1">
+          <a:scrgbClr r="0" g="0" b="0"/>
+        </a:fillRef>
+        <a:effectRef idx="1">
+          <a:scrgbClr r="0" g="0" b="0"/>
+        </a:effectRef>
+        <a:fontRef idx="minor">
+          <a:schemeClr val="lt1"/>
+        </a:fontRef>
+      </dsp:style>
+      <dsp:txBody>
+        <a:bodyPr spcFirstLastPara="0" vert="horz" wrap="square" lIns="20320" tIns="20320" rIns="20320" bIns="20320" numCol="1" spcCol="1270" anchor="ctr" anchorCtr="0">
+          <a:noAutofit/>
+        </a:bodyPr>
+        <a:lstStyle/>
+        <a:p>
+          <a:pPr marL="0" lvl="0" indent="0" algn="ctr" defTabSz="711200">
+            <a:lnSpc>
+              <a:spcPct val="90000"/>
+            </a:lnSpc>
+            <a:spcBef>
+              <a:spcPct val="0"/>
+            </a:spcBef>
+            <a:spcAft>
+              <a:spcPct val="35000"/>
+            </a:spcAft>
+            <a:buNone/>
+          </a:pPr>
+          <a:r>
+            <a:rPr lang="en-US" sz="1600" b="1" kern="1200">
+              <a:solidFill>
+                <a:sysClr val="windowText" lastClr="000000"/>
+              </a:solidFill>
+            </a:rPr>
+            <a:t>Code</a:t>
+          </a:r>
+        </a:p>
+      </dsp:txBody>
+      <dsp:txXfrm>
+        <a:off x="1073763" y="711282"/>
+        <a:ext cx="593391" cy="593391"/>
+      </dsp:txXfrm>
+    </dsp:sp>
+  </dsp:spTree>
+</dsp:drawing>
+</file>
+
+<file path=word/diagrams/drawing2.xml><?xml version="1.0" encoding="utf-8"?>
+<dsp:drawing xmlns:dgm="http://schemas.openxmlformats.org/drawingml/2006/diagram" xmlns:dsp="http://schemas.microsoft.com/office/drawing/2008/diagram" xmlns:a="http://schemas.openxmlformats.org/drawingml/2006/main">
+  <dsp:spTree>
+    <dsp:nvGrpSpPr>
+      <dsp:cNvPr id="0" name=""/>
+      <dsp:cNvGrpSpPr/>
+    </dsp:nvGrpSpPr>
+    <dsp:grpSpPr/>
+    <dsp:sp modelId="{897D9559-EAEB-4E19-9669-2C4C60D0E8EE}">
+      <dsp:nvSpPr>
+        <dsp:cNvPr id="0" name=""/>
+        <dsp:cNvSpPr/>
+      </dsp:nvSpPr>
+      <dsp:spPr>
+        <a:xfrm>
+          <a:off x="2725437" y="396303"/>
+          <a:ext cx="955222" cy="165782"/>
+        </a:xfrm>
+        <a:custGeom>
+          <a:avLst/>
+          <a:gdLst/>
+          <a:ahLst/>
+          <a:cxnLst/>
+          <a:rect l="0" t="0" r="0" b="0"/>
+          <a:pathLst>
+            <a:path>
+              <a:moveTo>
+                <a:pt x="0" y="0"/>
+              </a:moveTo>
+              <a:lnTo>
+                <a:pt x="0" y="82891"/>
+              </a:lnTo>
+              <a:lnTo>
+                <a:pt x="955222" y="82891"/>
+              </a:lnTo>
+              <a:lnTo>
+                <a:pt x="955222" y="165782"/>
+              </a:lnTo>
+            </a:path>
+          </a:pathLst>
+        </a:custGeom>
+        <a:noFill/>
+        <a:ln w="12700" cap="flat" cmpd="sng" algn="ctr">
+          <a:solidFill>
+            <a:schemeClr val="accent6">
+              <a:hueOff val="0"/>
+              <a:satOff val="0"/>
+              <a:lumOff val="0"/>
+              <a:alphaOff val="0"/>
+            </a:schemeClr>
+          </a:solidFill>
+          <a:prstDash val="solid"/>
+          <a:miter lim="800000"/>
+        </a:ln>
+        <a:effectLst/>
+      </dsp:spPr>
+      <dsp:style>
+        <a:lnRef idx="2">
+          <a:scrgbClr r="0" g="0" b="0"/>
+        </a:lnRef>
+        <a:fillRef idx="0">
+          <a:scrgbClr r="0" g="0" b="0"/>
+        </a:fillRef>
+        <a:effectRef idx="0">
+          <a:scrgbClr r="0" g="0" b="0"/>
+        </a:effectRef>
+        <a:fontRef idx="minor"/>
+      </dsp:style>
+    </dsp:sp>
+    <dsp:sp modelId="{DAC7A19B-41FB-45E5-B165-49D4BEC254E5}">
+      <dsp:nvSpPr>
+        <dsp:cNvPr id="0" name=""/>
+        <dsp:cNvSpPr/>
+      </dsp:nvSpPr>
+      <dsp:spPr>
+        <a:xfrm>
+          <a:off x="3203048" y="1517308"/>
+          <a:ext cx="118416" cy="923645"/>
+        </a:xfrm>
+        <a:custGeom>
+          <a:avLst/>
+          <a:gdLst/>
+          <a:ahLst/>
+          <a:cxnLst/>
+          <a:rect l="0" t="0" r="0" b="0"/>
+          <a:pathLst>
+            <a:path>
+              <a:moveTo>
+                <a:pt x="0" y="0"/>
+              </a:moveTo>
+              <a:lnTo>
+                <a:pt x="0" y="923645"/>
+              </a:lnTo>
+              <a:lnTo>
+                <a:pt x="118416" y="923645"/>
+              </a:lnTo>
+            </a:path>
+          </a:pathLst>
+        </a:custGeom>
+        <a:noFill/>
+        <a:ln w="12700" cap="flat" cmpd="sng" algn="ctr">
+          <a:solidFill>
+            <a:schemeClr val="accent2">
+              <a:hueOff val="0"/>
+              <a:satOff val="0"/>
+              <a:lumOff val="0"/>
+              <a:alphaOff val="0"/>
+            </a:schemeClr>
+          </a:solidFill>
+          <a:prstDash val="solid"/>
+          <a:miter lim="800000"/>
+        </a:ln>
+        <a:effectLst/>
+      </dsp:spPr>
+      <dsp:style>
+        <a:lnRef idx="2">
+          <a:scrgbClr r="0" g="0" b="0"/>
+        </a:lnRef>
+        <a:fillRef idx="0">
+          <a:scrgbClr r="0" g="0" b="0"/>
+        </a:fillRef>
+        <a:effectRef idx="0">
+          <a:scrgbClr r="0" g="0" b="0"/>
+        </a:effectRef>
+        <a:fontRef idx="minor"/>
+      </dsp:style>
+    </dsp:sp>
+    <dsp:sp modelId="{F8419AB3-4D1B-4AC0-B56A-647793245B63}">
+      <dsp:nvSpPr>
+        <dsp:cNvPr id="0" name=""/>
+        <dsp:cNvSpPr/>
+      </dsp:nvSpPr>
+      <dsp:spPr>
+        <a:xfrm>
+          <a:off x="3203048" y="1517308"/>
+          <a:ext cx="118416" cy="363142"/>
+        </a:xfrm>
+        <a:custGeom>
+          <a:avLst/>
+          <a:gdLst/>
+          <a:ahLst/>
+          <a:cxnLst/>
+          <a:rect l="0" t="0" r="0" b="0"/>
+          <a:pathLst>
+            <a:path>
+              <a:moveTo>
+                <a:pt x="0" y="0"/>
+              </a:moveTo>
+              <a:lnTo>
+                <a:pt x="0" y="363142"/>
+              </a:lnTo>
+              <a:lnTo>
+                <a:pt x="118416" y="363142"/>
+              </a:lnTo>
+            </a:path>
+          </a:pathLst>
+        </a:custGeom>
+        <a:noFill/>
+        <a:ln w="12700" cap="flat" cmpd="sng" algn="ctr">
+          <a:solidFill>
+            <a:schemeClr val="accent2">
+              <a:hueOff val="0"/>
+              <a:satOff val="0"/>
+              <a:lumOff val="0"/>
+              <a:alphaOff val="0"/>
+            </a:schemeClr>
+          </a:solidFill>
+          <a:prstDash val="solid"/>
+          <a:miter lim="800000"/>
+        </a:ln>
+        <a:effectLst/>
+      </dsp:spPr>
+      <dsp:style>
+        <a:lnRef idx="2">
+          <a:scrgbClr r="0" g="0" b="0"/>
+        </a:lnRef>
+        <a:fillRef idx="0">
+          <a:scrgbClr r="0" g="0" b="0"/>
+        </a:fillRef>
+        <a:effectRef idx="0">
+          <a:scrgbClr r="0" g="0" b="0"/>
+        </a:effectRef>
+        <a:fontRef idx="minor"/>
+      </dsp:style>
+    </dsp:sp>
+    <dsp:sp modelId="{D9A8D6D1-4890-414F-8968-E63E0E362A76}">
+      <dsp:nvSpPr>
+        <dsp:cNvPr id="0" name=""/>
+        <dsp:cNvSpPr/>
+      </dsp:nvSpPr>
+      <dsp:spPr>
+        <a:xfrm>
+          <a:off x="2679717" y="956806"/>
+          <a:ext cx="91440" cy="363142"/>
+        </a:xfrm>
+        <a:custGeom>
+          <a:avLst/>
+          <a:gdLst/>
+          <a:ahLst/>
+          <a:cxnLst/>
+          <a:rect l="0" t="0" r="0" b="0"/>
+          <a:pathLst>
+            <a:path>
+              <a:moveTo>
+                <a:pt x="45720" y="0"/>
+              </a:moveTo>
+              <a:lnTo>
+                <a:pt x="45720" y="363142"/>
+              </a:lnTo>
+              <a:lnTo>
+                <a:pt x="128611" y="363142"/>
+              </a:lnTo>
+            </a:path>
+          </a:pathLst>
+        </a:custGeom>
+        <a:noFill/>
+        <a:ln w="12700" cap="flat" cmpd="sng" algn="ctr">
+          <a:solidFill>
+            <a:schemeClr val="accent1">
+              <a:hueOff val="0"/>
+              <a:satOff val="0"/>
+              <a:lumOff val="0"/>
+              <a:alphaOff val="0"/>
+            </a:schemeClr>
+          </a:solidFill>
+          <a:prstDash val="solid"/>
+          <a:miter lim="800000"/>
+        </a:ln>
+        <a:effectLst/>
+      </dsp:spPr>
+      <dsp:style>
+        <a:lnRef idx="2">
+          <a:scrgbClr r="0" g="0" b="0"/>
+        </a:lnRef>
+        <a:fillRef idx="0">
+          <a:scrgbClr r="0" g="0" b="0"/>
+        </a:fillRef>
+        <a:effectRef idx="0">
+          <a:scrgbClr r="0" g="0" b="0"/>
+        </a:effectRef>
+        <a:fontRef idx="minor"/>
+      </dsp:style>
+    </dsp:sp>
+    <dsp:sp modelId="{13BAC3ED-B1AF-4590-864E-7EEE99A470B7}">
+      <dsp:nvSpPr>
+        <dsp:cNvPr id="0" name=""/>
+        <dsp:cNvSpPr/>
+      </dsp:nvSpPr>
+      <dsp:spPr>
+        <a:xfrm>
+          <a:off x="2596826" y="956806"/>
+          <a:ext cx="91440" cy="363142"/>
+        </a:xfrm>
+        <a:custGeom>
+          <a:avLst/>
+          <a:gdLst/>
+          <a:ahLst/>
+          <a:cxnLst/>
+          <a:rect l="0" t="0" r="0" b="0"/>
+          <a:pathLst>
+            <a:path>
+              <a:moveTo>
+                <a:pt x="128611" y="0"/>
+              </a:moveTo>
+              <a:lnTo>
+                <a:pt x="128611" y="363142"/>
+              </a:lnTo>
+              <a:lnTo>
+                <a:pt x="45720" y="363142"/>
+              </a:lnTo>
+            </a:path>
+          </a:pathLst>
+        </a:custGeom>
+        <a:noFill/>
+        <a:ln w="12700" cap="flat" cmpd="sng" algn="ctr">
+          <a:solidFill>
+            <a:schemeClr val="accent1">
+              <a:hueOff val="0"/>
+              <a:satOff val="0"/>
+              <a:lumOff val="0"/>
+              <a:alphaOff val="0"/>
+            </a:schemeClr>
+          </a:solidFill>
+          <a:prstDash val="solid"/>
+          <a:miter lim="800000"/>
+        </a:ln>
+        <a:effectLst/>
+      </dsp:spPr>
+      <dsp:style>
+        <a:lnRef idx="2">
+          <a:scrgbClr r="0" g="0" b="0"/>
+        </a:lnRef>
+        <a:fillRef idx="0">
+          <a:scrgbClr r="0" g="0" b="0"/>
+        </a:fillRef>
+        <a:effectRef idx="0">
+          <a:scrgbClr r="0" g="0" b="0"/>
+        </a:effectRef>
+        <a:fontRef idx="minor"/>
+      </dsp:style>
+    </dsp:sp>
+    <dsp:sp modelId="{2878A866-6613-45AE-99D1-3278A902DC0F}">
+      <dsp:nvSpPr>
+        <dsp:cNvPr id="0" name=""/>
+        <dsp:cNvSpPr/>
+      </dsp:nvSpPr>
+      <dsp:spPr>
+        <a:xfrm>
+          <a:off x="2679717" y="956806"/>
+          <a:ext cx="91440" cy="1847290"/>
+        </a:xfrm>
+        <a:custGeom>
+          <a:avLst/>
+          <a:gdLst/>
+          <a:ahLst/>
+          <a:cxnLst/>
+          <a:rect l="0" t="0" r="0" b="0"/>
+          <a:pathLst>
+            <a:path>
+              <a:moveTo>
+                <a:pt x="45720" y="0"/>
+              </a:moveTo>
+              <a:lnTo>
+                <a:pt x="45720" y="1847290"/>
+              </a:lnTo>
+            </a:path>
+          </a:pathLst>
+        </a:custGeom>
+        <a:noFill/>
+        <a:ln w="12700" cap="flat" cmpd="sng" algn="ctr">
+          <a:solidFill>
+            <a:schemeClr val="accent1">
+              <a:hueOff val="0"/>
+              <a:satOff val="0"/>
+              <a:lumOff val="0"/>
+              <a:alphaOff val="0"/>
+            </a:schemeClr>
+          </a:solidFill>
+          <a:prstDash val="solid"/>
+          <a:miter lim="800000"/>
+        </a:ln>
+        <a:effectLst/>
+      </dsp:spPr>
+      <dsp:style>
+        <a:lnRef idx="2">
+          <a:scrgbClr r="0" g="0" b="0"/>
+        </a:lnRef>
+        <a:fillRef idx="0">
+          <a:scrgbClr r="0" g="0" b="0"/>
+        </a:fillRef>
+        <a:effectRef idx="0">
+          <a:scrgbClr r="0" g="0" b="0"/>
+        </a:effectRef>
+        <a:fontRef idx="minor"/>
+      </dsp:style>
+    </dsp:sp>
+    <dsp:sp modelId="{DA2547A6-10CF-4F4C-AD24-4DAC6076A4EF}">
+      <dsp:nvSpPr>
+        <dsp:cNvPr id="0" name=""/>
+        <dsp:cNvSpPr/>
+      </dsp:nvSpPr>
+      <dsp:spPr>
+        <a:xfrm>
+          <a:off x="2679717" y="396303"/>
+          <a:ext cx="91440" cy="165782"/>
+        </a:xfrm>
+        <a:custGeom>
+          <a:avLst/>
+          <a:gdLst/>
+          <a:ahLst/>
+          <a:cxnLst/>
+          <a:rect l="0" t="0" r="0" b="0"/>
+          <a:pathLst>
+            <a:path>
+              <a:moveTo>
+                <a:pt x="45720" y="0"/>
+              </a:moveTo>
+              <a:lnTo>
+                <a:pt x="45720" y="165782"/>
+              </a:lnTo>
+            </a:path>
+          </a:pathLst>
+        </a:custGeom>
+        <a:noFill/>
+        <a:ln w="12700" cap="flat" cmpd="sng" algn="ctr">
+          <a:solidFill>
+            <a:schemeClr val="accent6">
+              <a:hueOff val="0"/>
+              <a:satOff val="0"/>
+              <a:lumOff val="0"/>
+              <a:alphaOff val="0"/>
+            </a:schemeClr>
+          </a:solidFill>
+          <a:prstDash val="solid"/>
+          <a:miter lim="800000"/>
+        </a:ln>
+        <a:effectLst/>
+      </dsp:spPr>
+      <dsp:style>
+        <a:lnRef idx="2">
+          <a:scrgbClr r="0" g="0" b="0"/>
+        </a:lnRef>
+        <a:fillRef idx="0">
+          <a:scrgbClr r="0" g="0" b="0"/>
+        </a:fillRef>
+        <a:effectRef idx="0">
+          <a:scrgbClr r="0" g="0" b="0"/>
+        </a:effectRef>
+        <a:fontRef idx="minor"/>
+      </dsp:style>
+    </dsp:sp>
+    <dsp:sp modelId="{A867B77A-B806-44A0-B8BB-4958C006DC1C}">
+      <dsp:nvSpPr>
+        <dsp:cNvPr id="0" name=""/>
+        <dsp:cNvSpPr/>
+      </dsp:nvSpPr>
+      <dsp:spPr>
+        <a:xfrm>
+          <a:off x="1770214" y="396303"/>
+          <a:ext cx="955222" cy="165782"/>
+        </a:xfrm>
+        <a:custGeom>
+          <a:avLst/>
+          <a:gdLst/>
+          <a:ahLst/>
+          <a:cxnLst/>
+          <a:rect l="0" t="0" r="0" b="0"/>
+          <a:pathLst>
+            <a:path>
+              <a:moveTo>
+                <a:pt x="955222" y="0"/>
+              </a:moveTo>
+              <a:lnTo>
+                <a:pt x="955222" y="82891"/>
+              </a:lnTo>
+              <a:lnTo>
+                <a:pt x="0" y="82891"/>
+              </a:lnTo>
+              <a:lnTo>
+                <a:pt x="0" y="165782"/>
+              </a:lnTo>
+            </a:path>
+          </a:pathLst>
+        </a:custGeom>
+        <a:noFill/>
+        <a:ln w="12700" cap="flat" cmpd="sng" algn="ctr">
+          <a:solidFill>
+            <a:schemeClr val="accent6">
+              <a:hueOff val="0"/>
+              <a:satOff val="0"/>
+              <a:lumOff val="0"/>
+              <a:alphaOff val="0"/>
+            </a:schemeClr>
+          </a:solidFill>
+          <a:prstDash val="solid"/>
+          <a:miter lim="800000"/>
+        </a:ln>
+        <a:effectLst/>
+      </dsp:spPr>
+      <dsp:style>
+        <a:lnRef idx="2">
+          <a:scrgbClr r="0" g="0" b="0"/>
+        </a:lnRef>
+        <a:fillRef idx="0">
+          <a:scrgbClr r="0" g="0" b="0"/>
+        </a:fillRef>
+        <a:effectRef idx="0">
+          <a:scrgbClr r="0" g="0" b="0"/>
+        </a:effectRef>
+        <a:fontRef idx="minor"/>
+      </dsp:style>
+    </dsp:sp>
+    <dsp:sp modelId="{99ADACDD-1AC6-4C10-9FDF-30BA50B7E6B3}">
+      <dsp:nvSpPr>
+        <dsp:cNvPr id="0" name=""/>
+        <dsp:cNvSpPr/>
+      </dsp:nvSpPr>
+      <dsp:spPr>
+        <a:xfrm>
+          <a:off x="2127231" y="1583"/>
+          <a:ext cx="1196412" cy="394720"/>
+        </a:xfrm>
+        <a:prstGeom prst="rect">
+          <a:avLst/>
+        </a:prstGeom>
+        <a:solidFill>
+          <a:schemeClr val="accent4">
+            <a:hueOff val="0"/>
+            <a:satOff val="0"/>
+            <a:lumOff val="0"/>
+            <a:alphaOff val="0"/>
+          </a:schemeClr>
+        </a:solidFill>
+        <a:ln w="12700" cap="flat" cmpd="sng" algn="ctr">
+          <a:solidFill>
+            <a:schemeClr val="lt1">
+              <a:hueOff val="0"/>
+              <a:satOff val="0"/>
+              <a:lumOff val="0"/>
+              <a:alphaOff val="0"/>
+            </a:schemeClr>
+          </a:solidFill>
+          <a:prstDash val="solid"/>
+          <a:miter lim="800000"/>
+        </a:ln>
+        <a:effectLst/>
+      </dsp:spPr>
+      <dsp:style>
+        <a:lnRef idx="2">
+          <a:scrgbClr r="0" g="0" b="0"/>
+        </a:lnRef>
+        <a:fillRef idx="1">
+          <a:scrgbClr r="0" g="0" b="0"/>
+        </a:fillRef>
+        <a:effectRef idx="0">
+          <a:scrgbClr r="0" g="0" b="0"/>
+        </a:effectRef>
+        <a:fontRef idx="minor">
+          <a:schemeClr val="lt1"/>
+        </a:fontRef>
+      </dsp:style>
+      <dsp:txBody>
+        <a:bodyPr spcFirstLastPara="0" vert="horz" wrap="square" lIns="6985" tIns="6985" rIns="6985" bIns="6985" numCol="1" spcCol="1270" anchor="ctr" anchorCtr="0">
+          <a:noAutofit/>
+        </a:bodyPr>
+        <a:lstStyle/>
+        <a:p>
+          <a:pPr marL="0" lvl="0" indent="0" algn="ctr" defTabSz="488950">
+            <a:lnSpc>
+              <a:spcPct val="90000"/>
+            </a:lnSpc>
+            <a:spcBef>
+              <a:spcPct val="0"/>
+            </a:spcBef>
+            <a:spcAft>
+              <a:spcPct val="35000"/>
+            </a:spcAft>
+            <a:buNone/>
+          </a:pPr>
+          <a:r>
+            <a:rPr lang="en-US" sz="1100" b="1" kern="1200">
+              <a:solidFill>
+                <a:sysClr val="windowText" lastClr="000000"/>
+              </a:solidFill>
+            </a:rPr>
+            <a:t>Jenkins project types</a:t>
+          </a:r>
+        </a:p>
+      </dsp:txBody>
+      <dsp:txXfrm>
+        <a:off x="2127231" y="1583"/>
+        <a:ext cx="1196412" cy="394720"/>
+      </dsp:txXfrm>
+    </dsp:sp>
+    <dsp:sp modelId="{C1996700-EA0E-44C4-BA3F-627F65BD76F7}">
+      <dsp:nvSpPr>
+        <dsp:cNvPr id="0" name=""/>
+        <dsp:cNvSpPr/>
+      </dsp:nvSpPr>
+      <dsp:spPr>
+        <a:xfrm>
+          <a:off x="1375494" y="562086"/>
+          <a:ext cx="789440" cy="394720"/>
+        </a:xfrm>
+        <a:prstGeom prst="rect">
+          <a:avLst/>
+        </a:prstGeom>
+        <a:solidFill>
+          <a:schemeClr val="accent6">
+            <a:hueOff val="0"/>
+            <a:satOff val="0"/>
+            <a:lumOff val="0"/>
+            <a:alphaOff val="0"/>
+          </a:schemeClr>
+        </a:solidFill>
+        <a:ln w="12700" cap="flat" cmpd="sng" algn="ctr">
+          <a:solidFill>
+            <a:schemeClr val="lt1">
+              <a:hueOff val="0"/>
+              <a:satOff val="0"/>
+              <a:lumOff val="0"/>
+              <a:alphaOff val="0"/>
+            </a:schemeClr>
+          </a:solidFill>
+          <a:prstDash val="solid"/>
+          <a:miter lim="800000"/>
+        </a:ln>
+        <a:effectLst/>
+      </dsp:spPr>
+      <dsp:style>
+        <a:lnRef idx="2">
+          <a:scrgbClr r="0" g="0" b="0"/>
+        </a:lnRef>
+        <a:fillRef idx="1">
+          <a:scrgbClr r="0" g="0" b="0"/>
+        </a:fillRef>
+        <a:effectRef idx="0">
+          <a:scrgbClr r="0" g="0" b="0"/>
+        </a:effectRef>
+        <a:fontRef idx="minor">
+          <a:schemeClr val="lt1"/>
+        </a:fontRef>
+      </dsp:style>
+      <dsp:txBody>
+        <a:bodyPr spcFirstLastPara="0" vert="horz" wrap="square" lIns="6985" tIns="6985" rIns="6985" bIns="6985" numCol="1" spcCol="1270" anchor="ctr" anchorCtr="0">
+          <a:noAutofit/>
+        </a:bodyPr>
+        <a:lstStyle/>
+        <a:p>
+          <a:pPr marL="0" lvl="0" indent="0" algn="ctr" defTabSz="488950">
+            <a:lnSpc>
+              <a:spcPct val="90000"/>
+            </a:lnSpc>
+            <a:spcBef>
+              <a:spcPct val="0"/>
+            </a:spcBef>
+            <a:spcAft>
+              <a:spcPct val="35000"/>
+            </a:spcAft>
+            <a:buNone/>
+          </a:pPr>
+          <a:r>
+            <a:rPr lang="en-US" sz="1100" b="1" kern="1200">
+              <a:solidFill>
+                <a:sysClr val="windowText" lastClr="000000"/>
+              </a:solidFill>
+            </a:rPr>
+            <a:t>Freestyle</a:t>
+          </a:r>
+        </a:p>
+      </dsp:txBody>
+      <dsp:txXfrm>
+        <a:off x="1375494" y="562086"/>
+        <a:ext cx="789440" cy="394720"/>
+      </dsp:txXfrm>
+    </dsp:sp>
+    <dsp:sp modelId="{FA5723F7-45A3-4E69-B328-35B7037A38E3}">
+      <dsp:nvSpPr>
+        <dsp:cNvPr id="0" name=""/>
+        <dsp:cNvSpPr/>
+      </dsp:nvSpPr>
+      <dsp:spPr>
+        <a:xfrm>
+          <a:off x="2330717" y="562086"/>
+          <a:ext cx="789440" cy="394720"/>
+        </a:xfrm>
+        <a:prstGeom prst="rect">
+          <a:avLst/>
+        </a:prstGeom>
+        <a:solidFill>
+          <a:schemeClr val="accent6">
+            <a:hueOff val="0"/>
+            <a:satOff val="0"/>
+            <a:lumOff val="0"/>
+            <a:alphaOff val="0"/>
+          </a:schemeClr>
+        </a:solidFill>
+        <a:ln w="12700" cap="flat" cmpd="sng" algn="ctr">
+          <a:solidFill>
+            <a:schemeClr val="lt1">
+              <a:hueOff val="0"/>
+              <a:satOff val="0"/>
+              <a:lumOff val="0"/>
+              <a:alphaOff val="0"/>
+            </a:schemeClr>
+          </a:solidFill>
+          <a:prstDash val="solid"/>
+          <a:miter lim="800000"/>
+        </a:ln>
+        <a:effectLst/>
+      </dsp:spPr>
+      <dsp:style>
+        <a:lnRef idx="2">
+          <a:scrgbClr r="0" g="0" b="0"/>
+        </a:lnRef>
+        <a:fillRef idx="1">
+          <a:scrgbClr r="0" g="0" b="0"/>
+        </a:fillRef>
+        <a:effectRef idx="0">
+          <a:scrgbClr r="0" g="0" b="0"/>
+        </a:effectRef>
+        <a:fontRef idx="minor">
+          <a:schemeClr val="lt1"/>
+        </a:fontRef>
+      </dsp:style>
+      <dsp:txBody>
+        <a:bodyPr spcFirstLastPara="0" vert="horz" wrap="square" lIns="6985" tIns="6985" rIns="6985" bIns="6985" numCol="1" spcCol="1270" anchor="ctr" anchorCtr="0">
+          <a:noAutofit/>
+        </a:bodyPr>
+        <a:lstStyle/>
+        <a:p>
+          <a:pPr marL="0" lvl="0" indent="0" algn="ctr" defTabSz="488950">
+            <a:lnSpc>
+              <a:spcPct val="90000"/>
+            </a:lnSpc>
+            <a:spcBef>
+              <a:spcPct val="0"/>
+            </a:spcBef>
+            <a:spcAft>
+              <a:spcPct val="35000"/>
+            </a:spcAft>
+            <a:buNone/>
+          </a:pPr>
+          <a:r>
+            <a:rPr lang="en-US" sz="1100" b="1" kern="1200">
+              <a:solidFill>
+                <a:sysClr val="windowText" lastClr="000000"/>
+              </a:solidFill>
+            </a:rPr>
+            <a:t>pipeline</a:t>
+          </a:r>
+        </a:p>
+      </dsp:txBody>
+      <dsp:txXfrm>
+        <a:off x="2330717" y="562086"/>
+        <a:ext cx="789440" cy="394720"/>
+      </dsp:txXfrm>
+    </dsp:sp>
+    <dsp:sp modelId="{B9951B4F-5B5A-462D-B1FE-F37B38DC5443}">
+      <dsp:nvSpPr>
+        <dsp:cNvPr id="0" name=""/>
+        <dsp:cNvSpPr/>
+      </dsp:nvSpPr>
+      <dsp:spPr>
+        <a:xfrm>
+          <a:off x="2103374" y="2804096"/>
+          <a:ext cx="1244126" cy="394720"/>
+        </a:xfrm>
+        <a:prstGeom prst="rect">
+          <a:avLst/>
+        </a:prstGeom>
+        <a:solidFill>
+          <a:schemeClr val="accent1">
+            <a:hueOff val="0"/>
+            <a:satOff val="0"/>
+            <a:lumOff val="0"/>
+            <a:alphaOff val="0"/>
+          </a:schemeClr>
+        </a:solidFill>
+        <a:ln w="12700" cap="flat" cmpd="sng" algn="ctr">
+          <a:solidFill>
+            <a:schemeClr val="lt1">
+              <a:hueOff val="0"/>
+              <a:satOff val="0"/>
+              <a:lumOff val="0"/>
+              <a:alphaOff val="0"/>
+            </a:schemeClr>
+          </a:solidFill>
+          <a:prstDash val="solid"/>
+          <a:miter lim="800000"/>
+        </a:ln>
+        <a:effectLst/>
+      </dsp:spPr>
+      <dsp:style>
+        <a:lnRef idx="2">
+          <a:scrgbClr r="0" g="0" b="0"/>
+        </a:lnRef>
+        <a:fillRef idx="1">
+          <a:scrgbClr r="0" g="0" b="0"/>
+        </a:fillRef>
+        <a:effectRef idx="0">
+          <a:scrgbClr r="0" g="0" b="0"/>
+        </a:effectRef>
+        <a:fontRef idx="minor">
+          <a:schemeClr val="lt1"/>
+        </a:fontRef>
+      </dsp:style>
+      <dsp:txBody>
+        <a:bodyPr spcFirstLastPara="0" vert="horz" wrap="square" lIns="6985" tIns="6985" rIns="6985" bIns="6985" numCol="1" spcCol="1270" anchor="ctr" anchorCtr="0">
+          <a:noAutofit/>
+        </a:bodyPr>
+        <a:lstStyle/>
+        <a:p>
+          <a:pPr marL="0" lvl="0" indent="0" algn="ctr" defTabSz="488950">
+            <a:lnSpc>
+              <a:spcPct val="90000"/>
+            </a:lnSpc>
+            <a:spcBef>
+              <a:spcPct val="0"/>
+            </a:spcBef>
+            <a:spcAft>
+              <a:spcPct val="35000"/>
+            </a:spcAft>
+            <a:buNone/>
+          </a:pPr>
+          <a:r>
+            <a:rPr lang="en-US" sz="1100" b="1" kern="1200">
+              <a:solidFill>
+                <a:sysClr val="windowText" lastClr="000000"/>
+              </a:solidFill>
+            </a:rPr>
+            <a:t>Build Pipeline</a:t>
+          </a:r>
+        </a:p>
+      </dsp:txBody>
+      <dsp:txXfrm>
+        <a:off x="2103374" y="2804096"/>
+        <a:ext cx="1244126" cy="394720"/>
+      </dsp:txXfrm>
+    </dsp:sp>
+    <dsp:sp modelId="{EDC3D103-23C7-407D-8136-9C3A32E8B67F}">
+      <dsp:nvSpPr>
+        <dsp:cNvPr id="0" name=""/>
+        <dsp:cNvSpPr/>
+      </dsp:nvSpPr>
+      <dsp:spPr>
+        <a:xfrm>
+          <a:off x="1853106" y="1122588"/>
+          <a:ext cx="789440" cy="394720"/>
+        </a:xfrm>
+        <a:prstGeom prst="rect">
+          <a:avLst/>
+        </a:prstGeom>
+        <a:solidFill>
+          <a:schemeClr val="accent1">
+            <a:hueOff val="0"/>
+            <a:satOff val="0"/>
+            <a:lumOff val="0"/>
+            <a:alphaOff val="0"/>
+          </a:schemeClr>
+        </a:solidFill>
+        <a:ln w="12700" cap="flat" cmpd="sng" algn="ctr">
+          <a:solidFill>
+            <a:schemeClr val="lt1">
+              <a:hueOff val="0"/>
+              <a:satOff val="0"/>
+              <a:lumOff val="0"/>
+              <a:alphaOff val="0"/>
+            </a:schemeClr>
+          </a:solidFill>
+          <a:prstDash val="solid"/>
+          <a:miter lim="800000"/>
+        </a:ln>
+        <a:effectLst/>
+      </dsp:spPr>
+      <dsp:style>
+        <a:lnRef idx="2">
+          <a:scrgbClr r="0" g="0" b="0"/>
+        </a:lnRef>
+        <a:fillRef idx="1">
+          <a:scrgbClr r="0" g="0" b="0"/>
+        </a:fillRef>
+        <a:effectRef idx="0">
+          <a:scrgbClr r="0" g="0" b="0"/>
+        </a:effectRef>
+        <a:fontRef idx="minor">
+          <a:schemeClr val="lt1"/>
+        </a:fontRef>
+      </dsp:style>
+      <dsp:txBody>
+        <a:bodyPr spcFirstLastPara="0" vert="horz" wrap="square" lIns="6985" tIns="6985" rIns="6985" bIns="6985" numCol="1" spcCol="1270" anchor="ctr" anchorCtr="0">
+          <a:noAutofit/>
+        </a:bodyPr>
+        <a:lstStyle/>
+        <a:p>
+          <a:pPr marL="0" lvl="0" indent="0" algn="ctr" defTabSz="488950">
+            <a:lnSpc>
+              <a:spcPct val="90000"/>
+            </a:lnSpc>
+            <a:spcBef>
+              <a:spcPct val="0"/>
+            </a:spcBef>
+            <a:spcAft>
+              <a:spcPct val="35000"/>
+            </a:spcAft>
+            <a:buNone/>
+          </a:pPr>
+          <a:r>
+            <a:rPr lang="en-US" sz="1100" b="1" kern="1200">
+              <a:solidFill>
+                <a:sysClr val="windowText" lastClr="000000"/>
+              </a:solidFill>
+            </a:rPr>
+            <a:t>Scripted pipeline</a:t>
+          </a:r>
+        </a:p>
+      </dsp:txBody>
+      <dsp:txXfrm>
+        <a:off x="1853106" y="1122588"/>
+        <a:ext cx="789440" cy="394720"/>
+      </dsp:txXfrm>
+    </dsp:sp>
+    <dsp:sp modelId="{B2C290AC-49F2-4EEB-B3BC-09A170F9D334}">
+      <dsp:nvSpPr>
+        <dsp:cNvPr id="0" name=""/>
+        <dsp:cNvSpPr/>
+      </dsp:nvSpPr>
+      <dsp:spPr>
+        <a:xfrm>
+          <a:off x="2808328" y="1122588"/>
+          <a:ext cx="789440" cy="394720"/>
+        </a:xfrm>
+        <a:prstGeom prst="rect">
+          <a:avLst/>
+        </a:prstGeom>
+        <a:solidFill>
+          <a:schemeClr val="accent1">
+            <a:hueOff val="0"/>
+            <a:satOff val="0"/>
+            <a:lumOff val="0"/>
+            <a:alphaOff val="0"/>
+          </a:schemeClr>
+        </a:solidFill>
+        <a:ln w="12700" cap="flat" cmpd="sng" algn="ctr">
+          <a:solidFill>
+            <a:schemeClr val="lt1">
+              <a:hueOff val="0"/>
+              <a:satOff val="0"/>
+              <a:lumOff val="0"/>
+              <a:alphaOff val="0"/>
+            </a:schemeClr>
+          </a:solidFill>
+          <a:prstDash val="solid"/>
+          <a:miter lim="800000"/>
+        </a:ln>
+        <a:effectLst/>
+      </dsp:spPr>
+      <dsp:style>
+        <a:lnRef idx="2">
+          <a:scrgbClr r="0" g="0" b="0"/>
+        </a:lnRef>
+        <a:fillRef idx="1">
+          <a:scrgbClr r="0" g="0" b="0"/>
+        </a:fillRef>
+        <a:effectRef idx="0">
+          <a:scrgbClr r="0" g="0" b="0"/>
+        </a:effectRef>
+        <a:fontRef idx="minor">
+          <a:schemeClr val="lt1"/>
+        </a:fontRef>
+      </dsp:style>
+      <dsp:txBody>
+        <a:bodyPr spcFirstLastPara="0" vert="horz" wrap="square" lIns="6985" tIns="6985" rIns="6985" bIns="6985" numCol="1" spcCol="1270" anchor="ctr" anchorCtr="0">
+          <a:noAutofit/>
+        </a:bodyPr>
+        <a:lstStyle/>
+        <a:p>
+          <a:pPr marL="0" lvl="0" indent="0" algn="ctr" defTabSz="488950">
+            <a:lnSpc>
+              <a:spcPct val="90000"/>
+            </a:lnSpc>
+            <a:spcBef>
+              <a:spcPct val="0"/>
+            </a:spcBef>
+            <a:spcAft>
+              <a:spcPct val="35000"/>
+            </a:spcAft>
+            <a:buNone/>
+          </a:pPr>
+          <a:r>
+            <a:rPr lang="en-US" sz="1100" b="1" kern="1200">
+              <a:solidFill>
+                <a:sysClr val="windowText" lastClr="000000"/>
+              </a:solidFill>
+            </a:rPr>
+            <a:t>Declarative</a:t>
+          </a:r>
+        </a:p>
+        <a:p>
+          <a:pPr marL="0" lvl="0" indent="0" algn="ctr" defTabSz="488950">
+            <a:lnSpc>
+              <a:spcPct val="90000"/>
+            </a:lnSpc>
+            <a:spcBef>
+              <a:spcPct val="0"/>
+            </a:spcBef>
+            <a:spcAft>
+              <a:spcPct val="35000"/>
+            </a:spcAft>
+            <a:buNone/>
+          </a:pPr>
+          <a:r>
+            <a:rPr lang="en-US" sz="1100" b="1" kern="1200">
+              <a:solidFill>
+                <a:sysClr val="windowText" lastClr="000000"/>
+              </a:solidFill>
+            </a:rPr>
+            <a:t>Pipeline</a:t>
+          </a:r>
+        </a:p>
+      </dsp:txBody>
+      <dsp:txXfrm>
+        <a:off x="2808328" y="1122588"/>
+        <a:ext cx="789440" cy="394720"/>
+      </dsp:txXfrm>
+    </dsp:sp>
+    <dsp:sp modelId="{A7AF1EC9-0167-44BD-AB2D-62BAA9AC1D12}">
+      <dsp:nvSpPr>
+        <dsp:cNvPr id="0" name=""/>
+        <dsp:cNvSpPr/>
+      </dsp:nvSpPr>
+      <dsp:spPr>
+        <a:xfrm>
+          <a:off x="3321464" y="1683091"/>
+          <a:ext cx="789440" cy="394720"/>
+        </a:xfrm>
+        <a:prstGeom prst="rect">
+          <a:avLst/>
+        </a:prstGeom>
+        <a:solidFill>
+          <a:schemeClr val="accent2">
+            <a:hueOff val="0"/>
+            <a:satOff val="0"/>
+            <a:lumOff val="0"/>
+            <a:alphaOff val="0"/>
+          </a:schemeClr>
+        </a:solidFill>
+        <a:ln w="12700" cap="flat" cmpd="sng" algn="ctr">
+          <a:solidFill>
+            <a:schemeClr val="lt1">
+              <a:hueOff val="0"/>
+              <a:satOff val="0"/>
+              <a:lumOff val="0"/>
+              <a:alphaOff val="0"/>
+            </a:schemeClr>
+          </a:solidFill>
+          <a:prstDash val="solid"/>
+          <a:miter lim="800000"/>
+        </a:ln>
+        <a:effectLst/>
+      </dsp:spPr>
+      <dsp:style>
+        <a:lnRef idx="2">
+          <a:scrgbClr r="0" g="0" b="0"/>
+        </a:lnRef>
+        <a:fillRef idx="1">
+          <a:scrgbClr r="0" g="0" b="0"/>
+        </a:fillRef>
+        <a:effectRef idx="0">
+          <a:scrgbClr r="0" g="0" b="0"/>
+        </a:effectRef>
+        <a:fontRef idx="minor">
+          <a:schemeClr val="lt1"/>
+        </a:fontRef>
+      </dsp:style>
+      <dsp:txBody>
+        <a:bodyPr spcFirstLastPara="0" vert="horz" wrap="square" lIns="6985" tIns="6985" rIns="6985" bIns="6985" numCol="1" spcCol="1270" anchor="ctr" anchorCtr="0">
+          <a:noAutofit/>
+        </a:bodyPr>
+        <a:lstStyle/>
+        <a:p>
+          <a:pPr marL="0" lvl="0" indent="0" algn="ctr" defTabSz="488950">
+            <a:lnSpc>
+              <a:spcPct val="90000"/>
+            </a:lnSpc>
+            <a:spcBef>
+              <a:spcPct val="0"/>
+            </a:spcBef>
+            <a:spcAft>
+              <a:spcPct val="35000"/>
+            </a:spcAft>
+            <a:buNone/>
+          </a:pPr>
+          <a:r>
+            <a:rPr lang="en-US" sz="1100" b="1" kern="1200">
+              <a:solidFill>
+                <a:sysClr val="windowText" lastClr="000000"/>
+              </a:solidFill>
+            </a:rPr>
+            <a:t>post conditions</a:t>
+          </a:r>
+        </a:p>
+      </dsp:txBody>
+      <dsp:txXfrm>
+        <a:off x="3321464" y="1683091"/>
+        <a:ext cx="789440" cy="394720"/>
+      </dsp:txXfrm>
+    </dsp:sp>
+    <dsp:sp modelId="{B07D2257-13F3-4EF6-8DF5-6AA88A1BCEE8}">
+      <dsp:nvSpPr>
+        <dsp:cNvPr id="0" name=""/>
+        <dsp:cNvSpPr/>
+      </dsp:nvSpPr>
+      <dsp:spPr>
+        <a:xfrm>
+          <a:off x="3321464" y="2243593"/>
+          <a:ext cx="789440" cy="394720"/>
+        </a:xfrm>
+        <a:prstGeom prst="rect">
+          <a:avLst/>
+        </a:prstGeom>
+        <a:solidFill>
+          <a:schemeClr val="accent2">
+            <a:hueOff val="0"/>
+            <a:satOff val="0"/>
+            <a:lumOff val="0"/>
+            <a:alphaOff val="0"/>
+          </a:schemeClr>
+        </a:solidFill>
+        <a:ln w="12700" cap="flat" cmpd="sng" algn="ctr">
+          <a:solidFill>
+            <a:schemeClr val="lt1">
+              <a:hueOff val="0"/>
+              <a:satOff val="0"/>
+              <a:lumOff val="0"/>
+              <a:alphaOff val="0"/>
+            </a:schemeClr>
+          </a:solidFill>
+          <a:prstDash val="solid"/>
+          <a:miter lim="800000"/>
+        </a:ln>
+        <a:effectLst/>
+      </dsp:spPr>
+      <dsp:style>
+        <a:lnRef idx="2">
+          <a:scrgbClr r="0" g="0" b="0"/>
+        </a:lnRef>
+        <a:fillRef idx="1">
+          <a:scrgbClr r="0" g="0" b="0"/>
+        </a:fillRef>
+        <a:effectRef idx="0">
+          <a:scrgbClr r="0" g="0" b="0"/>
+        </a:effectRef>
+        <a:fontRef idx="minor">
+          <a:schemeClr val="lt1"/>
+        </a:fontRef>
+      </dsp:style>
+      <dsp:txBody>
+        <a:bodyPr spcFirstLastPara="0" vert="horz" wrap="square" lIns="6985" tIns="6985" rIns="6985" bIns="6985" numCol="1" spcCol="1270" anchor="ctr" anchorCtr="0">
+          <a:noAutofit/>
+        </a:bodyPr>
+        <a:lstStyle/>
+        <a:p>
+          <a:pPr marL="0" lvl="0" indent="0" algn="ctr" defTabSz="488950">
+            <a:lnSpc>
+              <a:spcPct val="90000"/>
+            </a:lnSpc>
+            <a:spcBef>
+              <a:spcPct val="0"/>
+            </a:spcBef>
+            <a:spcAft>
+              <a:spcPct val="35000"/>
+            </a:spcAft>
+            <a:buNone/>
+          </a:pPr>
+          <a:r>
+            <a:rPr lang="en-US" sz="1100" b="1" kern="1200">
+              <a:solidFill>
+                <a:sysClr val="windowText" lastClr="000000"/>
+              </a:solidFill>
+            </a:rPr>
+            <a:t>Email notification</a:t>
+          </a:r>
+        </a:p>
+      </dsp:txBody>
+      <dsp:txXfrm>
+        <a:off x="3321464" y="2243593"/>
+        <a:ext cx="789440" cy="394720"/>
+      </dsp:txXfrm>
+    </dsp:sp>
+    <dsp:sp modelId="{6D3E55D6-9736-4045-960F-3020697C967D}">
+      <dsp:nvSpPr>
+        <dsp:cNvPr id="0" name=""/>
+        <dsp:cNvSpPr/>
+      </dsp:nvSpPr>
+      <dsp:spPr>
+        <a:xfrm>
+          <a:off x="3285940" y="562086"/>
+          <a:ext cx="789440" cy="394720"/>
+        </a:xfrm>
+        <a:prstGeom prst="rect">
+          <a:avLst/>
+        </a:prstGeom>
+        <a:solidFill>
+          <a:schemeClr val="accent6">
+            <a:hueOff val="0"/>
+            <a:satOff val="0"/>
+            <a:lumOff val="0"/>
+            <a:alphaOff val="0"/>
+          </a:schemeClr>
+        </a:solidFill>
+        <a:ln w="12700" cap="flat" cmpd="sng" algn="ctr">
+          <a:solidFill>
+            <a:schemeClr val="lt1">
+              <a:hueOff val="0"/>
+              <a:satOff val="0"/>
+              <a:lumOff val="0"/>
+              <a:alphaOff val="0"/>
+            </a:schemeClr>
+          </a:solidFill>
+          <a:prstDash val="solid"/>
+          <a:miter lim="800000"/>
+        </a:ln>
+        <a:effectLst/>
+      </dsp:spPr>
+      <dsp:style>
+        <a:lnRef idx="2">
+          <a:scrgbClr r="0" g="0" b="0"/>
+        </a:lnRef>
+        <a:fillRef idx="1">
+          <a:scrgbClr r="0" g="0" b="0"/>
+        </a:fillRef>
+        <a:effectRef idx="0">
+          <a:scrgbClr r="0" g="0" b="0"/>
+        </a:effectRef>
+        <a:fontRef idx="minor">
+          <a:schemeClr val="lt1"/>
+        </a:fontRef>
+      </dsp:style>
+      <dsp:txBody>
+        <a:bodyPr spcFirstLastPara="0" vert="horz" wrap="square" lIns="6985" tIns="6985" rIns="6985" bIns="6985" numCol="1" spcCol="1270" anchor="ctr" anchorCtr="0">
+          <a:noAutofit/>
+        </a:bodyPr>
+        <a:lstStyle/>
+        <a:p>
+          <a:pPr marL="0" lvl="0" indent="0" algn="ctr" defTabSz="488950">
+            <a:lnSpc>
+              <a:spcPct val="90000"/>
+            </a:lnSpc>
+            <a:spcBef>
+              <a:spcPct val="0"/>
+            </a:spcBef>
+            <a:spcAft>
+              <a:spcPct val="35000"/>
+            </a:spcAft>
+            <a:buNone/>
+          </a:pPr>
+          <a:r>
+            <a:rPr lang="en-US" sz="1100" b="1" kern="1200">
+              <a:solidFill>
+                <a:sysClr val="windowText" lastClr="000000"/>
+              </a:solidFill>
+            </a:rPr>
+            <a:t>Multibranch pipeline </a:t>
+          </a:r>
+        </a:p>
+      </dsp:txBody>
+      <dsp:txXfrm>
+        <a:off x="3285940" y="562086"/>
+        <a:ext cx="789440" cy="394720"/>
+      </dsp:txXfrm>
+    </dsp:sp>
+  </dsp:spTree>
+</dsp:drawing>
+</file>
+
+<file path=word/diagrams/drawing3.xml><?xml version="1.0" encoding="utf-8"?>
+<dsp:drawing xmlns:dgm="http://schemas.openxmlformats.org/drawingml/2006/diagram" xmlns:dsp="http://schemas.microsoft.com/office/drawing/2008/diagram" xmlns:a="http://schemas.openxmlformats.org/drawingml/2006/main">
+  <dsp:spTree>
+    <dsp:nvGrpSpPr>
+      <dsp:cNvPr id="0" name=""/>
+      <dsp:cNvGrpSpPr/>
+    </dsp:nvGrpSpPr>
+    <dsp:grpSpPr/>
+    <dsp:sp modelId="{FDA05D1B-2369-409E-AFBC-88E9444650AF}">
+      <dsp:nvSpPr>
+        <dsp:cNvPr id="0" name=""/>
+        <dsp:cNvSpPr/>
+      </dsp:nvSpPr>
+      <dsp:spPr>
+        <a:xfrm>
+          <a:off x="26" y="102594"/>
+          <a:ext cx="2563713" cy="345600"/>
+        </a:xfrm>
+        <a:prstGeom prst="rect">
+          <a:avLst/>
+        </a:prstGeom>
+        <a:solidFill>
+          <a:schemeClr val="accent4">
+            <a:hueOff val="0"/>
+            <a:satOff val="0"/>
+            <a:lumOff val="0"/>
+            <a:alphaOff val="0"/>
+          </a:schemeClr>
+        </a:solidFill>
+        <a:ln w="12700" cap="flat" cmpd="sng" algn="ctr">
+          <a:solidFill>
+            <a:schemeClr val="accent4">
+              <a:hueOff val="0"/>
+              <a:satOff val="0"/>
+              <a:lumOff val="0"/>
+              <a:alphaOff val="0"/>
+            </a:schemeClr>
+          </a:solidFill>
+          <a:prstDash val="solid"/>
+          <a:miter lim="800000"/>
+        </a:ln>
+        <a:effectLst/>
+      </dsp:spPr>
+      <dsp:style>
+        <a:lnRef idx="2">
+          <a:scrgbClr r="0" g="0" b="0"/>
+        </a:lnRef>
+        <a:fillRef idx="1">
+          <a:scrgbClr r="0" g="0" b="0"/>
+        </a:fillRef>
+        <a:effectRef idx="0">
+          <a:scrgbClr r="0" g="0" b="0"/>
+        </a:effectRef>
+        <a:fontRef idx="minor">
+          <a:schemeClr val="lt1"/>
+        </a:fontRef>
+      </dsp:style>
+      <dsp:txBody>
+        <a:bodyPr spcFirstLastPara="0" vert="horz" wrap="square" lIns="85344" tIns="48768" rIns="85344" bIns="48768" numCol="1" spcCol="1270" anchor="ctr" anchorCtr="0">
+          <a:noAutofit/>
+        </a:bodyPr>
+        <a:lstStyle/>
+        <a:p>
+          <a:pPr marL="0" lvl="0" indent="0" algn="ctr" defTabSz="533400">
+            <a:lnSpc>
+              <a:spcPct val="90000"/>
+            </a:lnSpc>
+            <a:spcBef>
+              <a:spcPct val="0"/>
+            </a:spcBef>
+            <a:spcAft>
+              <a:spcPct val="35000"/>
+            </a:spcAft>
+            <a:buNone/>
+          </a:pPr>
+          <a:r>
+            <a:rPr lang="en-US" sz="1200" b="1" kern="1200">
+              <a:solidFill>
+                <a:sysClr val="windowText" lastClr="000000"/>
+              </a:solidFill>
+            </a:rPr>
+            <a:t>Scripted Pipeline syntax</a:t>
+          </a:r>
+          <a:r>
+            <a:rPr lang="en-US" sz="1200" kern="1200">
+              <a:solidFill>
+                <a:sysClr val="windowText" lastClr="000000"/>
+              </a:solidFill>
+            </a:rPr>
+            <a:t>	</a:t>
+          </a:r>
+        </a:p>
+      </dsp:txBody>
+      <dsp:txXfrm>
+        <a:off x="26" y="102594"/>
+        <a:ext cx="2563713" cy="345600"/>
+      </dsp:txXfrm>
+    </dsp:sp>
+    <dsp:sp modelId="{9CB66010-0D79-48A5-ABE4-117FC9E8F65F}">
+      <dsp:nvSpPr>
+        <dsp:cNvPr id="0" name=""/>
+        <dsp:cNvSpPr/>
+      </dsp:nvSpPr>
+      <dsp:spPr>
+        <a:xfrm>
+          <a:off x="26" y="448194"/>
+          <a:ext cx="2563713" cy="2649611"/>
+        </a:xfrm>
+        <a:prstGeom prst="rect">
+          <a:avLst/>
+        </a:prstGeom>
+        <a:solidFill>
+          <a:schemeClr val="accent4">
+            <a:tint val="40000"/>
+            <a:alpha val="90000"/>
+            <a:hueOff val="0"/>
+            <a:satOff val="0"/>
+            <a:lumOff val="0"/>
+            <a:alphaOff val="0"/>
+          </a:schemeClr>
+        </a:solidFill>
+        <a:ln w="12700" cap="flat" cmpd="sng" algn="ctr">
+          <a:solidFill>
+            <a:schemeClr val="accent4">
+              <a:tint val="40000"/>
+              <a:alpha val="90000"/>
+              <a:hueOff val="0"/>
+              <a:satOff val="0"/>
+              <a:lumOff val="0"/>
+              <a:alphaOff val="0"/>
+            </a:schemeClr>
+          </a:solidFill>
+          <a:prstDash val="solid"/>
+          <a:miter lim="800000"/>
+        </a:ln>
+        <a:effectLst/>
+      </dsp:spPr>
+      <dsp:style>
+        <a:lnRef idx="2">
+          <a:scrgbClr r="0" g="0" b="0"/>
+        </a:lnRef>
+        <a:fillRef idx="1">
+          <a:scrgbClr r="0" g="0" b="0"/>
+        </a:fillRef>
+        <a:effectRef idx="0">
+          <a:scrgbClr r="0" g="0" b="0"/>
+        </a:effectRef>
+        <a:fontRef idx="minor"/>
+      </dsp:style>
+      <dsp:txBody>
+        <a:bodyPr spcFirstLastPara="0" vert="horz" wrap="square" lIns="74676" tIns="74676" rIns="99568" bIns="112014" numCol="1" spcCol="1270" anchor="t" anchorCtr="0">
+          <a:noAutofit/>
+        </a:bodyPr>
+        <a:lstStyle/>
+        <a:p>
+          <a:pPr marL="114300" lvl="1" indent="-114300" algn="l" defTabSz="622300">
+            <a:lnSpc>
+              <a:spcPct val="90000"/>
+            </a:lnSpc>
+            <a:spcBef>
+              <a:spcPct val="0"/>
+            </a:spcBef>
+            <a:spcAft>
+              <a:spcPct val="15000"/>
+            </a:spcAft>
+            <a:buChar char="•"/>
+          </a:pPr>
+          <a:r>
+            <a:rPr lang="en-US" sz="1400" kern="1200"/>
+            <a:t>node('master/slave')</a:t>
+          </a:r>
+        </a:p>
+        <a:p>
+          <a:pPr marL="114300" lvl="1" indent="-114300" algn="l" defTabSz="622300">
+            <a:lnSpc>
+              <a:spcPct val="90000"/>
+            </a:lnSpc>
+            <a:spcBef>
+              <a:spcPct val="0"/>
+            </a:spcBef>
+            <a:spcAft>
+              <a:spcPct val="15000"/>
+            </a:spcAft>
+            <a:buChar char="•"/>
+          </a:pPr>
+          <a:r>
+            <a:rPr lang="en-US" sz="1400" kern="1200"/>
+            <a:t>{</a:t>
+          </a:r>
+        </a:p>
+        <a:p>
+          <a:pPr marL="114300" lvl="1" indent="-114300" algn="l" defTabSz="622300">
+            <a:lnSpc>
+              <a:spcPct val="90000"/>
+            </a:lnSpc>
+            <a:spcBef>
+              <a:spcPct val="0"/>
+            </a:spcBef>
+            <a:spcAft>
+              <a:spcPct val="15000"/>
+            </a:spcAft>
+            <a:buChar char="•"/>
+          </a:pPr>
+          <a:r>
+            <a:rPr lang="en-US" sz="1400" kern="1200"/>
+            <a:t>   stage('continiousdownload')</a:t>
+          </a:r>
+        </a:p>
+        <a:p>
+          <a:pPr marL="114300" lvl="1" indent="-114300" algn="l" defTabSz="622300">
+            <a:lnSpc>
+              <a:spcPct val="90000"/>
+            </a:lnSpc>
+            <a:spcBef>
+              <a:spcPct val="0"/>
+            </a:spcBef>
+            <a:spcAft>
+              <a:spcPct val="15000"/>
+            </a:spcAft>
+            <a:buChar char="•"/>
+          </a:pPr>
+          <a:r>
+            <a:rPr lang="en-US" sz="1400" kern="1200"/>
+            <a:t>{</a:t>
+          </a:r>
+        </a:p>
+        <a:p>
+          <a:pPr marL="114300" lvl="1" indent="-114300" algn="l" defTabSz="622300">
+            <a:lnSpc>
+              <a:spcPct val="90000"/>
+            </a:lnSpc>
+            <a:spcBef>
+              <a:spcPct val="0"/>
+            </a:spcBef>
+            <a:spcAft>
+              <a:spcPct val="15000"/>
+            </a:spcAft>
+            <a:buChar char="•"/>
+          </a:pPr>
+          <a:r>
+            <a:rPr lang="en-US" sz="1400" kern="1200"/>
+            <a:t>  Groovy script for implemening  this stage</a:t>
+          </a:r>
+        </a:p>
+        <a:p>
+          <a:pPr marL="114300" lvl="1" indent="-114300" algn="l" defTabSz="622300">
+            <a:lnSpc>
+              <a:spcPct val="90000"/>
+            </a:lnSpc>
+            <a:spcBef>
+              <a:spcPct val="0"/>
+            </a:spcBef>
+            <a:spcAft>
+              <a:spcPct val="15000"/>
+            </a:spcAft>
+            <a:buChar char="•"/>
+          </a:pPr>
+          <a:r>
+            <a:rPr lang="en-US" sz="1400" kern="1200"/>
+            <a:t>}</a:t>
+          </a:r>
+        </a:p>
+        <a:p>
+          <a:pPr marL="114300" lvl="1" indent="-114300" algn="l" defTabSz="622300">
+            <a:lnSpc>
+              <a:spcPct val="90000"/>
+            </a:lnSpc>
+            <a:spcBef>
+              <a:spcPct val="0"/>
+            </a:spcBef>
+            <a:spcAft>
+              <a:spcPct val="15000"/>
+            </a:spcAft>
+            <a:buChar char="•"/>
+          </a:pPr>
+          <a:r>
+            <a:rPr lang="en-US" sz="1400" kern="1200"/>
+            <a:t>}</a:t>
+          </a:r>
+        </a:p>
+        <a:p>
+          <a:pPr marL="114300" lvl="1" indent="-114300" algn="l" defTabSz="622300">
+            <a:lnSpc>
+              <a:spcPct val="90000"/>
+            </a:lnSpc>
+            <a:spcBef>
+              <a:spcPct val="0"/>
+            </a:spcBef>
+            <a:spcAft>
+              <a:spcPct val="15000"/>
+            </a:spcAft>
+            <a:buChar char="•"/>
+          </a:pPr>
+          <a:endParaRPr lang="en-US" sz="1400" kern="1200"/>
+        </a:p>
+      </dsp:txBody>
+      <dsp:txXfrm>
+        <a:off x="26" y="448194"/>
+        <a:ext cx="2563713" cy="2649611"/>
+      </dsp:txXfrm>
+    </dsp:sp>
+    <dsp:sp modelId="{FF097F35-07BB-4BA5-A005-54B3FCD0D1A7}">
+      <dsp:nvSpPr>
+        <dsp:cNvPr id="0" name=""/>
+        <dsp:cNvSpPr/>
+      </dsp:nvSpPr>
+      <dsp:spPr>
+        <a:xfrm>
+          <a:off x="2922659" y="102594"/>
+          <a:ext cx="2563713" cy="345600"/>
+        </a:xfrm>
+        <a:prstGeom prst="rect">
+          <a:avLst/>
+        </a:prstGeom>
+        <a:solidFill>
+          <a:srgbClr val="00B0F0"/>
+        </a:solidFill>
+        <a:ln w="12700" cap="flat" cmpd="sng" algn="ctr">
+          <a:solidFill>
+            <a:schemeClr val="accent4">
+              <a:hueOff val="9800891"/>
+              <a:satOff val="-40777"/>
+              <a:lumOff val="9608"/>
+              <a:alphaOff val="0"/>
+            </a:schemeClr>
+          </a:solidFill>
+          <a:prstDash val="solid"/>
+          <a:miter lim="800000"/>
+        </a:ln>
+        <a:effectLst/>
+      </dsp:spPr>
+      <dsp:style>
+        <a:lnRef idx="2">
+          <a:scrgbClr r="0" g="0" b="0"/>
+        </a:lnRef>
+        <a:fillRef idx="1">
+          <a:scrgbClr r="0" g="0" b="0"/>
+        </a:fillRef>
+        <a:effectRef idx="0">
+          <a:scrgbClr r="0" g="0" b="0"/>
+        </a:effectRef>
+        <a:fontRef idx="minor">
+          <a:schemeClr val="lt1"/>
+        </a:fontRef>
+      </dsp:style>
+      <dsp:txBody>
+        <a:bodyPr spcFirstLastPara="0" vert="horz" wrap="square" lIns="85344" tIns="48768" rIns="85344" bIns="48768" numCol="1" spcCol="1270" anchor="ctr" anchorCtr="0">
+          <a:noAutofit/>
+        </a:bodyPr>
+        <a:lstStyle/>
+        <a:p>
+          <a:pPr marL="0" lvl="0" indent="0" algn="ctr" defTabSz="533400">
+            <a:lnSpc>
+              <a:spcPct val="90000"/>
+            </a:lnSpc>
+            <a:spcBef>
+              <a:spcPct val="0"/>
+            </a:spcBef>
+            <a:spcAft>
+              <a:spcPct val="35000"/>
+            </a:spcAft>
+            <a:buNone/>
+          </a:pPr>
+          <a:r>
+            <a:rPr lang="en-US" sz="1200" b="1" kern="1200">
+              <a:solidFill>
+                <a:sysClr val="windowText" lastClr="000000"/>
+              </a:solidFill>
+            </a:rPr>
+            <a:t>Declarative pipeline syntax</a:t>
+          </a:r>
+        </a:p>
+      </dsp:txBody>
+      <dsp:txXfrm>
+        <a:off x="2922659" y="102594"/>
+        <a:ext cx="2563713" cy="345600"/>
+      </dsp:txXfrm>
+    </dsp:sp>
+    <dsp:sp modelId="{25D53BD2-DFDA-463D-ADB3-A287C84BC177}">
+      <dsp:nvSpPr>
+        <dsp:cNvPr id="0" name=""/>
+        <dsp:cNvSpPr/>
+      </dsp:nvSpPr>
+      <dsp:spPr>
+        <a:xfrm>
+          <a:off x="2922659" y="448194"/>
+          <a:ext cx="2563713" cy="2649611"/>
+        </a:xfrm>
+        <a:prstGeom prst="rect">
+          <a:avLst/>
+        </a:prstGeom>
+        <a:solidFill>
+          <a:schemeClr val="accent4">
+            <a:tint val="40000"/>
+            <a:alpha val="90000"/>
+            <a:hueOff val="10861925"/>
+            <a:satOff val="-51245"/>
+            <a:lumOff val="-1851"/>
+            <a:alphaOff val="0"/>
+          </a:schemeClr>
+        </a:solidFill>
+        <a:ln w="12700" cap="flat" cmpd="sng" algn="ctr">
+          <a:solidFill>
+            <a:schemeClr val="accent4">
+              <a:tint val="40000"/>
+              <a:alpha val="90000"/>
+              <a:hueOff val="10861925"/>
+              <a:satOff val="-51245"/>
+              <a:lumOff val="-1851"/>
+              <a:alphaOff val="0"/>
+            </a:schemeClr>
+          </a:solidFill>
+          <a:prstDash val="solid"/>
+          <a:miter lim="800000"/>
+        </a:ln>
+        <a:effectLst/>
+      </dsp:spPr>
+      <dsp:style>
+        <a:lnRef idx="2">
+          <a:scrgbClr r="0" g="0" b="0"/>
+        </a:lnRef>
+        <a:fillRef idx="1">
+          <a:scrgbClr r="0" g="0" b="0"/>
+        </a:fillRef>
+        <a:effectRef idx="0">
+          <a:scrgbClr r="0" g="0" b="0"/>
+        </a:effectRef>
+        <a:fontRef idx="minor"/>
+      </dsp:style>
+      <dsp:txBody>
+        <a:bodyPr spcFirstLastPara="0" vert="horz" wrap="square" lIns="64008" tIns="64008" rIns="85344" bIns="96012" numCol="1" spcCol="1270" anchor="t" anchorCtr="0">
+          <a:noAutofit/>
+        </a:bodyPr>
+        <a:lstStyle/>
+        <a:p>
+          <a:pPr marL="114300" lvl="1" indent="-114300" algn="l" defTabSz="533400">
+            <a:lnSpc>
+              <a:spcPct val="90000"/>
+            </a:lnSpc>
+            <a:spcBef>
+              <a:spcPct val="0"/>
+            </a:spcBef>
+            <a:spcAft>
+              <a:spcPct val="15000"/>
+            </a:spcAft>
+            <a:buChar char="•"/>
+          </a:pPr>
+          <a:r>
+            <a:rPr lang="en-US" sz="1200" kern="1200"/>
+            <a:t>Pipeline </a:t>
+          </a:r>
+        </a:p>
+        <a:p>
+          <a:pPr marL="114300" lvl="1" indent="-114300" algn="l" defTabSz="533400">
+            <a:lnSpc>
+              <a:spcPct val="90000"/>
+            </a:lnSpc>
+            <a:spcBef>
+              <a:spcPct val="0"/>
+            </a:spcBef>
+            <a:spcAft>
+              <a:spcPct val="15000"/>
+            </a:spcAft>
+            <a:buChar char="•"/>
+          </a:pPr>
+          <a:r>
+            <a:rPr lang="en-US" sz="1200" kern="1200"/>
+            <a:t>{</a:t>
+          </a:r>
+        </a:p>
+        <a:p>
+          <a:pPr marL="114300" lvl="1" indent="-114300" algn="l" defTabSz="533400">
+            <a:lnSpc>
+              <a:spcPct val="90000"/>
+            </a:lnSpc>
+            <a:spcBef>
+              <a:spcPct val="0"/>
+            </a:spcBef>
+            <a:spcAft>
+              <a:spcPct val="15000"/>
+            </a:spcAft>
+            <a:buChar char="•"/>
+          </a:pPr>
+          <a:r>
+            <a:rPr lang="en-US" sz="1200" kern="1200"/>
+            <a:t>  agent any</a:t>
+          </a:r>
+        </a:p>
+        <a:p>
+          <a:pPr marL="114300" lvl="1" indent="-114300" algn="l" defTabSz="533400">
+            <a:lnSpc>
+              <a:spcPct val="90000"/>
+            </a:lnSpc>
+            <a:spcBef>
+              <a:spcPct val="0"/>
+            </a:spcBef>
+            <a:spcAft>
+              <a:spcPct val="15000"/>
+            </a:spcAft>
+            <a:buChar char="•"/>
+          </a:pPr>
+          <a:r>
+            <a:rPr lang="en-US" sz="1200" kern="1200"/>
+            <a:t>  stages</a:t>
+          </a:r>
+        </a:p>
+        <a:p>
+          <a:pPr marL="114300" lvl="1" indent="-114300" algn="l" defTabSz="533400">
+            <a:lnSpc>
+              <a:spcPct val="90000"/>
+            </a:lnSpc>
+            <a:spcBef>
+              <a:spcPct val="0"/>
+            </a:spcBef>
+            <a:spcAft>
+              <a:spcPct val="15000"/>
+            </a:spcAft>
+            <a:buChar char="•"/>
+          </a:pPr>
+          <a:r>
+            <a:rPr lang="en-US" sz="1200" kern="1200"/>
+            <a:t>stage('continiousdownload')</a:t>
+          </a:r>
+        </a:p>
+        <a:p>
+          <a:pPr marL="114300" lvl="1" indent="-114300" algn="l" defTabSz="533400">
+            <a:lnSpc>
+              <a:spcPct val="90000"/>
+            </a:lnSpc>
+            <a:spcBef>
+              <a:spcPct val="0"/>
+            </a:spcBef>
+            <a:spcAft>
+              <a:spcPct val="15000"/>
+            </a:spcAft>
+            <a:buChar char="•"/>
+          </a:pPr>
+          <a:r>
+            <a:rPr lang="en-US" sz="1200" kern="1200"/>
+            <a:t>{</a:t>
+          </a:r>
+        </a:p>
+        <a:p>
+          <a:pPr marL="114300" lvl="1" indent="-114300" algn="l" defTabSz="533400">
+            <a:lnSpc>
+              <a:spcPct val="90000"/>
+            </a:lnSpc>
+            <a:spcBef>
+              <a:spcPct val="0"/>
+            </a:spcBef>
+            <a:spcAft>
+              <a:spcPct val="15000"/>
+            </a:spcAft>
+            <a:buChar char="•"/>
+          </a:pPr>
+          <a:r>
+            <a:rPr lang="en-US" sz="1200" kern="1200"/>
+            <a:t> steps</a:t>
+          </a:r>
+        </a:p>
+        <a:p>
+          <a:pPr marL="114300" lvl="1" indent="-114300" algn="l" defTabSz="533400">
+            <a:lnSpc>
+              <a:spcPct val="90000"/>
+            </a:lnSpc>
+            <a:spcBef>
+              <a:spcPct val="0"/>
+            </a:spcBef>
+            <a:spcAft>
+              <a:spcPct val="15000"/>
+            </a:spcAft>
+            <a:buChar char="•"/>
+          </a:pPr>
+          <a:r>
+            <a:rPr lang="en-US" sz="1200" kern="1200"/>
+            <a:t>{</a:t>
+          </a:r>
+        </a:p>
+        <a:p>
+          <a:pPr marL="114300" lvl="1" indent="-114300" algn="l" defTabSz="533400">
+            <a:lnSpc>
+              <a:spcPct val="90000"/>
+            </a:lnSpc>
+            <a:spcBef>
+              <a:spcPct val="0"/>
+            </a:spcBef>
+            <a:spcAft>
+              <a:spcPct val="15000"/>
+            </a:spcAft>
+            <a:buChar char="•"/>
+          </a:pPr>
+          <a:r>
+            <a:rPr lang="en-US" sz="1200" kern="1200"/>
+            <a:t>Groovy script for implemening  this stage</a:t>
+          </a:r>
+        </a:p>
+        <a:p>
+          <a:pPr marL="114300" lvl="1" indent="-114300" algn="l" defTabSz="533400">
+            <a:lnSpc>
+              <a:spcPct val="90000"/>
+            </a:lnSpc>
+            <a:spcBef>
+              <a:spcPct val="0"/>
+            </a:spcBef>
+            <a:spcAft>
+              <a:spcPct val="15000"/>
+            </a:spcAft>
+            <a:buChar char="•"/>
+          </a:pPr>
+          <a:r>
+            <a:rPr lang="en-US" sz="1200" kern="1200"/>
+            <a:t>}</a:t>
+          </a:r>
+        </a:p>
+        <a:p>
+          <a:pPr marL="114300" lvl="1" indent="-114300" algn="l" defTabSz="533400">
+            <a:lnSpc>
+              <a:spcPct val="90000"/>
+            </a:lnSpc>
+            <a:spcBef>
+              <a:spcPct val="0"/>
+            </a:spcBef>
+            <a:spcAft>
+              <a:spcPct val="15000"/>
+            </a:spcAft>
+            <a:buChar char="•"/>
+          </a:pPr>
+          <a:r>
+            <a:rPr lang="en-US" sz="1200" kern="1200"/>
+            <a:t>}</a:t>
+          </a:r>
+        </a:p>
+        <a:p>
+          <a:pPr marL="114300" lvl="1" indent="-114300" algn="l" defTabSz="533400">
+            <a:lnSpc>
+              <a:spcPct val="90000"/>
+            </a:lnSpc>
+            <a:spcBef>
+              <a:spcPct val="0"/>
+            </a:spcBef>
+            <a:spcAft>
+              <a:spcPct val="15000"/>
+            </a:spcAft>
+            <a:buChar char="•"/>
+          </a:pPr>
+          <a:r>
+            <a:rPr lang="en-US" sz="1200" kern="1200"/>
+            <a:t>}</a:t>
+          </a:r>
+        </a:p>
+      </dsp:txBody>
+      <dsp:txXfrm>
+        <a:off x="2922659" y="448194"/>
+        <a:ext cx="2563713" cy="2649611"/>
+      </dsp:txXfrm>
+    </dsp:sp>
+  </dsp:spTree>
+</dsp:drawing>
 </file>
 
 <file path=word/diagrams/layout1.xml><?xml version="1.0" encoding="utf-8"?>
@@ -27434,7 +30250,7 @@
   <a:extraClrSchemeLst/>
   <a:extLst>
     <a:ext uri="{05A4C25C-085E-4340-85A3-A5531E510DB2}">
-      <thm15:themeFamily xmlns:thm15="http://schemas.microsoft.com/office/thememl/2012/main" xmlns="" name="Office Theme" id="{62F939B6-93AF-4DB8-9C6B-D6C7DFDC589F}" vid="{4A3C46E8-61CC-4603-A589-7422A47A8E4A}"/>
+      <thm15:themeFamily xmlns:thm15="http://schemas.microsoft.com/office/thememl/2012/main" name="Office Theme" id="{62F939B6-93AF-4DB8-9C6B-D6C7DFDC589F}" vid="{4A3C46E8-61CC-4603-A589-7422A47A8E4A}"/>
     </a:ext>
   </a:extLst>
 </a:theme>
